--- a/Documento de requsitos Quarter To Pill.docx
+++ b/Documento de requsitos Quarter To Pill.docx
@@ -648,7 +648,7 @@
                                           <w:sz w:val="64"/>
                                           <w:szCs w:val="64"/>
                                         </w:rPr>
-                                        <w:t>Batalla naval</w:t>
+                                        <w:t>Quarter to pill</w:t>
                                       </w:r>
                                     </w:p>
                                   </w:sdtContent>
@@ -684,15 +684,7 @@
                                           <w:sz w:val="36"/>
                                           <w:szCs w:val="36"/>
                                         </w:rPr>
-                                        <w:t xml:space="preserve">Universidad </w:t>
-                                      </w:r>
-                                      <w:r>
-                                        <w:rPr>
-                                          <w:color w:val="83992A" w:themeColor="accent1"/>
-                                          <w:sz w:val="36"/>
-                                          <w:szCs w:val="36"/>
-                                        </w:rPr>
-                                        <w:t>Veracruzana</w:t>
+                                        <w:t>Universidad Veracruzana</w:t>
                                       </w:r>
                                     </w:p>
                                   </w:sdtContent>
@@ -800,7 +792,7 @@
                                     <w:sz w:val="64"/>
                                     <w:szCs w:val="64"/>
                                   </w:rPr>
-                                  <w:t>Batalla naval</w:t>
+                                  <w:t>Quarter to pill</w:t>
                                 </w:r>
                               </w:p>
                             </w:sdtContent>
@@ -836,15 +828,7 @@
                                     <w:sz w:val="36"/>
                                     <w:szCs w:val="36"/>
                                   </w:rPr>
-                                  <w:t xml:space="preserve">Universidad </w:t>
-                                </w:r>
-                                <w:r>
-                                  <w:rPr>
-                                    <w:color w:val="83992A" w:themeColor="accent1"/>
-                                    <w:sz w:val="36"/>
-                                    <w:szCs w:val="36"/>
-                                  </w:rPr>
-                                  <w:t>Veracruzana</w:t>
+                                  <w:t>Universidad Veracruzana</w:t>
                                 </w:r>
                               </w:p>
                             </w:sdtContent>
@@ -926,7 +910,7 @@
           <w:r>
             <w:fldChar w:fldCharType="separate"/>
           </w:r>
-          <w:hyperlink w:anchor="_Toc464304307" w:history="1">
+          <w:hyperlink w:anchor="_Toc466503625" w:history="1">
             <w:r>
               <w:rPr>
                 <w:rStyle w:val="Hipervnculo"/>
@@ -967,7 +951,7 @@
                 <w:noProof/>
                 <w:webHidden/>
               </w:rPr>
-              <w:instrText xml:space="preserve"> PAGEREF _Toc464304307 \h </w:instrText>
+              <w:instrText xml:space="preserve"> PAGEREF _Toc466503625 \h </w:instrText>
             </w:r>
             <w:r>
               <w:rPr>
@@ -1010,7 +994,7 @@
               <w:noProof/>
             </w:rPr>
           </w:pPr>
-          <w:hyperlink w:anchor="_Toc464304308" w:history="1">
+          <w:hyperlink w:anchor="_Toc466503626" w:history="1">
             <w:r>
               <w:rPr>
                 <w:rStyle w:val="Hipervnculo"/>
@@ -1051,7 +1035,7 @@
                 <w:noProof/>
                 <w:webHidden/>
               </w:rPr>
-              <w:instrText xml:space="preserve"> PAGEREF _Toc464304308 \h </w:instrText>
+              <w:instrText xml:space="preserve"> PAGEREF _Toc466503626 \h </w:instrText>
             </w:r>
             <w:r>
               <w:rPr>
@@ -1094,7 +1078,7 @@
               <w:noProof/>
             </w:rPr>
           </w:pPr>
-          <w:hyperlink w:anchor="_Toc464304309" w:history="1">
+          <w:hyperlink w:anchor="_Toc466503627" w:history="1">
             <w:r>
               <w:rPr>
                 <w:rStyle w:val="Hipervnculo"/>
@@ -1135,7 +1119,7 @@
                 <w:noProof/>
                 <w:webHidden/>
               </w:rPr>
-              <w:instrText xml:space="preserve"> PAGEREF _Toc464304309 \h </w:instrText>
+              <w:instrText xml:space="preserve"> PAGEREF _Toc466503627 \h </w:instrText>
             </w:r>
             <w:r>
               <w:rPr>
@@ -1178,7 +1162,7 @@
               <w:noProof/>
             </w:rPr>
           </w:pPr>
-          <w:hyperlink w:anchor="_Toc464304310" w:history="1">
+          <w:hyperlink w:anchor="_Toc466503628" w:history="1">
             <w:r>
               <w:rPr>
                 <w:rStyle w:val="Hipervnculo"/>
@@ -1219,7 +1203,7 @@
                 <w:noProof/>
                 <w:webHidden/>
               </w:rPr>
-              <w:instrText xml:space="preserve"> PAGEREF _Toc464304310 \h </w:instrText>
+              <w:instrText xml:space="preserve"> PAGEREF _Toc466503628 \h </w:instrText>
             </w:r>
             <w:r>
               <w:rPr>
@@ -1262,7 +1246,7 @@
               <w:noProof/>
             </w:rPr>
           </w:pPr>
-          <w:hyperlink w:anchor="_Toc464304311" w:history="1">
+          <w:hyperlink w:anchor="_Toc466503629" w:history="1">
             <w:r>
               <w:rPr>
                 <w:rStyle w:val="Hipervnculo"/>
@@ -1303,7 +1287,7 @@
                 <w:noProof/>
                 <w:webHidden/>
               </w:rPr>
-              <w:instrText xml:space="preserve"> PAGEREF _Toc464304311 \h </w:instrText>
+              <w:instrText xml:space="preserve"> PAGEREF _Toc466503629 \h </w:instrText>
             </w:r>
             <w:r>
               <w:rPr>
@@ -1346,7 +1330,7 @@
               <w:noProof/>
             </w:rPr>
           </w:pPr>
-          <w:hyperlink w:anchor="_Toc464304312" w:history="1">
+          <w:hyperlink w:anchor="_Toc466503630" w:history="1">
             <w:r>
               <w:rPr>
                 <w:rStyle w:val="Hipervnculo"/>
@@ -1366,6 +1350,90 @@
                 <w:rStyle w:val="Hipervnculo"/>
                 <w:noProof/>
               </w:rPr>
+              <w:t>Descripción de casos de uso</w:t>
+            </w:r>
+            <w:r>
+              <w:rPr>
+                <w:noProof/>
+                <w:webHidden/>
+              </w:rPr>
+              <w:tab/>
+            </w:r>
+            <w:r>
+              <w:rPr>
+                <w:noProof/>
+                <w:webHidden/>
+              </w:rPr>
+              <w:fldChar w:fldCharType="begin"/>
+            </w:r>
+            <w:r>
+              <w:rPr>
+                <w:noProof/>
+                <w:webHidden/>
+              </w:rPr>
+              <w:instrText xml:space="preserve"> PAGEREF _Toc466503630 \h </w:instrText>
+            </w:r>
+            <w:r>
+              <w:rPr>
+                <w:noProof/>
+                <w:webHidden/>
+              </w:rPr>
+            </w:r>
+            <w:r>
+              <w:rPr>
+                <w:noProof/>
+                <w:webHidden/>
+              </w:rPr>
+              <w:fldChar w:fldCharType="separate"/>
+            </w:r>
+            <w:r>
+              <w:rPr>
+                <w:noProof/>
+                <w:webHidden/>
+              </w:rPr>
+              <w:t>2</w:t>
+            </w:r>
+            <w:r>
+              <w:rPr>
+                <w:noProof/>
+                <w:webHidden/>
+              </w:rPr>
+              <w:fldChar w:fldCharType="end"/>
+            </w:r>
+          </w:hyperlink>
+        </w:p>
+        <w:p>
+          <w:pPr>
+            <w:pStyle w:val="TDC1"/>
+            <w:tabs>
+              <w:tab w:val="left" w:pos="440"/>
+              <w:tab w:val="right" w:leader="dot" w:pos="8828"/>
+            </w:tabs>
+            <w:rPr>
+              <w:rFonts w:cstheme="minorBidi"/>
+              <w:noProof/>
+            </w:rPr>
+          </w:pPr>
+          <w:hyperlink w:anchor="_Toc466503631" w:history="1">
+            <w:r>
+              <w:rPr>
+                <w:rStyle w:val="Hipervnculo"/>
+                <w:noProof/>
+              </w:rPr>
+              <w:t>4</w:t>
+            </w:r>
+            <w:r>
+              <w:rPr>
+                <w:rFonts w:cstheme="minorBidi"/>
+                <w:noProof/>
+              </w:rPr>
+              <w:tab/>
+            </w:r>
+            <w:r>
+              <w:rPr>
+                <w:rStyle w:val="Hipervnculo"/>
+                <w:noProof/>
+              </w:rPr>
               <w:t>Descripción general</w:t>
             </w:r>
             <w:r>
@@ -1387,7 +1455,7 @@
                 <w:noProof/>
                 <w:webHidden/>
               </w:rPr>
-              <w:instrText xml:space="preserve"> PAGEREF _Toc464304312 \h </w:instrText>
+              <w:instrText xml:space="preserve"> PAGEREF _Toc466503631 \h </w:instrText>
             </w:r>
             <w:r>
               <w:rPr>
@@ -1430,13 +1498,13 @@
               <w:noProof/>
             </w:rPr>
           </w:pPr>
-          <w:hyperlink w:anchor="_Toc464304313" w:history="1">
+          <w:hyperlink w:anchor="_Toc466503632" w:history="1">
             <w:r>
               <w:rPr>
                 <w:rStyle w:val="Hipervnculo"/>
                 <w:noProof/>
               </w:rPr>
-              <w:t>3.1</w:t>
+              <w:t>4.1</w:t>
             </w:r>
             <w:r>
               <w:rPr>
@@ -1471,7 +1539,7 @@
                 <w:noProof/>
                 <w:webHidden/>
               </w:rPr>
-              <w:instrText xml:space="preserve"> PAGEREF _Toc464304313 \h </w:instrText>
+              <w:instrText xml:space="preserve"> PAGEREF _Toc466503632 \h </w:instrText>
             </w:r>
             <w:r>
               <w:rPr>
@@ -1514,13 +1582,13 @@
               <w:noProof/>
             </w:rPr>
           </w:pPr>
-          <w:hyperlink w:anchor="_Toc464304314" w:history="1">
+          <w:hyperlink w:anchor="_Toc466503633" w:history="1">
             <w:r>
               <w:rPr>
                 <w:rStyle w:val="Hipervnculo"/>
                 <w:noProof/>
               </w:rPr>
-              <w:t>3.2</w:t>
+              <w:t>4.2</w:t>
             </w:r>
             <w:r>
               <w:rPr>
@@ -1555,7 +1623,7 @@
                 <w:noProof/>
                 <w:webHidden/>
               </w:rPr>
-              <w:instrText xml:space="preserve"> PAGEREF _Toc464304314 \h </w:instrText>
+              <w:instrText xml:space="preserve"> PAGEREF _Toc466503633 \h </w:instrText>
             </w:r>
             <w:r>
               <w:rPr>
@@ -1598,13 +1666,13 @@
               <w:noProof/>
             </w:rPr>
           </w:pPr>
-          <w:hyperlink w:anchor="_Toc464304315" w:history="1">
+          <w:hyperlink w:anchor="_Toc466503634" w:history="1">
             <w:r>
               <w:rPr>
                 <w:rStyle w:val="Hipervnculo"/>
                 <w:noProof/>
               </w:rPr>
-              <w:t>3.3</w:t>
+              <w:t>4.3</w:t>
             </w:r>
             <w:r>
               <w:rPr>
@@ -1639,7 +1707,7 @@
                 <w:noProof/>
                 <w:webHidden/>
               </w:rPr>
-              <w:instrText xml:space="preserve"> PAGEREF _Toc464304315 \h </w:instrText>
+              <w:instrText xml:space="preserve"> PAGEREF _Toc466503634 \h </w:instrText>
             </w:r>
             <w:r>
               <w:rPr>
@@ -1660,174 +1728,6 @@
                 <w:webHidden/>
               </w:rPr>
               <w:t>2</w:t>
-            </w:r>
-            <w:r>
-              <w:rPr>
-                <w:noProof/>
-                <w:webHidden/>
-              </w:rPr>
-              <w:fldChar w:fldCharType="end"/>
-            </w:r>
-          </w:hyperlink>
-        </w:p>
-        <w:p>
-          <w:pPr>
-            <w:pStyle w:val="TDC2"/>
-            <w:tabs>
-              <w:tab w:val="left" w:pos="880"/>
-              <w:tab w:val="right" w:leader="dot" w:pos="8828"/>
-            </w:tabs>
-            <w:rPr>
-              <w:rFonts w:cstheme="minorBidi"/>
-              <w:noProof/>
-            </w:rPr>
-          </w:pPr>
-          <w:hyperlink w:anchor="_Toc464304316" w:history="1">
-            <w:r>
-              <w:rPr>
-                <w:rStyle w:val="Hipervnculo"/>
-                <w:noProof/>
-              </w:rPr>
-              <w:t>3.4</w:t>
-            </w:r>
-            <w:r>
-              <w:rPr>
-                <w:rFonts w:cstheme="minorBidi"/>
-                <w:noProof/>
-              </w:rPr>
-              <w:tab/>
-            </w:r>
-            <w:r>
-              <w:rPr>
-                <w:rStyle w:val="Hipervnculo"/>
-                <w:noProof/>
-              </w:rPr>
-              <w:t>Restricciones</w:t>
-            </w:r>
-            <w:r>
-              <w:rPr>
-                <w:noProof/>
-                <w:webHidden/>
-              </w:rPr>
-              <w:tab/>
-            </w:r>
-            <w:r>
-              <w:rPr>
-                <w:noProof/>
-                <w:webHidden/>
-              </w:rPr>
-              <w:fldChar w:fldCharType="begin"/>
-            </w:r>
-            <w:r>
-              <w:rPr>
-                <w:noProof/>
-                <w:webHidden/>
-              </w:rPr>
-              <w:instrText xml:space="preserve"> PAGEREF _Toc464304316 \h </w:instrText>
-            </w:r>
-            <w:r>
-              <w:rPr>
-                <w:noProof/>
-                <w:webHidden/>
-              </w:rPr>
-            </w:r>
-            <w:r>
-              <w:rPr>
-                <w:noProof/>
-                <w:webHidden/>
-              </w:rPr>
-              <w:fldChar w:fldCharType="separate"/>
-            </w:r>
-            <w:r>
-              <w:rPr>
-                <w:noProof/>
-                <w:webHidden/>
-              </w:rPr>
-              <w:t>3</w:t>
-            </w:r>
-            <w:r>
-              <w:rPr>
-                <w:noProof/>
-                <w:webHidden/>
-              </w:rPr>
-              <w:fldChar w:fldCharType="end"/>
-            </w:r>
-          </w:hyperlink>
-        </w:p>
-        <w:p>
-          <w:pPr>
-            <w:pStyle w:val="TDC2"/>
-            <w:tabs>
-              <w:tab w:val="left" w:pos="880"/>
-              <w:tab w:val="right" w:leader="dot" w:pos="8828"/>
-            </w:tabs>
-            <w:rPr>
-              <w:rFonts w:cstheme="minorBidi"/>
-              <w:noProof/>
-            </w:rPr>
-          </w:pPr>
-          <w:hyperlink w:anchor="_Toc464304317" w:history="1">
-            <w:r>
-              <w:rPr>
-                <w:rStyle w:val="Hipervnculo"/>
-                <w:noProof/>
-              </w:rPr>
-              <w:t>3.5</w:t>
-            </w:r>
-            <w:r>
-              <w:rPr>
-                <w:rFonts w:cstheme="minorBidi"/>
-                <w:noProof/>
-              </w:rPr>
-              <w:tab/>
-            </w:r>
-            <w:r>
-              <w:rPr>
-                <w:rStyle w:val="Hipervnculo"/>
-                <w:noProof/>
-              </w:rPr>
-              <w:t>Supuestos y dependencias</w:t>
-            </w:r>
-            <w:r>
-              <w:rPr>
-                <w:noProof/>
-                <w:webHidden/>
-              </w:rPr>
-              <w:tab/>
-            </w:r>
-            <w:r>
-              <w:rPr>
-                <w:noProof/>
-                <w:webHidden/>
-              </w:rPr>
-              <w:fldChar w:fldCharType="begin"/>
-            </w:r>
-            <w:r>
-              <w:rPr>
-                <w:noProof/>
-                <w:webHidden/>
-              </w:rPr>
-              <w:instrText xml:space="preserve"> PAGEREF _Toc464304317 \h </w:instrText>
-            </w:r>
-            <w:r>
-              <w:rPr>
-                <w:noProof/>
-                <w:webHidden/>
-              </w:rPr>
-            </w:r>
-            <w:r>
-              <w:rPr>
-                <w:noProof/>
-                <w:webHidden/>
-              </w:rPr>
-              <w:fldChar w:fldCharType="separate"/>
-            </w:r>
-            <w:r>
-              <w:rPr>
-                <w:noProof/>
-                <w:webHidden/>
-              </w:rPr>
-              <w:t>3</w:t>
             </w:r>
             <w:r>
               <w:rPr>
@@ -1850,13 +1750,13 @@
               <w:noProof/>
             </w:rPr>
           </w:pPr>
-          <w:hyperlink w:anchor="_Toc464304318" w:history="1">
+          <w:hyperlink w:anchor="_Toc466503635" w:history="1">
             <w:r>
               <w:rPr>
                 <w:rStyle w:val="Hipervnculo"/>
                 <w:noProof/>
               </w:rPr>
-              <w:t>4</w:t>
+              <w:t>5</w:t>
             </w:r>
             <w:r>
               <w:rPr>
@@ -1870,7 +1770,7 @@
                 <w:rStyle w:val="Hipervnculo"/>
                 <w:noProof/>
               </w:rPr>
-              <w:t>Requisitos Específicos</w:t>
+              <w:t>Prototipos</w:t>
             </w:r>
             <w:r>
               <w:rPr>
@@ -1891,7 +1791,7 @@
                 <w:noProof/>
                 <w:webHidden/>
               </w:rPr>
-              <w:instrText xml:space="preserve"> PAGEREF _Toc464304318 \h </w:instrText>
+              <w:instrText xml:space="preserve"> PAGEREF _Toc466503635 \h </w:instrText>
             </w:r>
             <w:r>
               <w:rPr>
@@ -1911,763 +1811,7 @@
                 <w:noProof/>
                 <w:webHidden/>
               </w:rPr>
-              <w:t>3</w:t>
-            </w:r>
-            <w:r>
-              <w:rPr>
-                <w:noProof/>
-                <w:webHidden/>
-              </w:rPr>
-              <w:fldChar w:fldCharType="end"/>
-            </w:r>
-          </w:hyperlink>
-        </w:p>
-        <w:p>
-          <w:pPr>
-            <w:pStyle w:val="TDC2"/>
-            <w:tabs>
-              <w:tab w:val="left" w:pos="880"/>
-              <w:tab w:val="right" w:leader="dot" w:pos="8828"/>
-            </w:tabs>
-            <w:rPr>
-              <w:rFonts w:cstheme="minorBidi"/>
-              <w:noProof/>
-            </w:rPr>
-          </w:pPr>
-          <w:hyperlink w:anchor="_Toc464304319" w:history="1">
-            <w:r>
-              <w:rPr>
-                <w:rStyle w:val="Hipervnculo"/>
-                <w:noProof/>
-              </w:rPr>
-              <w:t>4.1</w:t>
-            </w:r>
-            <w:r>
-              <w:rPr>
-                <w:rFonts w:cstheme="minorBidi"/>
-                <w:noProof/>
-              </w:rPr>
-              <w:tab/>
-            </w:r>
-            <w:r>
-              <w:rPr>
-                <w:rStyle w:val="Hipervnculo"/>
-                <w:noProof/>
-              </w:rPr>
-              <w:t>Requerimientos de interfaz externos</w:t>
-            </w:r>
-            <w:r>
-              <w:rPr>
-                <w:noProof/>
-                <w:webHidden/>
-              </w:rPr>
-              <w:tab/>
-            </w:r>
-            <w:r>
-              <w:rPr>
-                <w:noProof/>
-                <w:webHidden/>
-              </w:rPr>
-              <w:fldChar w:fldCharType="begin"/>
-            </w:r>
-            <w:r>
-              <w:rPr>
-                <w:noProof/>
-                <w:webHidden/>
-              </w:rPr>
-              <w:instrText xml:space="preserve"> PAGEREF _Toc464304319 \h </w:instrText>
-            </w:r>
-            <w:r>
-              <w:rPr>
-                <w:noProof/>
-                <w:webHidden/>
-              </w:rPr>
-            </w:r>
-            <w:r>
-              <w:rPr>
-                <w:noProof/>
-                <w:webHidden/>
-              </w:rPr>
-              <w:fldChar w:fldCharType="separate"/>
-            </w:r>
-            <w:r>
-              <w:rPr>
-                <w:noProof/>
-                <w:webHidden/>
-              </w:rPr>
-              <w:t>3</w:t>
-            </w:r>
-            <w:r>
-              <w:rPr>
-                <w:noProof/>
-                <w:webHidden/>
-              </w:rPr>
-              <w:fldChar w:fldCharType="end"/>
-            </w:r>
-          </w:hyperlink>
-        </w:p>
-        <w:p>
-          <w:pPr>
-            <w:pStyle w:val="TDC3"/>
-            <w:tabs>
-              <w:tab w:val="left" w:pos="1320"/>
-              <w:tab w:val="right" w:leader="dot" w:pos="8828"/>
-            </w:tabs>
-            <w:rPr>
-              <w:rFonts w:cstheme="minorBidi"/>
-              <w:noProof/>
-            </w:rPr>
-          </w:pPr>
-          <w:hyperlink w:anchor="_Toc464304320" w:history="1">
-            <w:r>
-              <w:rPr>
-                <w:rStyle w:val="Hipervnculo"/>
-                <w:noProof/>
-              </w:rPr>
-              <w:t>4.1.1</w:t>
-            </w:r>
-            <w:r>
-              <w:rPr>
-                <w:rFonts w:cstheme="minorBidi"/>
-                <w:noProof/>
-              </w:rPr>
-              <w:tab/>
-            </w:r>
-            <w:r>
-              <w:rPr>
-                <w:rStyle w:val="Hipervnculo"/>
-                <w:noProof/>
-              </w:rPr>
-              <w:t>Interfaces de usuario</w:t>
-            </w:r>
-            <w:r>
-              <w:rPr>
-                <w:noProof/>
-                <w:webHidden/>
-              </w:rPr>
-              <w:tab/>
-            </w:r>
-            <w:r>
-              <w:rPr>
-                <w:noProof/>
-                <w:webHidden/>
-              </w:rPr>
-              <w:fldChar w:fldCharType="begin"/>
-            </w:r>
-            <w:r>
-              <w:rPr>
-                <w:noProof/>
-                <w:webHidden/>
-              </w:rPr>
-              <w:instrText xml:space="preserve"> PAGEREF _Toc464304320 \h </w:instrText>
-            </w:r>
-            <w:r>
-              <w:rPr>
-                <w:noProof/>
-                <w:webHidden/>
-              </w:rPr>
-            </w:r>
-            <w:r>
-              <w:rPr>
-                <w:noProof/>
-                <w:webHidden/>
-              </w:rPr>
-              <w:fldChar w:fldCharType="separate"/>
-            </w:r>
-            <w:r>
-              <w:rPr>
-                <w:noProof/>
-                <w:webHidden/>
-              </w:rPr>
-              <w:t>3</w:t>
-            </w:r>
-            <w:r>
-              <w:rPr>
-                <w:noProof/>
-                <w:webHidden/>
-              </w:rPr>
-              <w:fldChar w:fldCharType="end"/>
-            </w:r>
-          </w:hyperlink>
-        </w:p>
-        <w:p>
-          <w:pPr>
-            <w:pStyle w:val="TDC3"/>
-            <w:tabs>
-              <w:tab w:val="left" w:pos="1320"/>
-              <w:tab w:val="right" w:leader="dot" w:pos="8828"/>
-            </w:tabs>
-            <w:rPr>
-              <w:rFonts w:cstheme="minorBidi"/>
-              <w:noProof/>
-            </w:rPr>
-          </w:pPr>
-          <w:hyperlink w:anchor="_Toc464304321" w:history="1">
-            <w:r>
-              <w:rPr>
-                <w:rStyle w:val="Hipervnculo"/>
-                <w:noProof/>
-              </w:rPr>
-              <w:t>4.1.2</w:t>
-            </w:r>
-            <w:r>
-              <w:rPr>
-                <w:rFonts w:cstheme="minorBidi"/>
-                <w:noProof/>
-              </w:rPr>
-              <w:tab/>
-            </w:r>
-            <w:r>
-              <w:rPr>
-                <w:rStyle w:val="Hipervnculo"/>
-                <w:noProof/>
-              </w:rPr>
-              <w:t>Interfaces de hardware</w:t>
-            </w:r>
-            <w:r>
-              <w:rPr>
-                <w:noProof/>
-                <w:webHidden/>
-              </w:rPr>
-              <w:tab/>
-            </w:r>
-            <w:r>
-              <w:rPr>
-                <w:noProof/>
-                <w:webHidden/>
-              </w:rPr>
-              <w:fldChar w:fldCharType="begin"/>
-            </w:r>
-            <w:r>
-              <w:rPr>
-                <w:noProof/>
-                <w:webHidden/>
-              </w:rPr>
-              <w:instrText xml:space="preserve"> PAGEREF _Toc464304321 \h </w:instrText>
-            </w:r>
-            <w:r>
-              <w:rPr>
-                <w:noProof/>
-                <w:webHidden/>
-              </w:rPr>
-            </w:r>
-            <w:r>
-              <w:rPr>
-                <w:noProof/>
-                <w:webHidden/>
-              </w:rPr>
-              <w:fldChar w:fldCharType="separate"/>
-            </w:r>
-            <w:r>
-              <w:rPr>
-                <w:noProof/>
-                <w:webHidden/>
-              </w:rPr>
-              <w:t>3</w:t>
-            </w:r>
-            <w:r>
-              <w:rPr>
-                <w:noProof/>
-                <w:webHidden/>
-              </w:rPr>
-              <w:fldChar w:fldCharType="end"/>
-            </w:r>
-          </w:hyperlink>
-        </w:p>
-        <w:p>
-          <w:pPr>
-            <w:pStyle w:val="TDC3"/>
-            <w:tabs>
-              <w:tab w:val="left" w:pos="1320"/>
-              <w:tab w:val="right" w:leader="dot" w:pos="8828"/>
-            </w:tabs>
-            <w:rPr>
-              <w:rFonts w:cstheme="minorBidi"/>
-              <w:noProof/>
-            </w:rPr>
-          </w:pPr>
-          <w:hyperlink w:anchor="_Toc464304322" w:history="1">
-            <w:r>
-              <w:rPr>
-                <w:rStyle w:val="Hipervnculo"/>
-                <w:noProof/>
-              </w:rPr>
-              <w:t>4.1.3</w:t>
-            </w:r>
-            <w:r>
-              <w:rPr>
-                <w:rFonts w:cstheme="minorBidi"/>
-                <w:noProof/>
-              </w:rPr>
-              <w:tab/>
-            </w:r>
-            <w:r>
-              <w:rPr>
-                <w:rStyle w:val="Hipervnculo"/>
-                <w:noProof/>
-              </w:rPr>
-              <w:t>Interfaces de software</w:t>
-            </w:r>
-            <w:r>
-              <w:rPr>
-                <w:noProof/>
-                <w:webHidden/>
-              </w:rPr>
-              <w:tab/>
-            </w:r>
-            <w:r>
-              <w:rPr>
-                <w:noProof/>
-                <w:webHidden/>
-              </w:rPr>
-              <w:fldChar w:fldCharType="begin"/>
-            </w:r>
-            <w:r>
-              <w:rPr>
-                <w:noProof/>
-                <w:webHidden/>
-              </w:rPr>
-              <w:instrText xml:space="preserve"> PAGEREF _Toc464304322 \h </w:instrText>
-            </w:r>
-            <w:r>
-              <w:rPr>
-                <w:noProof/>
-                <w:webHidden/>
-              </w:rPr>
-            </w:r>
-            <w:r>
-              <w:rPr>
-                <w:noProof/>
-                <w:webHidden/>
-              </w:rPr>
-              <w:fldChar w:fldCharType="separate"/>
-            </w:r>
-            <w:r>
-              <w:rPr>
-                <w:noProof/>
-                <w:webHidden/>
-              </w:rPr>
-              <w:t>3</w:t>
-            </w:r>
-            <w:r>
-              <w:rPr>
-                <w:noProof/>
-                <w:webHidden/>
-              </w:rPr>
-              <w:fldChar w:fldCharType="end"/>
-            </w:r>
-          </w:hyperlink>
-        </w:p>
-        <w:p>
-          <w:pPr>
-            <w:pStyle w:val="TDC2"/>
-            <w:tabs>
-              <w:tab w:val="left" w:pos="880"/>
-              <w:tab w:val="right" w:leader="dot" w:pos="8828"/>
-            </w:tabs>
-            <w:rPr>
-              <w:rFonts w:cstheme="minorBidi"/>
-              <w:noProof/>
-            </w:rPr>
-          </w:pPr>
-          <w:hyperlink w:anchor="_Toc464304323" w:history="1">
-            <w:r>
-              <w:rPr>
-                <w:rStyle w:val="Hipervnculo"/>
-                <w:noProof/>
-              </w:rPr>
-              <w:t>4.2</w:t>
-            </w:r>
-            <w:r>
-              <w:rPr>
-                <w:rFonts w:cstheme="minorBidi"/>
-                <w:noProof/>
-              </w:rPr>
-              <w:tab/>
-            </w:r>
-            <w:r>
-              <w:rPr>
-                <w:rStyle w:val="Hipervnculo"/>
-                <w:noProof/>
-              </w:rPr>
-              <w:t>Requisitos Funcionales</w:t>
-            </w:r>
-            <w:r>
-              <w:rPr>
-                <w:noProof/>
-                <w:webHidden/>
-              </w:rPr>
-              <w:tab/>
-            </w:r>
-            <w:r>
-              <w:rPr>
-                <w:noProof/>
-                <w:webHidden/>
-              </w:rPr>
-              <w:fldChar w:fldCharType="begin"/>
-            </w:r>
-            <w:r>
-              <w:rPr>
-                <w:noProof/>
-                <w:webHidden/>
-              </w:rPr>
-              <w:instrText xml:space="preserve"> PAGEREF _Toc464304323 \h </w:instrText>
-            </w:r>
-            <w:r>
-              <w:rPr>
-                <w:noProof/>
-                <w:webHidden/>
-              </w:rPr>
-            </w:r>
-            <w:r>
-              <w:rPr>
-                <w:noProof/>
-                <w:webHidden/>
-              </w:rPr>
-              <w:fldChar w:fldCharType="separate"/>
-            </w:r>
-            <w:r>
-              <w:rPr>
-                <w:noProof/>
-                <w:webHidden/>
-              </w:rPr>
-              <w:t>3</w:t>
-            </w:r>
-            <w:r>
-              <w:rPr>
-                <w:noProof/>
-                <w:webHidden/>
-              </w:rPr>
-              <w:fldChar w:fldCharType="end"/>
-            </w:r>
-          </w:hyperlink>
-        </w:p>
-        <w:p>
-          <w:pPr>
-            <w:pStyle w:val="TDC1"/>
-            <w:tabs>
-              <w:tab w:val="left" w:pos="440"/>
-              <w:tab w:val="right" w:leader="dot" w:pos="8828"/>
-            </w:tabs>
-            <w:rPr>
-              <w:rFonts w:cstheme="minorBidi"/>
-              <w:noProof/>
-            </w:rPr>
-          </w:pPr>
-          <w:hyperlink w:anchor="_Toc464304324" w:history="1">
-            <w:r>
-              <w:rPr>
-                <w:rStyle w:val="Hipervnculo"/>
-                <w:noProof/>
-              </w:rPr>
-              <w:t>5</w:t>
-            </w:r>
-            <w:r>
-              <w:rPr>
-                <w:rFonts w:cstheme="minorBidi"/>
-                <w:noProof/>
-              </w:rPr>
-              <w:tab/>
-            </w:r>
-            <w:r>
-              <w:rPr>
-                <w:rStyle w:val="Hipervnculo"/>
-                <w:noProof/>
-              </w:rPr>
-              <w:t>Descripción de casos de uso</w:t>
-            </w:r>
-            <w:r>
-              <w:rPr>
-                <w:noProof/>
-                <w:webHidden/>
-              </w:rPr>
-              <w:tab/>
-            </w:r>
-            <w:r>
-              <w:rPr>
-                <w:noProof/>
-                <w:webHidden/>
-              </w:rPr>
-              <w:fldChar w:fldCharType="begin"/>
-            </w:r>
-            <w:r>
-              <w:rPr>
-                <w:noProof/>
-                <w:webHidden/>
-              </w:rPr>
-              <w:instrText xml:space="preserve"> PAGEREF _Toc464304324 \h </w:instrText>
-            </w:r>
-            <w:r>
-              <w:rPr>
-                <w:noProof/>
-                <w:webHidden/>
-              </w:rPr>
-            </w:r>
-            <w:r>
-              <w:rPr>
-                <w:noProof/>
-                <w:webHidden/>
-              </w:rPr>
-              <w:fldChar w:fldCharType="separate"/>
-            </w:r>
-            <w:r>
-              <w:rPr>
-                <w:noProof/>
-                <w:webHidden/>
-              </w:rPr>
-              <w:t>4</w:t>
-            </w:r>
-            <w:r>
-              <w:rPr>
-                <w:noProof/>
-                <w:webHidden/>
-              </w:rPr>
-              <w:fldChar w:fldCharType="end"/>
-            </w:r>
-          </w:hyperlink>
-        </w:p>
-        <w:p>
-          <w:pPr>
-            <w:pStyle w:val="TDC2"/>
-            <w:tabs>
-              <w:tab w:val="left" w:pos="880"/>
-              <w:tab w:val="right" w:leader="dot" w:pos="8828"/>
-            </w:tabs>
-            <w:rPr>
-              <w:rFonts w:cstheme="minorBidi"/>
-              <w:noProof/>
-            </w:rPr>
-          </w:pPr>
-          <w:hyperlink w:anchor="_Toc464304325" w:history="1">
-            <w:r>
-              <w:rPr>
-                <w:rStyle w:val="Hipervnculo"/>
-                <w:noProof/>
-              </w:rPr>
-              <w:t>5.1</w:t>
-            </w:r>
-            <w:r>
-              <w:rPr>
-                <w:rFonts w:cstheme="minorBidi"/>
-                <w:noProof/>
-              </w:rPr>
-              <w:tab/>
-            </w:r>
-            <w:r>
-              <w:rPr>
-                <w:rStyle w:val="Hipervnculo"/>
-                <w:noProof/>
-              </w:rPr>
-              <w:t>Iniciar sesión</w:t>
-            </w:r>
-            <w:r>
-              <w:rPr>
-                <w:noProof/>
-                <w:webHidden/>
-              </w:rPr>
-              <w:tab/>
-            </w:r>
-            <w:r>
-              <w:rPr>
-                <w:noProof/>
-                <w:webHidden/>
-              </w:rPr>
-              <w:fldChar w:fldCharType="begin"/>
-            </w:r>
-            <w:r>
-              <w:rPr>
-                <w:noProof/>
-                <w:webHidden/>
-              </w:rPr>
-              <w:instrText xml:space="preserve"> PAGEREF _Toc464304325 \h </w:instrText>
-            </w:r>
-            <w:r>
-              <w:rPr>
-                <w:noProof/>
-                <w:webHidden/>
-              </w:rPr>
-            </w:r>
-            <w:r>
-              <w:rPr>
-                <w:noProof/>
-                <w:webHidden/>
-              </w:rPr>
-              <w:fldChar w:fldCharType="separate"/>
-            </w:r>
-            <w:r>
-              <w:rPr>
-                <w:noProof/>
-                <w:webHidden/>
-              </w:rPr>
-              <w:t>4</w:t>
-            </w:r>
-            <w:r>
-              <w:rPr>
-                <w:noProof/>
-                <w:webHidden/>
-              </w:rPr>
-              <w:fldChar w:fldCharType="end"/>
-            </w:r>
-          </w:hyperlink>
-        </w:p>
-        <w:p>
-          <w:pPr>
-            <w:pStyle w:val="TDC2"/>
-            <w:tabs>
-              <w:tab w:val="left" w:pos="880"/>
-              <w:tab w:val="right" w:leader="dot" w:pos="8828"/>
-            </w:tabs>
-            <w:rPr>
-              <w:rFonts w:cstheme="minorBidi"/>
-              <w:noProof/>
-            </w:rPr>
-          </w:pPr>
-          <w:hyperlink w:anchor="_Toc464304326" w:history="1">
-            <w:r>
-              <w:rPr>
-                <w:rStyle w:val="Hipervnculo"/>
-                <w:noProof/>
-              </w:rPr>
-              <w:t>5.2</w:t>
-            </w:r>
-            <w:r>
-              <w:rPr>
-                <w:rFonts w:cstheme="minorBidi"/>
-                <w:noProof/>
-              </w:rPr>
-              <w:tab/>
-            </w:r>
-            <w:r>
-              <w:rPr>
-                <w:rStyle w:val="Hipervnculo"/>
-                <w:noProof/>
-              </w:rPr>
-              <w:t>Registrarse</w:t>
-            </w:r>
-            <w:r>
-              <w:rPr>
-                <w:noProof/>
-                <w:webHidden/>
-              </w:rPr>
-              <w:tab/>
-            </w:r>
-            <w:r>
-              <w:rPr>
-                <w:noProof/>
-                <w:webHidden/>
-              </w:rPr>
-              <w:fldChar w:fldCharType="begin"/>
-            </w:r>
-            <w:r>
-              <w:rPr>
-                <w:noProof/>
-                <w:webHidden/>
-              </w:rPr>
-              <w:instrText xml:space="preserve"> PAGEREF _Toc464304326 \h </w:instrText>
-            </w:r>
-            <w:r>
-              <w:rPr>
-                <w:noProof/>
-                <w:webHidden/>
-              </w:rPr>
-            </w:r>
-            <w:r>
-              <w:rPr>
-                <w:noProof/>
-                <w:webHidden/>
-              </w:rPr>
-              <w:fldChar w:fldCharType="separate"/>
-            </w:r>
-            <w:r>
-              <w:rPr>
-                <w:noProof/>
-                <w:webHidden/>
-              </w:rPr>
-              <w:t>4</w:t>
-            </w:r>
-            <w:r>
-              <w:rPr>
-                <w:noProof/>
-                <w:webHidden/>
-              </w:rPr>
-              <w:fldChar w:fldCharType="end"/>
-            </w:r>
-          </w:hyperlink>
-        </w:p>
-        <w:p>
-          <w:pPr>
-            <w:pStyle w:val="TDC2"/>
-            <w:tabs>
-              <w:tab w:val="left" w:pos="880"/>
-              <w:tab w:val="right" w:leader="dot" w:pos="8828"/>
-            </w:tabs>
-            <w:rPr>
-              <w:rFonts w:cstheme="minorBidi"/>
-              <w:noProof/>
-            </w:rPr>
-          </w:pPr>
-          <w:hyperlink w:anchor="_Toc464304327" w:history="1">
-            <w:r>
-              <w:rPr>
-                <w:rStyle w:val="Hipervnculo"/>
-                <w:noProof/>
-              </w:rPr>
-              <w:t>5.3</w:t>
-            </w:r>
-            <w:r>
-              <w:rPr>
-                <w:rFonts w:cstheme="minorBidi"/>
-                <w:noProof/>
-              </w:rPr>
-              <w:tab/>
-            </w:r>
-            <w:r>
-              <w:rPr>
-                <w:rStyle w:val="Hipervnculo"/>
-                <w:noProof/>
-              </w:rPr>
-              <w:t>Conversar</w:t>
-            </w:r>
-            <w:r>
-              <w:rPr>
-                <w:noProof/>
-                <w:webHidden/>
-              </w:rPr>
-              <w:tab/>
-            </w:r>
-            <w:r>
-              <w:rPr>
-                <w:noProof/>
-                <w:webHidden/>
-              </w:rPr>
-              <w:fldChar w:fldCharType="begin"/>
-            </w:r>
-            <w:r>
-              <w:rPr>
-                <w:noProof/>
-                <w:webHidden/>
-              </w:rPr>
-              <w:instrText xml:space="preserve"> PAGEREF _Toc464304327 \h </w:instrText>
-            </w:r>
-            <w:r>
-              <w:rPr>
-                <w:noProof/>
-                <w:webHidden/>
-              </w:rPr>
-            </w:r>
-            <w:r>
-              <w:rPr>
-                <w:noProof/>
-                <w:webHidden/>
-              </w:rPr>
-              <w:fldChar w:fldCharType="separate"/>
-            </w:r>
-            <w:r>
-              <w:rPr>
-                <w:noProof/>
-                <w:webHidden/>
-              </w:rPr>
-              <w:t>4</w:t>
+              <w:t>2</w:t>
             </w:r>
             <w:r>
               <w:rPr>
@@ -2707,7 +1851,7 @@
       <w:pPr>
         <w:pStyle w:val="Ttulo1"/>
       </w:pPr>
-      <w:bookmarkStart w:id="0" w:name="_Toc464304307"/>
+      <w:bookmarkStart w:id="0" w:name="_Toc466503625"/>
       <w:r>
         <w:lastRenderedPageBreak/>
         <w:t>Introducción</w:t>
@@ -2719,14 +1863,29 @@
         <w:jc w:val="both"/>
       </w:pPr>
       <w:r>
-        <w:t>Este documento fue creado con el fin de establecer los requerimientos funcionales, así como de justificar el motivo de existir del mismo, es para seguir haciendo buenas prácticas de programación, introduciendo nuevos conceptos como programación distribuida, administración de servidores etc.</w:t>
+        <w:t xml:space="preserve">Debido a la poca responsabilidad de los usuarios, </w:t>
+      </w:r>
+      <w:r>
+        <w:t xml:space="preserve">y al gran aumento de las tecnologías y de los dispositivos móviles de cada usuario, se piensa </w:t>
+      </w:r>
+      <w:r>
+        <w:t>en una aplicación que pueda recordar</w:t>
+      </w:r>
+      <w:r>
+        <w:t xml:space="preserve"> al usuario</w:t>
+      </w:r>
+      <w:r>
+        <w:t xml:space="preserve"> cuando debe tomar su medicamento, de modo a que este pu</w:t>
+      </w:r>
+      <w:r>
+        <w:t>eda mejorar su calidad de vida.</w:t>
       </w:r>
     </w:p>
     <w:p>
       <w:pPr>
         <w:pStyle w:val="Ttulo2"/>
       </w:pPr>
-      <w:bookmarkStart w:id="1" w:name="_Toc464304308"/>
+      <w:bookmarkStart w:id="1" w:name="_Toc466503626"/>
       <w:r>
         <w:t>Propósito</w:t>
       </w:r>
@@ -2734,43 +1893,29 @@
     </w:p>
     <w:p>
       <w:r>
-        <w:t>El propósito de este juego es aprender a hacer si</w:t>
-      </w:r>
-      <w:r>
-        <w:t>stemas distribuidos en red, aplicar buenas prácticas de programación aprender un nuevo lenguaje de programación.</w:t>
+        <w:t>Queremos dar solución a las personas muy ocupadas, con poca disciplina o simplemente para personas que no están al pendiente de cuándo deben tomar ciertos medicamentos, también fue diseñada por el tedioso trabajo de estar pensando a qué hora tocan ciertos medicamentos.</w:t>
       </w:r>
     </w:p>
     <w:p>
       <w:pPr>
         <w:pStyle w:val="Ttulo2"/>
       </w:pPr>
-      <w:bookmarkStart w:id="2" w:name="_Toc464304309"/>
+      <w:bookmarkStart w:id="2" w:name="_Toc466503627"/>
       <w:r>
         <w:t>Alcance</w:t>
       </w:r>
       <w:bookmarkEnd w:id="2"/>
     </w:p>
     <w:p>
-      <w:pPr>
-        <w:jc w:val="both"/>
-      </w:pPr>
       <w:r>
-        <w:t>La versión inicial del sistema permitirá a los usuarios conectarse a otras máquinas por medio de redes locales o de internet para jugar a la batalla naval, antes de poder jugar en línea, los usuarios deberán registrarse en el servidor para poder ser acreedores de puntuaciones establecidas en el sistema, además de tener acceso al guardado de partidas, además de identificadores únicos para manter las partidas.</w:t>
+        <w:t>En esta versión solo destinaremos la aplicación a poder programar calendarios y cuando debe tomar el medicamento y el periodo en el cual se va a tomar el medicamento.</w:t>
       </w:r>
     </w:p>
     <w:p>
       <w:pPr>
-        <w:jc w:val="both"/>
-      </w:pPr>
-      <w:r>
-        <w:t>El usuario tendrá la capacidad en el sistema de poder registrarse iniciar sesión y/o modificar el perfil dentro del sistema.</w:t>
-      </w:r>
-    </w:p>
-    <w:p>
-      <w:pPr>
         <w:pStyle w:val="Ttulo2"/>
       </w:pPr>
-      <w:bookmarkStart w:id="3" w:name="_Toc464304310"/>
+      <w:bookmarkStart w:id="3" w:name="_Toc466503628"/>
       <w:r>
         <w:t>Definición, acrónimos y abreviaturas</w:t>
       </w:r>
@@ -2813,22 +1958,78 @@
           <w:tcPr>
             <w:tcW w:w="4414" w:type="dxa"/>
           </w:tcPr>
-          <w:p/>
+          <w:p>
+            <w:r>
+              <w:t>Pill</w:t>
+            </w:r>
+          </w:p>
         </w:tc>
         <w:tc>
           <w:tcPr>
             <w:tcW w:w="4414" w:type="dxa"/>
           </w:tcPr>
-          <w:p/>
+          <w:p>
+            <w:r>
+              <w:t>Recordatorio de la pastilla que debe tomarse</w:t>
+            </w:r>
+          </w:p>
+        </w:tc>
+      </w:tr>
+      <w:tr>
+        <w:tc>
+          <w:tcPr>
+            <w:tcW w:w="4414" w:type="dxa"/>
+          </w:tcPr>
+          <w:p>
+            <w:r>
+              <w:t>Sicker</w:t>
+            </w:r>
+          </w:p>
+        </w:tc>
+        <w:tc>
+          <w:tcPr>
+            <w:tcW w:w="4414" w:type="dxa"/>
+          </w:tcPr>
+          <w:p>
+            <w:r>
+              <w:t>Usuario al que nos referimos como al enfermo</w:t>
+            </w:r>
+          </w:p>
+        </w:tc>
+      </w:tr>
+      <w:tr>
+        <w:tc>
+          <w:tcPr>
+            <w:tcW w:w="4414" w:type="dxa"/>
+          </w:tcPr>
+          <w:p>
+            <w:r>
+              <w:t>QuarterToPill</w:t>
+            </w:r>
+          </w:p>
+        </w:tc>
+        <w:tc>
+          <w:tcPr>
+            <w:tcW w:w="4414" w:type="dxa"/>
+          </w:tcPr>
+          <w:p>
+            <w:pPr>
+              <w:rPr>
+                <w:u w:val="single"/>
+              </w:rPr>
+            </w:pPr>
+            <w:r>
+              <w:t>Aplicación para recordar cuando tomar las pastillas</w:t>
+            </w:r>
+          </w:p>
         </w:tc>
       </w:tr>
     </w:tbl>
-    <w:p/>
     <w:p>
       <w:pPr>
         <w:pStyle w:val="Ttulo2"/>
       </w:pPr>
-      <w:bookmarkStart w:id="4" w:name="_Toc464304311"/>
+      <w:bookmarkStart w:id="4" w:name="_Toc466503629"/>
       <w:r>
         <w:t>Información general</w:t>
       </w:r>
@@ -2836,528 +2037,83 @@
     </w:p>
     <w:p>
       <w:r>
-        <w:t>Un</w:t>
+        <w:t xml:space="preserve">Una aplicación que pueda </w:t>
       </w:r>
       <w:r>
-        <w:t xml:space="preserve"> estilo batalla naval</w:t>
+        <w:t>mandar notificaciones</w:t>
       </w:r>
-      <w:r>
-        <w:t xml:space="preserve"> desarrollado de forma de multijugador, con sistema de puntuación y registro de usuarios</w:t>
-      </w:r>
-    </w:p>
-    <w:p>
-      <w:pPr>
-        <w:pStyle w:val="Ttulo1"/>
-      </w:pPr>
-      <w:bookmarkStart w:id="5" w:name="_Toc464304312"/>
-      <w:r>
-        <w:t>Descripción general</w:t>
-      </w:r>
+      <w:bookmarkStart w:id="5" w:name="_GoBack"/>
       <w:bookmarkEnd w:id="5"/>
     </w:p>
     <w:p>
       <w:pPr>
-        <w:pStyle w:val="Ttulo2"/>
-      </w:pPr>
-      <w:bookmarkStart w:id="6" w:name="_Toc464304313"/>
+        <w:pStyle w:val="Ttulo1"/>
+      </w:pPr>
+      <w:bookmarkStart w:id="6" w:name="_Toc466503630"/>
       <w:r>
-        <w:t>Perspectiva del producto</w:t>
+        <w:t xml:space="preserve">Descripción de </w:t>
+      </w:r>
+      <w:r>
+        <w:t>casos</w:t>
+      </w:r>
+      <w:r>
+        <w:t xml:space="preserve"> de uso</w:t>
       </w:r>
       <w:bookmarkEnd w:id="6"/>
     </w:p>
+    <w:p/>
     <w:p>
+      <w:pPr>
+        <w:pStyle w:val="Ttulo1"/>
+      </w:pPr>
+      <w:bookmarkStart w:id="7" w:name="_Toc466503631"/>
       <w:r>
-        <w:t xml:space="preserve">Se pretende que el juego pueda hacer partidas mediante el servidor, uniendo a un cliente y un servidor </w:t>
-      </w:r>
-    </w:p>
-    <w:p>
-      <w:pPr>
-        <w:pStyle w:val="Ttulo2"/>
-      </w:pPr>
-      <w:bookmarkStart w:id="7" w:name="_Toc464304314"/>
-      <w:r>
-        <w:t>Funcionalidad del producto</w:t>
+        <w:t>Descripción general</w:t>
       </w:r>
       <w:bookmarkEnd w:id="7"/>
     </w:p>
     <w:p>
+      <w:pPr>
+        <w:pStyle w:val="Ttulo2"/>
+      </w:pPr>
+      <w:bookmarkStart w:id="8" w:name="_Toc466503632"/>
       <w:r>
-        <w:t>Guardar partidas en tiempo real</w:t>
-      </w:r>
-    </w:p>
-    <w:p>
-      <w:r>
-        <w:t>Sistema de Puntación</w:t>
-      </w:r>
-    </w:p>
-    <w:p>
-      <w:pPr>
-        <w:pStyle w:val="Ttulo2"/>
-      </w:pPr>
-      <w:bookmarkStart w:id="8" w:name="_Toc464304315"/>
-      <w:r>
-        <w:t>Características del producto</w:t>
+        <w:t>Perspectiva del producto</w:t>
       </w:r>
       <w:bookmarkEnd w:id="8"/>
     </w:p>
     <w:p>
       <w:pPr>
-        <w:jc w:val="both"/>
-      </w:pPr>
+        <w:pStyle w:val="Ttulo2"/>
+      </w:pPr>
+      <w:bookmarkStart w:id="9" w:name="_Toc466503633"/>
       <w:r>
-        <w:t xml:space="preserve">Al principio de cada partida, </w:t>
-      </w:r>
-      <w:r>
-        <w:t xml:space="preserve">los </w:t>
-      </w:r>
-      <w:r>
-        <w:t>jugador</w:t>
-      </w:r>
-      <w:r>
-        <w:t>es</w:t>
-      </w:r>
-      <w:r>
-        <w:t xml:space="preserve"> deberá</w:t>
-      </w:r>
-      <w:r>
-        <w:t>n</w:t>
-      </w:r>
-      <w:r>
-        <w:t xml:space="preserve"> co</w:t>
-      </w:r>
-      <w:r>
-        <w:t xml:space="preserve">locar los barcos en su tablero; los barcos </w:t>
-      </w:r>
-      <w:r>
-        <w:t>podrá</w:t>
-      </w:r>
-      <w:r>
-        <w:t>n</w:t>
-      </w:r>
-      <w:r>
-        <w:t xml:space="preserve"> girar y </w:t>
-      </w:r>
-      <w:r>
-        <w:t>ser acomodados de la manera que el usuario quiera.</w:t>
-      </w:r>
-      <w:r>
-        <w:t xml:space="preserve"> </w:t>
-      </w:r>
-      <w:r>
-        <w:t>A</w:t>
-      </w:r>
-      <w:r>
-        <w:t xml:space="preserve">l final de que cada jugador asigne sus 6 barcos, se </w:t>
-      </w:r>
-      <w:r>
-        <w:t>procederá a iniciar la partida</w:t>
-      </w:r>
-      <w:r>
-        <w:t>, es decir</w:t>
-      </w:r>
-      <w:r>
-        <w:t>,</w:t>
-      </w:r>
-      <w:r>
-        <w:t xml:space="preserve"> cuan</w:t>
-      </w:r>
-      <w:r>
-        <w:t>do ambos jugadores estén listos. E</w:t>
-      </w:r>
-      <w:r>
-        <w:t>l jugador prim</w:t>
-      </w:r>
-      <w:r>
-        <w:t>ero en tirar será aquel que haya</w:t>
-      </w:r>
-      <w:r>
-        <w:t xml:space="preserve"> terminado de colocar primero sus barcos (o al azar) (o el que reto), al jugador </w:t>
-      </w:r>
-      <w:r>
-        <w:lastRenderedPageBreak/>
-        <w:t>que le toque tirar</w:t>
-      </w:r>
-      <w:r>
-        <w:t>,</w:t>
-      </w:r>
-      <w:r>
-        <w:t xml:space="preserve"> </w:t>
-      </w:r>
-      <w:r>
-        <w:t xml:space="preserve">podrá ver </w:t>
-      </w:r>
-      <w:r>
-        <w:t xml:space="preserve">el tablero enemigo </w:t>
-      </w:r>
-      <w:r>
-        <w:t>en</w:t>
-      </w:r>
-      <w:r>
-        <w:t xml:space="preserve"> cual seleccionará la casilla donde quiere tirar, </w:t>
-      </w:r>
-      <w:r>
-        <w:t>mientras el otro jugador verá</w:t>
-      </w:r>
-      <w:r>
-        <w:t xml:space="preserve"> su </w:t>
-      </w:r>
-      <w:r>
-        <w:t xml:space="preserve">propio </w:t>
-      </w:r>
-      <w:r>
-        <w:t>tablero, seguido de eso</w:t>
-      </w:r>
-      <w:r>
-        <w:t>,</w:t>
-      </w:r>
-      <w:r>
-        <w:t xml:space="preserve"> será</w:t>
-      </w:r>
-      <w:r>
-        <w:t xml:space="preserve"> turno del otro jugador, donde él verá</w:t>
-      </w:r>
-      <w:r>
-        <w:t xml:space="preserve"> el tablero del contrincante y el contrincante pasara a su propio tablero.</w:t>
-      </w:r>
-    </w:p>
-    <w:p>
-      <w:pPr>
-        <w:jc w:val="both"/>
-      </w:pPr>
-      <w:r>
-        <w:t>Al momento de tirar se le notificara al usuario si, acertó o si fallo al momento de realizar su jugada.</w:t>
-      </w:r>
-    </w:p>
-    <w:p>
-      <w:pPr>
-        <w:jc w:val="both"/>
-      </w:pPr>
-      <w:r>
-        <w:t>Gana aquel jugador que logre eliminar con éxito a todos los barcos enemigos.</w:t>
-      </w:r>
-    </w:p>
-    <w:p>
-      <w:r>
-        <w:t xml:space="preserve">El sistema de puntuación será conforme a los puntos acertados, de ambos jugadores, al ceder o retirarse de la partida, se sobreentiende que se le darán los punto restantes a jugador contrincante, se dará un bono del 10% de puntuación con respecto al número de turnos </w:t>
-      </w:r>
-    </w:p>
-    <w:p>
-      <w:pPr>
-        <w:pStyle w:val="Ttulo2"/>
-      </w:pPr>
-      <w:bookmarkStart w:id="9" w:name="_Toc464304316"/>
-      <w:r>
-        <w:t>Restricciones</w:t>
+        <w:t>Funcionalidad del producto</w:t>
       </w:r>
       <w:bookmarkEnd w:id="9"/>
     </w:p>
     <w:p>
       <w:pPr>
-        <w:pStyle w:val="Prrafodelista"/>
-        <w:numPr>
-          <w:ilvl w:val="0"/>
-          <w:numId w:val="1"/>
-        </w:numPr>
-      </w:pPr>
+        <w:pStyle w:val="Ttulo2"/>
+      </w:pPr>
+      <w:bookmarkStart w:id="10" w:name="_Toc466503634"/>
       <w:r>
-        <w:t>Debe ser desarrollado en el lenguaje de C#</w:t>
+        <w:t>Características del producto</w:t>
+      </w:r>
+      <w:bookmarkEnd w:id="10"/>
+      <w:r>
+        <w:t xml:space="preserve"> </w:t>
       </w:r>
     </w:p>
     <w:p>
       <w:pPr>
-        <w:pStyle w:val="Prrafodelista"/>
-        <w:numPr>
-          <w:ilvl w:val="0"/>
-          <w:numId w:val="1"/>
-        </w:numPr>
-      </w:pPr>
+        <w:pStyle w:val="Ttulo1"/>
+      </w:pPr>
+      <w:bookmarkStart w:id="11" w:name="_Toc466503635"/>
       <w:r>
-        <w:t xml:space="preserve">El servidor debe estar en una maquina Linux </w:t>
-      </w:r>
-    </w:p>
-    <w:p>
-      <w:pPr>
-        <w:pStyle w:val="Ttulo2"/>
-      </w:pPr>
-      <w:bookmarkStart w:id="10" w:name="_Toc464304317"/>
-      <w:r>
-        <w:t>Supuestos y dependencias</w:t>
-      </w:r>
-      <w:bookmarkEnd w:id="10"/>
-    </w:p>
-    <w:p>
-      <w:pPr>
-        <w:pStyle w:val="Prrafodelista"/>
-        <w:numPr>
-          <w:ilvl w:val="0"/>
-          <w:numId w:val="2"/>
-        </w:numPr>
-      </w:pPr>
-      <w:r>
-        <w:t>El juego debe establecer conexión, es</w:t>
-      </w:r>
-      <w:r>
-        <w:t xml:space="preserve"> decir</w:t>
-      </w:r>
-      <w:r>
-        <w:t xml:space="preserve"> que necesita una red para poder comunicar a los servidores y clientes</w:t>
-      </w:r>
-    </w:p>
-    <w:p>
-      <w:pPr>
-        <w:pStyle w:val="Ttulo1"/>
-      </w:pPr>
-      <w:bookmarkStart w:id="11" w:name="_Toc464304318"/>
-      <w:r>
-        <w:t>Requisitos Específicos</w:t>
+        <w:t>Prototipos</w:t>
       </w:r>
       <w:bookmarkEnd w:id="11"/>
-    </w:p>
-    <w:p>
-      <w:pPr>
-        <w:pStyle w:val="Prrafodelista"/>
-        <w:numPr>
-          <w:ilvl w:val="0"/>
-          <w:numId w:val="3"/>
-        </w:numPr>
-      </w:pPr>
-      <w:r>
-        <w:t>Se necesita un sistema de puntuación para los usuarios</w:t>
-      </w:r>
-    </w:p>
-    <w:p>
-      <w:pPr>
-        <w:pStyle w:val="Prrafodelista"/>
-        <w:numPr>
-          <w:ilvl w:val="0"/>
-          <w:numId w:val="3"/>
-        </w:numPr>
-      </w:pPr>
-      <w:r>
-        <w:t>Tabla de clasificación de usuarios</w:t>
-      </w:r>
-    </w:p>
-    <w:p>
-      <w:pPr>
-        <w:pStyle w:val="Prrafodelista"/>
-        <w:numPr>
-          <w:ilvl w:val="0"/>
-          <w:numId w:val="3"/>
-        </w:numPr>
-      </w:pPr>
-      <w:r>
-        <w:t>Se debe permitir el registro a nuevos usuarios</w:t>
-      </w:r>
-    </w:p>
-    <w:p>
-      <w:pPr>
-        <w:pStyle w:val="Prrafodelista"/>
-        <w:numPr>
-          <w:ilvl w:val="0"/>
-          <w:numId w:val="3"/>
-        </w:numPr>
-        <w:rPr>
-          <w:highlight w:val="yellow"/>
-        </w:rPr>
-      </w:pPr>
-      <w:r>
-        <w:t xml:space="preserve">Autoguardado por parte del servidor, </w:t>
-      </w:r>
-      <w:r>
-        <w:rPr>
-          <w:highlight w:val="yellow"/>
-        </w:rPr>
-        <w:t xml:space="preserve">y de parte manual para </w:t>
-      </w:r>
-      <w:r>
-        <w:rPr>
-          <w:highlight w:val="yellow"/>
-        </w:rPr>
-        <w:t>el usuario</w:t>
-      </w:r>
-    </w:p>
-    <w:p/>
-    <w:p>
-      <w:pPr>
-        <w:pStyle w:val="Ttulo2"/>
-      </w:pPr>
-      <w:bookmarkStart w:id="12" w:name="_Toc464304319"/>
-      <w:r>
-        <w:t>Requerimientos de interfaz externos</w:t>
-      </w:r>
-      <w:bookmarkEnd w:id="12"/>
-    </w:p>
-    <w:p>
-      <w:pPr>
-        <w:pStyle w:val="Ttulo3"/>
-      </w:pPr>
-      <w:bookmarkStart w:id="13" w:name="_Toc464304320"/>
-      <w:r>
-        <w:t>Interfaces de usuario</w:t>
-      </w:r>
-      <w:bookmarkEnd w:id="13"/>
-    </w:p>
-    <w:p>
-      <w:pPr>
-        <w:pStyle w:val="Ttulo3"/>
-      </w:pPr>
-      <w:bookmarkStart w:id="14" w:name="_Toc464304321"/>
-      <w:r>
-        <w:t>Interfaces de hardware</w:t>
-      </w:r>
-      <w:bookmarkEnd w:id="14"/>
-    </w:p>
-    <w:p>
-      <w:pPr>
-        <w:pStyle w:val="Ttulo3"/>
-      </w:pPr>
-      <w:bookmarkStart w:id="15" w:name="_Toc464304322"/>
-      <w:r>
-        <w:t>Interfaces de software</w:t>
-      </w:r>
-      <w:bookmarkEnd w:id="15"/>
-    </w:p>
-    <w:p>
-      <w:pPr>
-        <w:pStyle w:val="Ttulo2"/>
-      </w:pPr>
-      <w:bookmarkStart w:id="16" w:name="_Toc464304323"/>
-      <w:r>
-        <w:t>Requisitos Funcionales</w:t>
-      </w:r>
-      <w:bookmarkEnd w:id="16"/>
-    </w:p>
-    <w:p>
-      <w:pPr>
-        <w:rPr>
-          <w:rFonts w:asciiTheme="majorHAnsi" w:eastAsiaTheme="majorEastAsia" w:hAnsiTheme="majorHAnsi" w:cstheme="majorBidi"/>
-          <w:b/>
-          <w:bCs/>
-          <w:smallCaps/>
-          <w:color w:val="000000" w:themeColor="text1"/>
-          <w:sz w:val="36"/>
-          <w:szCs w:val="36"/>
-        </w:rPr>
-      </w:pPr>
-      <w:r>
-        <w:br w:type="page"/>
-      </w:r>
-    </w:p>
-    <w:p>
-      <w:pPr>
-        <w:pStyle w:val="Ttulo1"/>
-      </w:pPr>
-      <w:bookmarkStart w:id="17" w:name="_Toc464304324"/>
-      <w:r>
-        <w:lastRenderedPageBreak/>
-        <w:t xml:space="preserve">Descripción de </w:t>
-      </w:r>
-      <w:r>
-        <w:t>c</w:t>
-      </w:r>
-      <w:r>
-        <w:t>asos</w:t>
-      </w:r>
-      <w:r>
-        <w:t xml:space="preserve"> de uso</w:t>
-      </w:r>
-      <w:bookmarkEnd w:id="17"/>
-    </w:p>
-    <w:p>
-      <w:pPr>
-        <w:pStyle w:val="Ttulo2"/>
-      </w:pPr>
-      <w:bookmarkStart w:id="18" w:name="_Toc464304325"/>
-      <w:r>
-        <w:t>Iniciar sesión</w:t>
-      </w:r>
-      <w:bookmarkEnd w:id="18"/>
-    </w:p>
-    <w:p>
-      <w:hyperlink r:id="rId6" w:history="1">
-        <w:r>
-          <w:rPr>
-            <w:rStyle w:val="Hipervnculo"/>
-          </w:rPr>
-          <w:t>CU_01.-Caso de uso Iniciar Sesión</w:t>
-        </w:r>
-      </w:hyperlink>
-    </w:p>
-    <w:p>
-      <w:pPr>
-        <w:pStyle w:val="Ttulo2"/>
-      </w:pPr>
-      <w:bookmarkStart w:id="19" w:name="_Toc464304326"/>
-      <w:r>
-        <w:t>Registrarse</w:t>
-      </w:r>
-      <w:bookmarkEnd w:id="19"/>
-    </w:p>
-    <w:p>
-      <w:hyperlink r:id="rId7" w:history="1">
-        <w:r>
-          <w:rPr>
-            <w:rStyle w:val="Hipervnculo"/>
-          </w:rPr>
-          <w:t>CU_02.-Registarse</w:t>
-        </w:r>
-      </w:hyperlink>
-    </w:p>
-    <w:p>
-      <w:pPr>
-        <w:pStyle w:val="Ttulo2"/>
-      </w:pPr>
-      <w:bookmarkStart w:id="20" w:name="_Toc464304327"/>
-      <w:r>
-        <w:t>Conversar</w:t>
-      </w:r>
-      <w:bookmarkEnd w:id="20"/>
-    </w:p>
-    <w:p>
-      <w:hyperlink r:id="rId8" w:history="1">
-        <w:r>
-          <w:rPr>
-            <w:rStyle w:val="Hipervnculo"/>
-          </w:rPr>
-          <w:t>CU_03.-Conversar</w:t>
-        </w:r>
-      </w:hyperlink>
-    </w:p>
-    <w:p>
-      <w:pPr>
-        <w:pStyle w:val="Ttulo2"/>
-      </w:pPr>
-      <w:r>
-        <w:t>Cerrar Sesión</w:t>
-      </w:r>
-    </w:p>
-    <w:p>
-      <w:hyperlink r:id="rId9" w:history="1">
-        <w:r>
-          <w:rPr>
-            <w:rStyle w:val="Hipervnculo"/>
-          </w:rPr>
-          <w:t>CU_04.-Cerrar Sesión</w:t>
-        </w:r>
-      </w:hyperlink>
-    </w:p>
-    <w:p>
-      <w:pPr>
-        <w:pStyle w:val="Ttulo2"/>
-      </w:pPr>
-      <w:r>
-        <w:t>Retar Jugador</w:t>
-      </w:r>
-    </w:p>
-    <w:p>
-      <w:hyperlink r:id="rId10" w:history="1">
-        <w:r>
-          <w:rPr>
-            <w:rStyle w:val="Hipervnculo"/>
-          </w:rPr>
-          <w:t>CU_05.-Retar Jugador</w:t>
-        </w:r>
-      </w:hyperlink>
     </w:p>
     <w:sectPr>
       <w:pgSz w:w="12240" w:h="15840"/>
@@ -5281,7 +4037,7 @@
 </file>
 
 <file path=customXml/itemProps1.xml><?xml version="1.0" encoding="utf-8"?>
-<ds:datastoreItem xmlns:ds="http://schemas.openxmlformats.org/officeDocument/2006/customXml" ds:itemID="{2FC0C1F7-71CE-4830-A8AD-38B2B6F4F8CF}">
+<ds:datastoreItem xmlns:ds="http://schemas.openxmlformats.org/officeDocument/2006/customXml" ds:itemID="{1FF79A8C-038C-48A8-A356-9F52A397727F}">
   <ds:schemaRefs>
     <ds:schemaRef ds:uri="http://schemas.openxmlformats.org/officeDocument/2006/bibliography"/>
   </ds:schemaRefs>

--- a/Documento de requsitos Quarter To Pill.docx
+++ b/Documento de requsitos Quarter To Pill.docx
@@ -10,7 +10,6 @@
           <w:docPartUnique/>
         </w:docPartObj>
       </w:sdtPr>
-      <w:sdtEndPr/>
       <w:sdtContent>
         <w:p>
           <w:r>
@@ -627,7 +626,6 @@
                                     <w:dataBinding w:prefixMappings="xmlns:ns0='http://purl.org/dc/elements/1.1/' xmlns:ns1='http://schemas.openxmlformats.org/package/2006/metadata/core-properties' " w:xpath="/ns1:coreProperties[1]/ns0:title[1]" w:storeItemID="{6C3C8BC8-F283-45AE-878A-BAB7291924A1}"/>
                                     <w:text/>
                                   </w:sdtPr>
-                                  <w:sdtEndPr/>
                                   <w:sdtContent>
                                     <w:p>
                                       <w:pPr>
@@ -666,7 +664,6 @@
                                     <w:dataBinding w:prefixMappings="xmlns:ns0='http://purl.org/dc/elements/1.1/' xmlns:ns1='http://schemas.openxmlformats.org/package/2006/metadata/core-properties' " w:xpath="/ns1:coreProperties[1]/ns0:subject[1]" w:storeItemID="{6C3C8BC8-F283-45AE-878A-BAB7291924A1}"/>
                                     <w:text/>
                                   </w:sdtPr>
-                                  <w:sdtEndPr/>
                                   <w:sdtContent>
                                     <w:p>
                                       <w:pPr>
@@ -771,7 +768,6 @@
                               <w:dataBinding w:prefixMappings="xmlns:ns0='http://purl.org/dc/elements/1.1/' xmlns:ns1='http://schemas.openxmlformats.org/package/2006/metadata/core-properties' " w:xpath="/ns1:coreProperties[1]/ns0:title[1]" w:storeItemID="{6C3C8BC8-F283-45AE-878A-BAB7291924A1}"/>
                               <w:text/>
                             </w:sdtPr>
-                            <w:sdtEndPr/>
                             <w:sdtContent>
                               <w:p>
                                 <w:pPr>
@@ -810,7 +806,6 @@
                               <w:dataBinding w:prefixMappings="xmlns:ns0='http://purl.org/dc/elements/1.1/' xmlns:ns1='http://schemas.openxmlformats.org/package/2006/metadata/core-properties' " w:xpath="/ns1:coreProperties[1]/ns0:subject[1]" w:storeItemID="{6C3C8BC8-F283-45AE-878A-BAB7291924A1}"/>
                               <w:text/>
                             </w:sdtPr>
-                            <w:sdtEndPr/>
                             <w:sdtContent>
                               <w:p>
                                 <w:pPr>
@@ -876,7 +871,6 @@
           <w:docPartUnique/>
         </w:docPartObj>
       </w:sdtPr>
-      <w:sdtEndPr/>
       <w:sdtContent>
         <w:p>
           <w:pPr>
@@ -910,7 +904,7 @@
           <w:r>
             <w:fldChar w:fldCharType="separate"/>
           </w:r>
-          <w:hyperlink w:anchor="_Toc466503625" w:history="1">
+          <w:hyperlink w:anchor="_Toc466554088" w:history="1">
             <w:r>
               <w:rPr>
                 <w:rStyle w:val="Hipervnculo"/>
@@ -951,7 +945,7 @@
                 <w:noProof/>
                 <w:webHidden/>
               </w:rPr>
-              <w:instrText xml:space="preserve"> PAGEREF _Toc466503625 \h </w:instrText>
+              <w:instrText xml:space="preserve"> PAGEREF _Toc466554088 \h </w:instrText>
             </w:r>
             <w:r>
               <w:rPr>
@@ -994,7 +988,7 @@
               <w:noProof/>
             </w:rPr>
           </w:pPr>
-          <w:hyperlink w:anchor="_Toc466503626" w:history="1">
+          <w:hyperlink w:anchor="_Toc466554089" w:history="1">
             <w:r>
               <w:rPr>
                 <w:rStyle w:val="Hipervnculo"/>
@@ -1035,7 +1029,7 @@
                 <w:noProof/>
                 <w:webHidden/>
               </w:rPr>
-              <w:instrText xml:space="preserve"> PAGEREF _Toc466503626 \h </w:instrText>
+              <w:instrText xml:space="preserve"> PAGEREF _Toc466554089 \h </w:instrText>
             </w:r>
             <w:r>
               <w:rPr>
@@ -1078,7 +1072,7 @@
               <w:noProof/>
             </w:rPr>
           </w:pPr>
-          <w:hyperlink w:anchor="_Toc466503627" w:history="1">
+          <w:hyperlink w:anchor="_Toc466554090" w:history="1">
             <w:r>
               <w:rPr>
                 <w:rStyle w:val="Hipervnculo"/>
@@ -1119,7 +1113,7 @@
                 <w:noProof/>
                 <w:webHidden/>
               </w:rPr>
-              <w:instrText xml:space="preserve"> PAGEREF _Toc466503627 \h </w:instrText>
+              <w:instrText xml:space="preserve"> PAGEREF _Toc466554090 \h </w:instrText>
             </w:r>
             <w:r>
               <w:rPr>
@@ -1162,7 +1156,7 @@
               <w:noProof/>
             </w:rPr>
           </w:pPr>
-          <w:hyperlink w:anchor="_Toc466503628" w:history="1">
+          <w:hyperlink w:anchor="_Toc466554091" w:history="1">
             <w:r>
               <w:rPr>
                 <w:rStyle w:val="Hipervnculo"/>
@@ -1203,7 +1197,7 @@
                 <w:noProof/>
                 <w:webHidden/>
               </w:rPr>
-              <w:instrText xml:space="preserve"> PAGEREF _Toc466503628 \h </w:instrText>
+              <w:instrText xml:space="preserve"> PAGEREF _Toc466554091 \h </w:instrText>
             </w:r>
             <w:r>
               <w:rPr>
@@ -1246,7 +1240,7 @@
               <w:noProof/>
             </w:rPr>
           </w:pPr>
-          <w:hyperlink w:anchor="_Toc466503629" w:history="1">
+          <w:hyperlink w:anchor="_Toc466554092" w:history="1">
             <w:r>
               <w:rPr>
                 <w:rStyle w:val="Hipervnculo"/>
@@ -1287,7 +1281,7 @@
                 <w:noProof/>
                 <w:webHidden/>
               </w:rPr>
-              <w:instrText xml:space="preserve"> PAGEREF _Toc466503629 \h </w:instrText>
+              <w:instrText xml:space="preserve"> PAGEREF _Toc466554092 \h </w:instrText>
             </w:r>
             <w:r>
               <w:rPr>
@@ -1330,7 +1324,7 @@
               <w:noProof/>
             </w:rPr>
           </w:pPr>
-          <w:hyperlink w:anchor="_Toc466503630" w:history="1">
+          <w:hyperlink w:anchor="_Toc466554093" w:history="1">
             <w:r>
               <w:rPr>
                 <w:rStyle w:val="Hipervnculo"/>
@@ -1350,7 +1344,21 @@
                 <w:rStyle w:val="Hipervnculo"/>
                 <w:noProof/>
               </w:rPr>
-              <w:t>Descripción de casos de uso</w:t>
+              <w:t>Descripción de ca</w:t>
+            </w:r>
+            <w:r>
+              <w:rPr>
+                <w:rStyle w:val="Hipervnculo"/>
+                <w:noProof/>
+              </w:rPr>
+              <w:t>s</w:t>
+            </w:r>
+            <w:r>
+              <w:rPr>
+                <w:rStyle w:val="Hipervnculo"/>
+                <w:noProof/>
+              </w:rPr>
+              <w:t>os de uso</w:t>
             </w:r>
             <w:r>
               <w:rPr>
@@ -1371,7 +1379,7 @@
                 <w:noProof/>
                 <w:webHidden/>
               </w:rPr>
-              <w:instrText xml:space="preserve"> PAGEREF _Toc466503630 \h </w:instrText>
+              <w:instrText xml:space="preserve"> PAGEREF _Toc466554093 \h </w:instrText>
             </w:r>
             <w:r>
               <w:rPr>
@@ -1391,7 +1399,595 @@
                 <w:noProof/>
                 <w:webHidden/>
               </w:rPr>
-              <w:t>2</w:t>
+              <w:t>3</w:t>
+            </w:r>
+            <w:r>
+              <w:rPr>
+                <w:noProof/>
+                <w:webHidden/>
+              </w:rPr>
+              <w:fldChar w:fldCharType="end"/>
+            </w:r>
+          </w:hyperlink>
+        </w:p>
+        <w:p>
+          <w:pPr>
+            <w:pStyle w:val="TDC2"/>
+            <w:tabs>
+              <w:tab w:val="left" w:pos="880"/>
+              <w:tab w:val="right" w:leader="dot" w:pos="8828"/>
+            </w:tabs>
+            <w:rPr>
+              <w:rFonts w:cstheme="minorBidi"/>
+              <w:noProof/>
+            </w:rPr>
+          </w:pPr>
+          <w:hyperlink w:anchor="_Toc466554094" w:history="1">
+            <w:r>
+              <w:rPr>
+                <w:rStyle w:val="Hipervnculo"/>
+                <w:noProof/>
+              </w:rPr>
+              <w:t>3.1</w:t>
+            </w:r>
+            <w:r>
+              <w:rPr>
+                <w:rFonts w:cstheme="minorBidi"/>
+                <w:noProof/>
+              </w:rPr>
+              <w:tab/>
+            </w:r>
+            <w:r>
+              <w:rPr>
+                <w:rStyle w:val="Hipervnculo"/>
+                <w:noProof/>
+              </w:rPr>
+              <w:t>Crear Pill</w:t>
+            </w:r>
+            <w:r>
+              <w:rPr>
+                <w:noProof/>
+                <w:webHidden/>
+              </w:rPr>
+              <w:tab/>
+            </w:r>
+            <w:r>
+              <w:rPr>
+                <w:noProof/>
+                <w:webHidden/>
+              </w:rPr>
+              <w:fldChar w:fldCharType="begin"/>
+            </w:r>
+            <w:r>
+              <w:rPr>
+                <w:noProof/>
+                <w:webHidden/>
+              </w:rPr>
+              <w:instrText xml:space="preserve"> PAGEREF _Toc466554094 \h </w:instrText>
+            </w:r>
+            <w:r>
+              <w:rPr>
+                <w:noProof/>
+                <w:webHidden/>
+              </w:rPr>
+            </w:r>
+            <w:r>
+              <w:rPr>
+                <w:noProof/>
+                <w:webHidden/>
+              </w:rPr>
+              <w:fldChar w:fldCharType="separate"/>
+            </w:r>
+            <w:r>
+              <w:rPr>
+                <w:noProof/>
+                <w:webHidden/>
+              </w:rPr>
+              <w:t>3</w:t>
+            </w:r>
+            <w:r>
+              <w:rPr>
+                <w:noProof/>
+                <w:webHidden/>
+              </w:rPr>
+              <w:fldChar w:fldCharType="end"/>
+            </w:r>
+          </w:hyperlink>
+        </w:p>
+        <w:p>
+          <w:pPr>
+            <w:pStyle w:val="TDC2"/>
+            <w:tabs>
+              <w:tab w:val="left" w:pos="880"/>
+              <w:tab w:val="right" w:leader="dot" w:pos="8828"/>
+            </w:tabs>
+            <w:rPr>
+              <w:rFonts w:cstheme="minorBidi"/>
+              <w:noProof/>
+            </w:rPr>
+          </w:pPr>
+          <w:hyperlink w:anchor="_Toc466554095" w:history="1">
+            <w:r>
+              <w:rPr>
+                <w:rStyle w:val="Hipervnculo"/>
+                <w:noProof/>
+              </w:rPr>
+              <w:t>3.2</w:t>
+            </w:r>
+            <w:r>
+              <w:rPr>
+                <w:rFonts w:cstheme="minorBidi"/>
+                <w:noProof/>
+              </w:rPr>
+              <w:tab/>
+            </w:r>
+            <w:r>
+              <w:rPr>
+                <w:rStyle w:val="Hipervnculo"/>
+                <w:noProof/>
+              </w:rPr>
+              <w:t>Editar Pill</w:t>
+            </w:r>
+            <w:r>
+              <w:rPr>
+                <w:noProof/>
+                <w:webHidden/>
+              </w:rPr>
+              <w:tab/>
+            </w:r>
+            <w:r>
+              <w:rPr>
+                <w:noProof/>
+                <w:webHidden/>
+              </w:rPr>
+              <w:fldChar w:fldCharType="begin"/>
+            </w:r>
+            <w:r>
+              <w:rPr>
+                <w:noProof/>
+                <w:webHidden/>
+              </w:rPr>
+              <w:instrText xml:space="preserve"> PAGEREF _Toc466554095 \h </w:instrText>
+            </w:r>
+            <w:r>
+              <w:rPr>
+                <w:noProof/>
+                <w:webHidden/>
+              </w:rPr>
+            </w:r>
+            <w:r>
+              <w:rPr>
+                <w:noProof/>
+                <w:webHidden/>
+              </w:rPr>
+              <w:fldChar w:fldCharType="separate"/>
+            </w:r>
+            <w:r>
+              <w:rPr>
+                <w:noProof/>
+                <w:webHidden/>
+              </w:rPr>
+              <w:t>4</w:t>
+            </w:r>
+            <w:r>
+              <w:rPr>
+                <w:noProof/>
+                <w:webHidden/>
+              </w:rPr>
+              <w:fldChar w:fldCharType="end"/>
+            </w:r>
+          </w:hyperlink>
+        </w:p>
+        <w:p>
+          <w:pPr>
+            <w:pStyle w:val="TDC2"/>
+            <w:tabs>
+              <w:tab w:val="left" w:pos="880"/>
+              <w:tab w:val="right" w:leader="dot" w:pos="8828"/>
+            </w:tabs>
+            <w:rPr>
+              <w:rFonts w:cstheme="minorBidi"/>
+              <w:noProof/>
+            </w:rPr>
+          </w:pPr>
+          <w:hyperlink w:anchor="_Toc466554096" w:history="1">
+            <w:r>
+              <w:rPr>
+                <w:rStyle w:val="Hipervnculo"/>
+                <w:noProof/>
+              </w:rPr>
+              <w:t>3.3</w:t>
+            </w:r>
+            <w:r>
+              <w:rPr>
+                <w:rFonts w:cstheme="minorBidi"/>
+                <w:noProof/>
+              </w:rPr>
+              <w:tab/>
+            </w:r>
+            <w:r>
+              <w:rPr>
+                <w:rStyle w:val="Hipervnculo"/>
+                <w:noProof/>
+              </w:rPr>
+              <w:t>Borrar Pill</w:t>
+            </w:r>
+            <w:r>
+              <w:rPr>
+                <w:noProof/>
+                <w:webHidden/>
+              </w:rPr>
+              <w:tab/>
+            </w:r>
+            <w:r>
+              <w:rPr>
+                <w:noProof/>
+                <w:webHidden/>
+              </w:rPr>
+              <w:fldChar w:fldCharType="begin"/>
+            </w:r>
+            <w:r>
+              <w:rPr>
+                <w:noProof/>
+                <w:webHidden/>
+              </w:rPr>
+              <w:instrText xml:space="preserve"> PAGEREF _Toc466554096 \h </w:instrText>
+            </w:r>
+            <w:r>
+              <w:rPr>
+                <w:noProof/>
+                <w:webHidden/>
+              </w:rPr>
+            </w:r>
+            <w:r>
+              <w:rPr>
+                <w:noProof/>
+                <w:webHidden/>
+              </w:rPr>
+              <w:fldChar w:fldCharType="separate"/>
+            </w:r>
+            <w:r>
+              <w:rPr>
+                <w:noProof/>
+                <w:webHidden/>
+              </w:rPr>
+              <w:t>5</w:t>
+            </w:r>
+            <w:r>
+              <w:rPr>
+                <w:noProof/>
+                <w:webHidden/>
+              </w:rPr>
+              <w:fldChar w:fldCharType="end"/>
+            </w:r>
+          </w:hyperlink>
+        </w:p>
+        <w:p>
+          <w:pPr>
+            <w:pStyle w:val="TDC2"/>
+            <w:tabs>
+              <w:tab w:val="left" w:pos="880"/>
+              <w:tab w:val="right" w:leader="dot" w:pos="8828"/>
+            </w:tabs>
+            <w:rPr>
+              <w:rFonts w:cstheme="minorBidi"/>
+              <w:noProof/>
+            </w:rPr>
+          </w:pPr>
+          <w:hyperlink w:anchor="_Toc466554097" w:history="1">
+            <w:r>
+              <w:rPr>
+                <w:rStyle w:val="Hipervnculo"/>
+                <w:noProof/>
+              </w:rPr>
+              <w:t>3.4</w:t>
+            </w:r>
+            <w:r>
+              <w:rPr>
+                <w:rFonts w:cstheme="minorBidi"/>
+                <w:noProof/>
+              </w:rPr>
+              <w:tab/>
+            </w:r>
+            <w:r>
+              <w:rPr>
+                <w:rStyle w:val="Hipervnculo"/>
+                <w:noProof/>
+              </w:rPr>
+              <w:t>Crear calendario</w:t>
+            </w:r>
+            <w:r>
+              <w:rPr>
+                <w:noProof/>
+                <w:webHidden/>
+              </w:rPr>
+              <w:tab/>
+            </w:r>
+            <w:r>
+              <w:rPr>
+                <w:noProof/>
+                <w:webHidden/>
+              </w:rPr>
+              <w:fldChar w:fldCharType="begin"/>
+            </w:r>
+            <w:r>
+              <w:rPr>
+                <w:noProof/>
+                <w:webHidden/>
+              </w:rPr>
+              <w:instrText xml:space="preserve"> PAGEREF _Toc466554097 \h </w:instrText>
+            </w:r>
+            <w:r>
+              <w:rPr>
+                <w:noProof/>
+                <w:webHidden/>
+              </w:rPr>
+            </w:r>
+            <w:r>
+              <w:rPr>
+                <w:noProof/>
+                <w:webHidden/>
+              </w:rPr>
+              <w:fldChar w:fldCharType="separate"/>
+            </w:r>
+            <w:r>
+              <w:rPr>
+                <w:noProof/>
+                <w:webHidden/>
+              </w:rPr>
+              <w:t>6</w:t>
+            </w:r>
+            <w:r>
+              <w:rPr>
+                <w:noProof/>
+                <w:webHidden/>
+              </w:rPr>
+              <w:fldChar w:fldCharType="end"/>
+            </w:r>
+          </w:hyperlink>
+        </w:p>
+        <w:p>
+          <w:pPr>
+            <w:pStyle w:val="TDC2"/>
+            <w:tabs>
+              <w:tab w:val="left" w:pos="880"/>
+              <w:tab w:val="right" w:leader="dot" w:pos="8828"/>
+            </w:tabs>
+            <w:rPr>
+              <w:rFonts w:cstheme="minorBidi"/>
+              <w:noProof/>
+            </w:rPr>
+          </w:pPr>
+          <w:hyperlink w:anchor="_Toc466554098" w:history="1">
+            <w:r>
+              <w:rPr>
+                <w:rStyle w:val="Hipervnculo"/>
+                <w:noProof/>
+              </w:rPr>
+              <w:t>3.5</w:t>
+            </w:r>
+            <w:r>
+              <w:rPr>
+                <w:rFonts w:cstheme="minorBidi"/>
+                <w:noProof/>
+              </w:rPr>
+              <w:tab/>
+            </w:r>
+            <w:r>
+              <w:rPr>
+                <w:rStyle w:val="Hipervnculo"/>
+                <w:noProof/>
+              </w:rPr>
+              <w:t>Editar calendario</w:t>
+            </w:r>
+            <w:r>
+              <w:rPr>
+                <w:noProof/>
+                <w:webHidden/>
+              </w:rPr>
+              <w:tab/>
+            </w:r>
+            <w:r>
+              <w:rPr>
+                <w:noProof/>
+                <w:webHidden/>
+              </w:rPr>
+              <w:fldChar w:fldCharType="begin"/>
+            </w:r>
+            <w:r>
+              <w:rPr>
+                <w:noProof/>
+                <w:webHidden/>
+              </w:rPr>
+              <w:instrText xml:space="preserve"> PAGEREF _Toc466554098 \h </w:instrText>
+            </w:r>
+            <w:r>
+              <w:rPr>
+                <w:noProof/>
+                <w:webHidden/>
+              </w:rPr>
+            </w:r>
+            <w:r>
+              <w:rPr>
+                <w:noProof/>
+                <w:webHidden/>
+              </w:rPr>
+              <w:fldChar w:fldCharType="separate"/>
+            </w:r>
+            <w:r>
+              <w:rPr>
+                <w:noProof/>
+                <w:webHidden/>
+              </w:rPr>
+              <w:t>7</w:t>
+            </w:r>
+            <w:r>
+              <w:rPr>
+                <w:noProof/>
+                <w:webHidden/>
+              </w:rPr>
+              <w:fldChar w:fldCharType="end"/>
+            </w:r>
+          </w:hyperlink>
+        </w:p>
+        <w:p>
+          <w:pPr>
+            <w:pStyle w:val="TDC2"/>
+            <w:tabs>
+              <w:tab w:val="left" w:pos="880"/>
+              <w:tab w:val="right" w:leader="dot" w:pos="8828"/>
+            </w:tabs>
+            <w:rPr>
+              <w:rFonts w:cstheme="minorBidi"/>
+              <w:noProof/>
+            </w:rPr>
+          </w:pPr>
+          <w:hyperlink w:anchor="_Toc466554099" w:history="1">
+            <w:r>
+              <w:rPr>
+                <w:rStyle w:val="Hipervnculo"/>
+                <w:noProof/>
+              </w:rPr>
+              <w:t>3.6</w:t>
+            </w:r>
+            <w:r>
+              <w:rPr>
+                <w:rFonts w:cstheme="minorBidi"/>
+                <w:noProof/>
+              </w:rPr>
+              <w:tab/>
+            </w:r>
+            <w:r>
+              <w:rPr>
+                <w:rStyle w:val="Hipervnculo"/>
+                <w:noProof/>
+              </w:rPr>
+              <w:t>Agregar Registro al calendario</w:t>
+            </w:r>
+            <w:r>
+              <w:rPr>
+                <w:noProof/>
+                <w:webHidden/>
+              </w:rPr>
+              <w:tab/>
+            </w:r>
+            <w:r>
+              <w:rPr>
+                <w:noProof/>
+                <w:webHidden/>
+              </w:rPr>
+              <w:fldChar w:fldCharType="begin"/>
+            </w:r>
+            <w:r>
+              <w:rPr>
+                <w:noProof/>
+                <w:webHidden/>
+              </w:rPr>
+              <w:instrText xml:space="preserve"> PAGEREF _Toc466554099 \h </w:instrText>
+            </w:r>
+            <w:r>
+              <w:rPr>
+                <w:noProof/>
+                <w:webHidden/>
+              </w:rPr>
+            </w:r>
+            <w:r>
+              <w:rPr>
+                <w:noProof/>
+                <w:webHidden/>
+              </w:rPr>
+              <w:fldChar w:fldCharType="separate"/>
+            </w:r>
+            <w:r>
+              <w:rPr>
+                <w:noProof/>
+                <w:webHidden/>
+              </w:rPr>
+              <w:t>8</w:t>
+            </w:r>
+            <w:r>
+              <w:rPr>
+                <w:noProof/>
+                <w:webHidden/>
+              </w:rPr>
+              <w:fldChar w:fldCharType="end"/>
+            </w:r>
+          </w:hyperlink>
+        </w:p>
+        <w:p>
+          <w:pPr>
+            <w:pStyle w:val="TDC2"/>
+            <w:tabs>
+              <w:tab w:val="left" w:pos="880"/>
+              <w:tab w:val="right" w:leader="dot" w:pos="8828"/>
+            </w:tabs>
+            <w:rPr>
+              <w:rFonts w:cstheme="minorBidi"/>
+              <w:noProof/>
+            </w:rPr>
+          </w:pPr>
+          <w:hyperlink w:anchor="_Toc466554100" w:history="1">
+            <w:r>
+              <w:rPr>
+                <w:rStyle w:val="Hipervnculo"/>
+                <w:noProof/>
+              </w:rPr>
+              <w:t>3.7</w:t>
+            </w:r>
+            <w:r>
+              <w:rPr>
+                <w:rFonts w:cstheme="minorBidi"/>
+                <w:noProof/>
+              </w:rPr>
+              <w:tab/>
+            </w:r>
+            <w:r>
+              <w:rPr>
+                <w:rStyle w:val="Hipervnculo"/>
+                <w:noProof/>
+              </w:rPr>
+              <w:t>Ver Historia del Calendario</w:t>
+            </w:r>
+            <w:r>
+              <w:rPr>
+                <w:noProof/>
+                <w:webHidden/>
+              </w:rPr>
+              <w:tab/>
+            </w:r>
+            <w:r>
+              <w:rPr>
+                <w:noProof/>
+                <w:webHidden/>
+              </w:rPr>
+              <w:fldChar w:fldCharType="begin"/>
+            </w:r>
+            <w:r>
+              <w:rPr>
+                <w:noProof/>
+                <w:webHidden/>
+              </w:rPr>
+              <w:instrText xml:space="preserve"> PAGEREF _Toc466554100 \h </w:instrText>
+            </w:r>
+            <w:r>
+              <w:rPr>
+                <w:noProof/>
+                <w:webHidden/>
+              </w:rPr>
+            </w:r>
+            <w:r>
+              <w:rPr>
+                <w:noProof/>
+                <w:webHidden/>
+              </w:rPr>
+              <w:fldChar w:fldCharType="separate"/>
+            </w:r>
+            <w:r>
+              <w:rPr>
+                <w:noProof/>
+                <w:webHidden/>
+              </w:rPr>
+              <w:t>9</w:t>
             </w:r>
             <w:r>
               <w:rPr>
@@ -1414,7 +2010,7 @@
               <w:noProof/>
             </w:rPr>
           </w:pPr>
-          <w:hyperlink w:anchor="_Toc466503631" w:history="1">
+          <w:hyperlink w:anchor="_Toc466554101" w:history="1">
             <w:r>
               <w:rPr>
                 <w:rStyle w:val="Hipervnculo"/>
@@ -1455,7 +2051,7 @@
                 <w:noProof/>
                 <w:webHidden/>
               </w:rPr>
-              <w:instrText xml:space="preserve"> PAGEREF _Toc466503631 \h </w:instrText>
+              <w:instrText xml:space="preserve"> PAGEREF _Toc466554101 \h </w:instrText>
             </w:r>
             <w:r>
               <w:rPr>
@@ -1475,7 +2071,7 @@
                 <w:noProof/>
                 <w:webHidden/>
               </w:rPr>
-              <w:t>2</w:t>
+              <w:t>10</w:t>
             </w:r>
             <w:r>
               <w:rPr>
@@ -1498,7 +2094,7 @@
               <w:noProof/>
             </w:rPr>
           </w:pPr>
-          <w:hyperlink w:anchor="_Toc466503632" w:history="1">
+          <w:hyperlink w:anchor="_Toc466554102" w:history="1">
             <w:r>
               <w:rPr>
                 <w:rStyle w:val="Hipervnculo"/>
@@ -1539,7 +2135,7 @@
                 <w:noProof/>
                 <w:webHidden/>
               </w:rPr>
-              <w:instrText xml:space="preserve"> PAGEREF _Toc466503632 \h </w:instrText>
+              <w:instrText xml:space="preserve"> PAGEREF _Toc466554102 \h </w:instrText>
             </w:r>
             <w:r>
               <w:rPr>
@@ -1559,7 +2155,7 @@
                 <w:noProof/>
                 <w:webHidden/>
               </w:rPr>
-              <w:t>2</w:t>
+              <w:t>10</w:t>
             </w:r>
             <w:r>
               <w:rPr>
@@ -1582,7 +2178,7 @@
               <w:noProof/>
             </w:rPr>
           </w:pPr>
-          <w:hyperlink w:anchor="_Toc466503633" w:history="1">
+          <w:hyperlink w:anchor="_Toc466554103" w:history="1">
             <w:r>
               <w:rPr>
                 <w:rStyle w:val="Hipervnculo"/>
@@ -1623,7 +2219,7 @@
                 <w:noProof/>
                 <w:webHidden/>
               </w:rPr>
-              <w:instrText xml:space="preserve"> PAGEREF _Toc466503633 \h </w:instrText>
+              <w:instrText xml:space="preserve"> PAGEREF _Toc466554103 \h </w:instrText>
             </w:r>
             <w:r>
               <w:rPr>
@@ -1643,91 +2239,7 @@
                 <w:noProof/>
                 <w:webHidden/>
               </w:rPr>
-              <w:t>2</w:t>
-            </w:r>
-            <w:r>
-              <w:rPr>
-                <w:noProof/>
-                <w:webHidden/>
-              </w:rPr>
-              <w:fldChar w:fldCharType="end"/>
-            </w:r>
-          </w:hyperlink>
-        </w:p>
-        <w:p>
-          <w:pPr>
-            <w:pStyle w:val="TDC2"/>
-            <w:tabs>
-              <w:tab w:val="left" w:pos="880"/>
-              <w:tab w:val="right" w:leader="dot" w:pos="8828"/>
-            </w:tabs>
-            <w:rPr>
-              <w:rFonts w:cstheme="minorBidi"/>
-              <w:noProof/>
-            </w:rPr>
-          </w:pPr>
-          <w:hyperlink w:anchor="_Toc466503634" w:history="1">
-            <w:r>
-              <w:rPr>
-                <w:rStyle w:val="Hipervnculo"/>
-                <w:noProof/>
-              </w:rPr>
-              <w:t>4.3</w:t>
-            </w:r>
-            <w:r>
-              <w:rPr>
-                <w:rFonts w:cstheme="minorBidi"/>
-                <w:noProof/>
-              </w:rPr>
-              <w:tab/>
-            </w:r>
-            <w:r>
-              <w:rPr>
-                <w:rStyle w:val="Hipervnculo"/>
-                <w:noProof/>
-              </w:rPr>
-              <w:t>Características del producto</w:t>
-            </w:r>
-            <w:r>
-              <w:rPr>
-                <w:noProof/>
-                <w:webHidden/>
-              </w:rPr>
-              <w:tab/>
-            </w:r>
-            <w:r>
-              <w:rPr>
-                <w:noProof/>
-                <w:webHidden/>
-              </w:rPr>
-              <w:fldChar w:fldCharType="begin"/>
-            </w:r>
-            <w:r>
-              <w:rPr>
-                <w:noProof/>
-                <w:webHidden/>
-              </w:rPr>
-              <w:instrText xml:space="preserve"> PAGEREF _Toc466503634 \h </w:instrText>
-            </w:r>
-            <w:r>
-              <w:rPr>
-                <w:noProof/>
-                <w:webHidden/>
-              </w:rPr>
-            </w:r>
-            <w:r>
-              <w:rPr>
-                <w:noProof/>
-                <w:webHidden/>
-              </w:rPr>
-              <w:fldChar w:fldCharType="separate"/>
-            </w:r>
-            <w:r>
-              <w:rPr>
-                <w:noProof/>
-                <w:webHidden/>
-              </w:rPr>
-              <w:t>2</w:t>
+              <w:t>11</w:t>
             </w:r>
             <w:r>
               <w:rPr>
@@ -1750,7 +2262,7 @@
               <w:noProof/>
             </w:rPr>
           </w:pPr>
-          <w:hyperlink w:anchor="_Toc466503635" w:history="1">
+          <w:hyperlink w:anchor="_Toc466554104" w:history="1">
             <w:r>
               <w:rPr>
                 <w:rStyle w:val="Hipervnculo"/>
@@ -1791,7 +2303,7 @@
                 <w:noProof/>
                 <w:webHidden/>
               </w:rPr>
-              <w:instrText xml:space="preserve"> PAGEREF _Toc466503635 \h </w:instrText>
+              <w:instrText xml:space="preserve"> PAGEREF _Toc466554104 \h </w:instrText>
             </w:r>
             <w:r>
               <w:rPr>
@@ -1811,7 +2323,7 @@
                 <w:noProof/>
                 <w:webHidden/>
               </w:rPr>
-              <w:t>2</w:t>
+              <w:t>11</w:t>
             </w:r>
             <w:r>
               <w:rPr>
@@ -1851,7 +2363,7 @@
       <w:pPr>
         <w:pStyle w:val="Ttulo1"/>
       </w:pPr>
-      <w:bookmarkStart w:id="0" w:name="_Toc466503625"/>
+      <w:bookmarkStart w:id="0" w:name="_Toc466554088"/>
       <w:r>
         <w:lastRenderedPageBreak/>
         <w:t>Introducción</w:t>
@@ -1885,7 +2397,7 @@
       <w:pPr>
         <w:pStyle w:val="Ttulo2"/>
       </w:pPr>
-      <w:bookmarkStart w:id="1" w:name="_Toc466503626"/>
+      <w:bookmarkStart w:id="1" w:name="_Toc466554089"/>
       <w:r>
         <w:t>Propósito</w:t>
       </w:r>
@@ -1900,7 +2412,7 @@
       <w:pPr>
         <w:pStyle w:val="Ttulo2"/>
       </w:pPr>
-      <w:bookmarkStart w:id="2" w:name="_Toc466503627"/>
+      <w:bookmarkStart w:id="2" w:name="_Toc466554090"/>
       <w:r>
         <w:t>Alcance</w:t>
       </w:r>
@@ -1915,7 +2427,7 @@
       <w:pPr>
         <w:pStyle w:val="Ttulo2"/>
       </w:pPr>
-      <w:bookmarkStart w:id="3" w:name="_Toc466503628"/>
+      <w:bookmarkStart w:id="3" w:name="_Toc466554091"/>
       <w:r>
         <w:t>Definición, acrónimos y abreviaturas</w:t>
       </w:r>
@@ -1935,9 +2447,19 @@
         <w:tc>
           <w:tcPr>
             <w:tcW w:w="4414" w:type="dxa"/>
-          </w:tcPr>
-          <w:p>
-            <w:r>
+            <w:shd w:val="clear" w:color="auto" w:fill="D9D9D9" w:themeFill="background1" w:themeFillShade="D9"/>
+          </w:tcPr>
+          <w:p>
+            <w:pPr>
+              <w:jc w:val="center"/>
+              <w:rPr>
+                <w:b/>
+              </w:rPr>
+            </w:pPr>
+            <w:r>
+              <w:rPr>
+                <w:b/>
+              </w:rPr>
               <w:t>Nombre</w:t>
             </w:r>
           </w:p>
@@ -1945,9 +2467,19 @@
         <w:tc>
           <w:tcPr>
             <w:tcW w:w="4414" w:type="dxa"/>
-          </w:tcPr>
-          <w:p>
-            <w:r>
+            <w:shd w:val="clear" w:color="auto" w:fill="D9D9D9" w:themeFill="background1" w:themeFillShade="D9"/>
+          </w:tcPr>
+          <w:p>
+            <w:pPr>
+              <w:jc w:val="center"/>
+              <w:rPr>
+                <w:b/>
+              </w:rPr>
+            </w:pPr>
+            <w:r>
+              <w:rPr>
+                <w:b/>
+              </w:rPr>
               <w:t>Descripción</w:t>
             </w:r>
           </w:p>
@@ -1959,7 +2491,15 @@
             <w:tcW w:w="4414" w:type="dxa"/>
           </w:tcPr>
           <w:p>
-            <w:r>
+            <w:pPr>
+              <w:rPr>
+                <w:b/>
+              </w:rPr>
+            </w:pPr>
+            <w:r>
+              <w:rPr>
+                <w:b/>
+              </w:rPr>
               <w:t>Pill</w:t>
             </w:r>
           </w:p>
@@ -1981,7 +2521,15 @@
             <w:tcW w:w="4414" w:type="dxa"/>
           </w:tcPr>
           <w:p>
-            <w:r>
+            <w:pPr>
+              <w:rPr>
+                <w:b/>
+              </w:rPr>
+            </w:pPr>
+            <w:r>
+              <w:rPr>
+                <w:b/>
+              </w:rPr>
               <w:t>Sicker</w:t>
             </w:r>
           </w:p>
@@ -2003,7 +2551,15 @@
             <w:tcW w:w="4414" w:type="dxa"/>
           </w:tcPr>
           <w:p>
-            <w:r>
+            <w:pPr>
+              <w:rPr>
+                <w:b/>
+              </w:rPr>
+            </w:pPr>
+            <w:r>
+              <w:rPr>
+                <w:b/>
+              </w:rPr>
               <w:t>QuarterToPill</w:t>
             </w:r>
           </w:p>
@@ -2029,7 +2585,7 @@
       <w:pPr>
         <w:pStyle w:val="Ttulo2"/>
       </w:pPr>
-      <w:bookmarkStart w:id="4" w:name="_Toc466503629"/>
+      <w:bookmarkStart w:id="4" w:name="_Toc466554092"/>
       <w:r>
         <w:t>Información general</w:t>
       </w:r>
@@ -2042,14 +2598,21 @@
       <w:r>
         <w:t>mandar notificaciones</w:t>
       </w:r>
-      <w:bookmarkStart w:id="5" w:name="_GoBack"/>
-      <w:bookmarkEnd w:id="5"/>
+      <w:r>
+        <w:t xml:space="preserve"> cuando una persona está tomando medicamentos</w:t>
+      </w:r>
     </w:p>
     <w:p>
+      <w:r>
+        <w:br w:type="page"/>
+      </w:r>
+    </w:p>
+    <w:p/>
+    <w:p>
       <w:pPr>
         <w:pStyle w:val="Ttulo1"/>
       </w:pPr>
-      <w:bookmarkStart w:id="6" w:name="_Toc466503630"/>
+      <w:bookmarkStart w:id="5" w:name="_Toc466554093"/>
       <w:r>
         <w:t xml:space="preserve">Descripción de </w:t>
       </w:r>
@@ -2059,61 +2622,3054 @@
       <w:r>
         <w:t xml:space="preserve"> de uso</w:t>
       </w:r>
+      <w:bookmarkEnd w:id="5"/>
+    </w:p>
+    <w:p>
+      <w:pPr>
+        <w:pStyle w:val="Ttulo2"/>
+      </w:pPr>
+      <w:bookmarkStart w:id="6" w:name="_Toc466554094"/>
+      <w:r>
+        <w:t>Crear Pill</w:t>
+      </w:r>
       <w:bookmarkEnd w:id="6"/>
     </w:p>
-    <w:p/>
+    <w:tbl>
+      <w:tblPr>
+        <w:tblStyle w:val="Tablaconcuadrcula2"/>
+        <w:tblW w:w="8784" w:type="dxa"/>
+        <w:tblLook w:val="04A0" w:firstRow="1" w:lastRow="0" w:firstColumn="1" w:lastColumn="0" w:noHBand="0" w:noVBand="1"/>
+      </w:tblPr>
+      <w:tblGrid>
+        <w:gridCol w:w="2050"/>
+        <w:gridCol w:w="6734"/>
+      </w:tblGrid>
+      <w:tr>
+        <w:trPr>
+          <w:trHeight w:val="286"/>
+        </w:trPr>
+        <w:tc>
+          <w:tcPr>
+            <w:tcW w:w="2050" w:type="dxa"/>
+          </w:tcPr>
+          <w:p>
+            <w:r>
+              <w:t>Titulo</w:t>
+            </w:r>
+          </w:p>
+        </w:tc>
+        <w:tc>
+          <w:tcPr>
+            <w:tcW w:w="6734" w:type="dxa"/>
+          </w:tcPr>
+          <w:p>
+            <w:r>
+              <w:t>Crear Pill</w:t>
+            </w:r>
+          </w:p>
+        </w:tc>
+      </w:tr>
+      <w:tr>
+        <w:trPr>
+          <w:trHeight w:val="286"/>
+        </w:trPr>
+        <w:tc>
+          <w:tcPr>
+            <w:tcW w:w="2050" w:type="dxa"/>
+          </w:tcPr>
+          <w:p>
+            <w:r>
+              <w:t>Autor</w:t>
+            </w:r>
+          </w:p>
+        </w:tc>
+        <w:tc>
+          <w:tcPr>
+            <w:tcW w:w="6734" w:type="dxa"/>
+          </w:tcPr>
+          <w:p>
+            <w:r>
+              <w:t>Andrés Roberto Meza Rivera</w:t>
+            </w:r>
+          </w:p>
+        </w:tc>
+      </w:tr>
+      <w:tr>
+        <w:trPr>
+          <w:trHeight w:val="286"/>
+        </w:trPr>
+        <w:tc>
+          <w:tcPr>
+            <w:tcW w:w="2050" w:type="dxa"/>
+          </w:tcPr>
+          <w:p>
+            <w:r>
+              <w:t>Actores</w:t>
+            </w:r>
+          </w:p>
+        </w:tc>
+        <w:tc>
+          <w:tcPr>
+            <w:tcW w:w="6734" w:type="dxa"/>
+          </w:tcPr>
+          <w:p>
+            <w:r>
+              <w:t>Sicker</w:t>
+            </w:r>
+          </w:p>
+        </w:tc>
+      </w:tr>
+      <w:tr>
+        <w:trPr>
+          <w:trHeight w:val="286"/>
+        </w:trPr>
+        <w:tc>
+          <w:tcPr>
+            <w:tcW w:w="2050" w:type="dxa"/>
+          </w:tcPr>
+          <w:p>
+            <w:r>
+              <w:t>Fecha de creación</w:t>
+            </w:r>
+          </w:p>
+        </w:tc>
+        <w:tc>
+          <w:tcPr>
+            <w:tcW w:w="6734" w:type="dxa"/>
+          </w:tcPr>
+          <w:p>
+            <w:r>
+              <w:t>09/11/16</w:t>
+            </w:r>
+          </w:p>
+        </w:tc>
+      </w:tr>
+      <w:tr>
+        <w:trPr>
+          <w:trHeight w:val="286"/>
+        </w:trPr>
+        <w:tc>
+          <w:tcPr>
+            <w:tcW w:w="2050" w:type="dxa"/>
+          </w:tcPr>
+          <w:p>
+            <w:r>
+              <w:t>Fecha de actualización</w:t>
+            </w:r>
+          </w:p>
+        </w:tc>
+        <w:tc>
+          <w:tcPr>
+            <w:tcW w:w="6734" w:type="dxa"/>
+          </w:tcPr>
+          <w:p>
+            <w:r>
+              <w:t>09/11/16</w:t>
+            </w:r>
+          </w:p>
+        </w:tc>
+      </w:tr>
+      <w:tr>
+        <w:trPr>
+          <w:trHeight w:val="286"/>
+        </w:trPr>
+        <w:tc>
+          <w:tcPr>
+            <w:tcW w:w="2050" w:type="dxa"/>
+          </w:tcPr>
+          <w:p>
+            <w:r>
+              <w:t>Disparador</w:t>
+            </w:r>
+          </w:p>
+        </w:tc>
+        <w:tc>
+          <w:tcPr>
+            <w:tcW w:w="6734" w:type="dxa"/>
+          </w:tcPr>
+          <w:p>
+            <w:r>
+              <w:t>El actor desea crear un nuevo pill.</w:t>
+            </w:r>
+          </w:p>
+        </w:tc>
+      </w:tr>
+      <w:tr>
+        <w:trPr>
+          <w:trHeight w:val="286"/>
+        </w:trPr>
+        <w:tc>
+          <w:tcPr>
+            <w:tcW w:w="2050" w:type="dxa"/>
+          </w:tcPr>
+          <w:p>
+            <w:r>
+              <w:t>Precondiciones</w:t>
+            </w:r>
+          </w:p>
+        </w:tc>
+        <w:tc>
+          <w:tcPr>
+            <w:tcW w:w="6734" w:type="dxa"/>
+          </w:tcPr>
+          <w:p>
+            <w:r>
+              <w:t xml:space="preserve">Ninguna </w:t>
+            </w:r>
+          </w:p>
+        </w:tc>
+      </w:tr>
+      <w:tr>
+        <w:trPr>
+          <w:trHeight w:val="286"/>
+        </w:trPr>
+        <w:tc>
+          <w:tcPr>
+            <w:tcW w:w="2050" w:type="dxa"/>
+          </w:tcPr>
+          <w:p>
+            <w:r>
+              <w:t>Descripción</w:t>
+            </w:r>
+          </w:p>
+        </w:tc>
+        <w:tc>
+          <w:tcPr>
+            <w:tcW w:w="6734" w:type="dxa"/>
+          </w:tcPr>
+          <w:p>
+            <w:r>
+              <w:t>El actor creará un nuevo pill dentro del sistema.</w:t>
+            </w:r>
+          </w:p>
+        </w:tc>
+      </w:tr>
+      <w:tr>
+        <w:trPr>
+          <w:trHeight w:val="299"/>
+        </w:trPr>
+        <w:tc>
+          <w:tcPr>
+            <w:tcW w:w="2050" w:type="dxa"/>
+          </w:tcPr>
+          <w:p>
+            <w:r>
+              <w:t>Flujo Normal</w:t>
+            </w:r>
+          </w:p>
+        </w:tc>
+        <w:tc>
+          <w:tcPr>
+            <w:tcW w:w="6734" w:type="dxa"/>
+          </w:tcPr>
+          <w:p>
+            <w:r>
+              <w:t>Crear Pill.</w:t>
+            </w:r>
+          </w:p>
+          <w:p>
+            <w:pPr>
+              <w:pStyle w:val="Prrafodelista"/>
+              <w:numPr>
+                <w:ilvl w:val="0"/>
+                <w:numId w:val="14"/>
+              </w:numPr>
+            </w:pPr>
+            <w:r>
+              <w:t>a) El actor escoge la opción de pills.</w:t>
+            </w:r>
+          </w:p>
+          <w:p>
+            <w:pPr>
+              <w:pStyle w:val="Prrafodelista"/>
+              <w:numPr>
+                <w:ilvl w:val="0"/>
+                <w:numId w:val="14"/>
+              </w:numPr>
+            </w:pPr>
+            <w:r>
+              <w:t>a) El sistema Quarter to pill muestra las pills existentes y 3 opciones para crear, modificar  y eliminar pills.</w:t>
+            </w:r>
+          </w:p>
+          <w:p>
+            <w:pPr>
+              <w:pStyle w:val="Prrafodelista"/>
+              <w:numPr>
+                <w:ilvl w:val="0"/>
+                <w:numId w:val="14"/>
+              </w:numPr>
+            </w:pPr>
+            <w:r>
+              <w:t>a) El actor elige la opción de “crear pill”.</w:t>
+            </w:r>
+          </w:p>
+          <w:p>
+            <w:pPr>
+              <w:pStyle w:val="Prrafodelista"/>
+              <w:numPr>
+                <w:ilvl w:val="0"/>
+                <w:numId w:val="14"/>
+              </w:numPr>
+            </w:pPr>
+            <w:r>
+              <w:t>a) El sistema Quarter to pill muestra una pantalla con varios campos para llenar el nombre del medicamento, cantidad, hora de inicio,  horas entre tomas y fecha final.</w:t>
+            </w:r>
+          </w:p>
+          <w:p>
+            <w:pPr>
+              <w:pStyle w:val="Prrafodelista"/>
+              <w:numPr>
+                <w:ilvl w:val="0"/>
+                <w:numId w:val="14"/>
+              </w:numPr>
+            </w:pPr>
+            <w:r>
+              <w:t>a) El actor  llena los campos y procede a guardar.</w:t>
+            </w:r>
+          </w:p>
+          <w:p>
+            <w:pPr>
+              <w:pStyle w:val="Prrafodelista"/>
+              <w:numPr>
+                <w:ilvl w:val="0"/>
+                <w:numId w:val="14"/>
+              </w:numPr>
+            </w:pPr>
+            <w:r>
+              <w:t>a) El sistema Quarter to pill notifica que la pill fue creada.</w:t>
+            </w:r>
+          </w:p>
+        </w:tc>
+      </w:tr>
+      <w:tr>
+        <w:trPr>
+          <w:trHeight w:val="286"/>
+        </w:trPr>
+        <w:tc>
+          <w:tcPr>
+            <w:tcW w:w="2050" w:type="dxa"/>
+          </w:tcPr>
+          <w:p>
+            <w:r>
+              <w:t>Flujo Alterno</w:t>
+            </w:r>
+          </w:p>
+        </w:tc>
+        <w:tc>
+          <w:tcPr>
+            <w:tcW w:w="6734" w:type="dxa"/>
+          </w:tcPr>
+          <w:p>
+            <w:r>
+              <w:t>Cancelar creación.</w:t>
+            </w:r>
+          </w:p>
+          <w:p>
+            <w:r>
+              <w:t xml:space="preserve"> 5. b)  El actor escoge la opción de cancelar. </w:t>
+            </w:r>
+          </w:p>
+          <w:p>
+            <w:r>
+              <w:t>6. b)  El sistema Quarter to pill muestra la pantalla anterior.</w:t>
+            </w:r>
+          </w:p>
+        </w:tc>
+      </w:tr>
+      <w:tr>
+        <w:trPr>
+          <w:trHeight w:val="286"/>
+        </w:trPr>
+        <w:tc>
+          <w:tcPr>
+            <w:tcW w:w="2050" w:type="dxa"/>
+          </w:tcPr>
+          <w:p>
+            <w:r>
+              <w:t>Excepción</w:t>
+            </w:r>
+          </w:p>
+        </w:tc>
+        <w:tc>
+          <w:tcPr>
+            <w:tcW w:w="6734" w:type="dxa"/>
+          </w:tcPr>
+          <w:p>
+            <w:r>
+              <w:t>E.1 Fallo al guardar el Pill.</w:t>
+            </w:r>
+          </w:p>
+          <w:p>
+            <w:r>
+              <w:t>1. el sistema Quarter to pill notifica que ocurrió un problema al guardar la pill.</w:t>
+            </w:r>
+          </w:p>
+          <w:p>
+            <w:r>
+              <w:t>2. el usuario acepta la notificación.</w:t>
+            </w:r>
+          </w:p>
+          <w:p>
+            <w:r>
+              <w:t>3. el sistema …</w:t>
+            </w:r>
+          </w:p>
+        </w:tc>
+      </w:tr>
+      <w:tr>
+        <w:trPr>
+          <w:trHeight w:val="286"/>
+        </w:trPr>
+        <w:tc>
+          <w:tcPr>
+            <w:tcW w:w="2050" w:type="dxa"/>
+          </w:tcPr>
+          <w:p>
+            <w:r>
+              <w:t>Postcondición</w:t>
+            </w:r>
+          </w:p>
+        </w:tc>
+        <w:tc>
+          <w:tcPr>
+            <w:tcW w:w="6734" w:type="dxa"/>
+          </w:tcPr>
+          <w:p>
+            <w:r>
+              <w:t>Se creó un nuevo pill dentro del sistema.</w:t>
+            </w:r>
+          </w:p>
+        </w:tc>
+      </w:tr>
+    </w:tbl>
     <w:p>
       <w:pPr>
-        <w:pStyle w:val="Ttulo1"/>
-      </w:pPr>
-      <w:bookmarkStart w:id="7" w:name="_Toc466503631"/>
+        <w:pStyle w:val="Ttulo2"/>
+      </w:pPr>
       <w:r>
-        <w:t>Descripción general</w:t>
+        <w:br w:type="page"/>
+      </w:r>
+      <w:bookmarkStart w:id="7" w:name="_Toc466554095"/>
+      <w:r>
+        <w:lastRenderedPageBreak/>
+        <w:t>Editar Pill</w:t>
       </w:r>
       <w:bookmarkEnd w:id="7"/>
     </w:p>
+    <w:tbl>
+      <w:tblPr>
+        <w:tblStyle w:val="Tablaconcuadrcula2"/>
+        <w:tblW w:w="8784" w:type="dxa"/>
+        <w:tblLook w:val="04A0" w:firstRow="1" w:lastRow="0" w:firstColumn="1" w:lastColumn="0" w:noHBand="0" w:noVBand="1"/>
+      </w:tblPr>
+      <w:tblGrid>
+        <w:gridCol w:w="2050"/>
+        <w:gridCol w:w="6734"/>
+      </w:tblGrid>
+      <w:tr>
+        <w:trPr>
+          <w:trHeight w:val="286"/>
+        </w:trPr>
+        <w:tc>
+          <w:tcPr>
+            <w:tcW w:w="2050" w:type="dxa"/>
+          </w:tcPr>
+          <w:p>
+            <w:r>
+              <w:t>Titulo</w:t>
+            </w:r>
+          </w:p>
+        </w:tc>
+        <w:tc>
+          <w:tcPr>
+            <w:tcW w:w="6734" w:type="dxa"/>
+          </w:tcPr>
+          <w:p>
+            <w:r>
+              <w:t>Editar Pill</w:t>
+            </w:r>
+          </w:p>
+        </w:tc>
+      </w:tr>
+      <w:tr>
+        <w:trPr>
+          <w:trHeight w:val="286"/>
+        </w:trPr>
+        <w:tc>
+          <w:tcPr>
+            <w:tcW w:w="2050" w:type="dxa"/>
+          </w:tcPr>
+          <w:p>
+            <w:r>
+              <w:t>Autor</w:t>
+            </w:r>
+          </w:p>
+        </w:tc>
+        <w:tc>
+          <w:tcPr>
+            <w:tcW w:w="6734" w:type="dxa"/>
+          </w:tcPr>
+          <w:p>
+            <w:r>
+              <w:t>Andrés Roberto Meza Rivera</w:t>
+            </w:r>
+          </w:p>
+        </w:tc>
+      </w:tr>
+      <w:tr>
+        <w:trPr>
+          <w:trHeight w:val="286"/>
+        </w:trPr>
+        <w:tc>
+          <w:tcPr>
+            <w:tcW w:w="2050" w:type="dxa"/>
+          </w:tcPr>
+          <w:p>
+            <w:r>
+              <w:t>Actores</w:t>
+            </w:r>
+          </w:p>
+        </w:tc>
+        <w:tc>
+          <w:tcPr>
+            <w:tcW w:w="6734" w:type="dxa"/>
+          </w:tcPr>
+          <w:p>
+            <w:r>
+              <w:t>Sicker</w:t>
+            </w:r>
+          </w:p>
+        </w:tc>
+      </w:tr>
+      <w:tr>
+        <w:trPr>
+          <w:trHeight w:val="286"/>
+        </w:trPr>
+        <w:tc>
+          <w:tcPr>
+            <w:tcW w:w="2050" w:type="dxa"/>
+          </w:tcPr>
+          <w:p>
+            <w:r>
+              <w:t>Fecha de creación</w:t>
+            </w:r>
+          </w:p>
+        </w:tc>
+        <w:tc>
+          <w:tcPr>
+            <w:tcW w:w="6734" w:type="dxa"/>
+          </w:tcPr>
+          <w:p>
+            <w:r>
+              <w:t>09/11/16</w:t>
+            </w:r>
+          </w:p>
+        </w:tc>
+      </w:tr>
+      <w:tr>
+        <w:trPr>
+          <w:trHeight w:val="286"/>
+        </w:trPr>
+        <w:tc>
+          <w:tcPr>
+            <w:tcW w:w="2050" w:type="dxa"/>
+          </w:tcPr>
+          <w:p>
+            <w:r>
+              <w:t>Fecha de actualización</w:t>
+            </w:r>
+          </w:p>
+        </w:tc>
+        <w:tc>
+          <w:tcPr>
+            <w:tcW w:w="6734" w:type="dxa"/>
+          </w:tcPr>
+          <w:p>
+            <w:r>
+              <w:t>09/11/16</w:t>
+            </w:r>
+          </w:p>
+        </w:tc>
+      </w:tr>
+      <w:tr>
+        <w:trPr>
+          <w:trHeight w:val="286"/>
+        </w:trPr>
+        <w:tc>
+          <w:tcPr>
+            <w:tcW w:w="2050" w:type="dxa"/>
+          </w:tcPr>
+          <w:p>
+            <w:r>
+              <w:t>Disparador</w:t>
+            </w:r>
+          </w:p>
+        </w:tc>
+        <w:tc>
+          <w:tcPr>
+            <w:tcW w:w="6734" w:type="dxa"/>
+          </w:tcPr>
+          <w:p>
+            <w:r>
+              <w:t>El actor desea editar un pill.</w:t>
+            </w:r>
+          </w:p>
+        </w:tc>
+      </w:tr>
+      <w:tr>
+        <w:trPr>
+          <w:trHeight w:val="286"/>
+        </w:trPr>
+        <w:tc>
+          <w:tcPr>
+            <w:tcW w:w="2050" w:type="dxa"/>
+          </w:tcPr>
+          <w:p>
+            <w:r>
+              <w:t>Precondiciones</w:t>
+            </w:r>
+          </w:p>
+        </w:tc>
+        <w:tc>
+          <w:tcPr>
+            <w:tcW w:w="6734" w:type="dxa"/>
+          </w:tcPr>
+          <w:p>
+            <w:r>
+              <w:t>Seleccionar un pill existente</w:t>
+            </w:r>
+          </w:p>
+        </w:tc>
+      </w:tr>
+      <w:tr>
+        <w:trPr>
+          <w:trHeight w:val="286"/>
+        </w:trPr>
+        <w:tc>
+          <w:tcPr>
+            <w:tcW w:w="2050" w:type="dxa"/>
+          </w:tcPr>
+          <w:p>
+            <w:r>
+              <w:t>Descripción</w:t>
+            </w:r>
+          </w:p>
+        </w:tc>
+        <w:tc>
+          <w:tcPr>
+            <w:tcW w:w="6734" w:type="dxa"/>
+          </w:tcPr>
+          <w:p>
+            <w:r>
+              <w:t>El actor editará un pill dentro del sistema.</w:t>
+            </w:r>
+          </w:p>
+        </w:tc>
+      </w:tr>
+      <w:tr>
+        <w:trPr>
+          <w:trHeight w:val="299"/>
+        </w:trPr>
+        <w:tc>
+          <w:tcPr>
+            <w:tcW w:w="2050" w:type="dxa"/>
+          </w:tcPr>
+          <w:p>
+            <w:r>
+              <w:t>Flujo Normal</w:t>
+            </w:r>
+          </w:p>
+        </w:tc>
+        <w:tc>
+          <w:tcPr>
+            <w:tcW w:w="6734" w:type="dxa"/>
+          </w:tcPr>
+          <w:p>
+            <w:r>
+              <w:t>Editar Información.</w:t>
+            </w:r>
+          </w:p>
+          <w:p>
+            <w:pPr>
+              <w:pStyle w:val="Prrafodelista"/>
+              <w:numPr>
+                <w:ilvl w:val="0"/>
+                <w:numId w:val="15"/>
+              </w:numPr>
+            </w:pPr>
+            <w:r>
+              <w:t>a) El actor selecciona la opción para editar la pill seleccionada.</w:t>
+            </w:r>
+          </w:p>
+          <w:p>
+            <w:pPr>
+              <w:pStyle w:val="Prrafodelista"/>
+              <w:numPr>
+                <w:ilvl w:val="0"/>
+                <w:numId w:val="15"/>
+              </w:numPr>
+            </w:pPr>
+            <w:r>
+              <w:t>a) El sistema Quarter to pill habilita las casillas de información para ser modificadas.</w:t>
+            </w:r>
+          </w:p>
+          <w:p>
+            <w:pPr>
+              <w:pStyle w:val="Prrafodelista"/>
+              <w:numPr>
+                <w:ilvl w:val="0"/>
+                <w:numId w:val="15"/>
+              </w:numPr>
+            </w:pPr>
+            <w:r>
+              <w:t>a) El actor guarda los cambios.</w:t>
+            </w:r>
+          </w:p>
+          <w:p>
+            <w:pPr>
+              <w:pStyle w:val="Prrafodelista"/>
+              <w:numPr>
+                <w:ilvl w:val="0"/>
+                <w:numId w:val="15"/>
+              </w:numPr>
+            </w:pPr>
+            <w:r>
+              <w:t>a) El sistema Quarter to pill notifica que los cambios se guardaron y regresa a la pantalla anterior.</w:t>
+            </w:r>
+          </w:p>
+        </w:tc>
+      </w:tr>
+      <w:tr>
+        <w:trPr>
+          <w:trHeight w:val="286"/>
+        </w:trPr>
+        <w:tc>
+          <w:tcPr>
+            <w:tcW w:w="2050" w:type="dxa"/>
+          </w:tcPr>
+          <w:p>
+            <w:r>
+              <w:t>Flujo Alterno</w:t>
+            </w:r>
+          </w:p>
+        </w:tc>
+        <w:tc>
+          <w:tcPr>
+            <w:tcW w:w="6734" w:type="dxa"/>
+          </w:tcPr>
+          <w:p>
+            <w:r>
+              <w:t>Cancelar edición.</w:t>
+            </w:r>
+          </w:p>
+          <w:p>
+            <w:pPr>
+              <w:pStyle w:val="Prrafodelista"/>
+              <w:numPr>
+                <w:ilvl w:val="0"/>
+                <w:numId w:val="16"/>
+              </w:numPr>
+            </w:pPr>
+            <w:r>
+              <w:t xml:space="preserve">b) El actor escoge la opción de cancelar. </w:t>
+            </w:r>
+          </w:p>
+          <w:p>
+            <w:pPr>
+              <w:pStyle w:val="Prrafodelista"/>
+              <w:numPr>
+                <w:ilvl w:val="0"/>
+                <w:numId w:val="16"/>
+              </w:numPr>
+            </w:pPr>
+            <w:r>
+              <w:t>b) El sistema Quarter to pill muestra la pantalla anterior.</w:t>
+            </w:r>
+          </w:p>
+        </w:tc>
+      </w:tr>
+      <w:tr>
+        <w:trPr>
+          <w:trHeight w:val="286"/>
+        </w:trPr>
+        <w:tc>
+          <w:tcPr>
+            <w:tcW w:w="2050" w:type="dxa"/>
+          </w:tcPr>
+          <w:p>
+            <w:r>
+              <w:t>Excepción</w:t>
+            </w:r>
+          </w:p>
+        </w:tc>
+        <w:tc>
+          <w:tcPr>
+            <w:tcW w:w="6734" w:type="dxa"/>
+          </w:tcPr>
+          <w:p>
+            <w:r>
+              <w:t>E.1 Fallo al editar el Pill.</w:t>
+            </w:r>
+          </w:p>
+          <w:p>
+            <w:r>
+              <w:t>1. el sistema Quarter to pill notifica que ocurrió un problema al editar la pill.</w:t>
+            </w:r>
+          </w:p>
+          <w:p>
+            <w:r>
+              <w:t>2. el usuario acepta la notificación.</w:t>
+            </w:r>
+          </w:p>
+          <w:p>
+            <w:r>
+              <w:t>3. el sistema …</w:t>
+            </w:r>
+          </w:p>
+        </w:tc>
+      </w:tr>
+      <w:tr>
+        <w:trPr>
+          <w:trHeight w:val="286"/>
+        </w:trPr>
+        <w:tc>
+          <w:tcPr>
+            <w:tcW w:w="2050" w:type="dxa"/>
+          </w:tcPr>
+          <w:p>
+            <w:r>
+              <w:t>Postcondición</w:t>
+            </w:r>
+          </w:p>
+        </w:tc>
+        <w:tc>
+          <w:tcPr>
+            <w:tcW w:w="6734" w:type="dxa"/>
+          </w:tcPr>
+          <w:p>
+            <w:r>
+              <w:t>Se editó un  pill dentro del sistema.</w:t>
+            </w:r>
+          </w:p>
+        </w:tc>
+      </w:tr>
+    </w:tbl>
     <w:p>
       <w:pPr>
         <w:pStyle w:val="Ttulo2"/>
       </w:pPr>
-      <w:bookmarkStart w:id="8" w:name="_Toc466503632"/>
+      <w:r>
+        <w:br w:type="page"/>
+      </w:r>
+      <w:bookmarkStart w:id="8" w:name="_Toc466554096"/>
+      <w:r>
+        <w:lastRenderedPageBreak/>
+        <w:t>Borrar Pill</w:t>
+      </w:r>
+      <w:bookmarkEnd w:id="8"/>
+    </w:p>
+    <w:tbl>
+      <w:tblPr>
+        <w:tblStyle w:val="Tablaconcuadrcula2"/>
+        <w:tblW w:w="8784" w:type="dxa"/>
+        <w:tblLook w:val="04A0" w:firstRow="1" w:lastRow="0" w:firstColumn="1" w:lastColumn="0" w:noHBand="0" w:noVBand="1"/>
+      </w:tblPr>
+      <w:tblGrid>
+        <w:gridCol w:w="2050"/>
+        <w:gridCol w:w="6734"/>
+      </w:tblGrid>
+      <w:tr>
+        <w:trPr>
+          <w:trHeight w:val="286"/>
+        </w:trPr>
+        <w:tc>
+          <w:tcPr>
+            <w:tcW w:w="2050" w:type="dxa"/>
+          </w:tcPr>
+          <w:p>
+            <w:r>
+              <w:t>Titulo</w:t>
+            </w:r>
+          </w:p>
+        </w:tc>
+        <w:tc>
+          <w:tcPr>
+            <w:tcW w:w="6734" w:type="dxa"/>
+          </w:tcPr>
+          <w:p>
+            <w:r>
+              <w:t>Borrar Pill</w:t>
+            </w:r>
+          </w:p>
+        </w:tc>
+      </w:tr>
+      <w:tr>
+        <w:trPr>
+          <w:trHeight w:val="286"/>
+        </w:trPr>
+        <w:tc>
+          <w:tcPr>
+            <w:tcW w:w="2050" w:type="dxa"/>
+          </w:tcPr>
+          <w:p>
+            <w:r>
+              <w:t>Autor</w:t>
+            </w:r>
+          </w:p>
+        </w:tc>
+        <w:tc>
+          <w:tcPr>
+            <w:tcW w:w="6734" w:type="dxa"/>
+          </w:tcPr>
+          <w:p>
+            <w:r>
+              <w:t>Andrés Roberto Meza Rivera</w:t>
+            </w:r>
+          </w:p>
+        </w:tc>
+      </w:tr>
+      <w:tr>
+        <w:trPr>
+          <w:trHeight w:val="286"/>
+        </w:trPr>
+        <w:tc>
+          <w:tcPr>
+            <w:tcW w:w="2050" w:type="dxa"/>
+          </w:tcPr>
+          <w:p>
+            <w:r>
+              <w:t>Actores</w:t>
+            </w:r>
+          </w:p>
+        </w:tc>
+        <w:tc>
+          <w:tcPr>
+            <w:tcW w:w="6734" w:type="dxa"/>
+          </w:tcPr>
+          <w:p>
+            <w:r>
+              <w:t>Sicker</w:t>
+            </w:r>
+          </w:p>
+        </w:tc>
+      </w:tr>
+      <w:tr>
+        <w:trPr>
+          <w:trHeight w:val="286"/>
+        </w:trPr>
+        <w:tc>
+          <w:tcPr>
+            <w:tcW w:w="2050" w:type="dxa"/>
+          </w:tcPr>
+          <w:p>
+            <w:r>
+              <w:t>Fecha de creación</w:t>
+            </w:r>
+          </w:p>
+        </w:tc>
+        <w:tc>
+          <w:tcPr>
+            <w:tcW w:w="6734" w:type="dxa"/>
+          </w:tcPr>
+          <w:p>
+            <w:r>
+              <w:t>09/11/16</w:t>
+            </w:r>
+          </w:p>
+        </w:tc>
+      </w:tr>
+      <w:tr>
+        <w:trPr>
+          <w:trHeight w:val="286"/>
+        </w:trPr>
+        <w:tc>
+          <w:tcPr>
+            <w:tcW w:w="2050" w:type="dxa"/>
+          </w:tcPr>
+          <w:p>
+            <w:r>
+              <w:t>Fecha de actualización</w:t>
+            </w:r>
+          </w:p>
+        </w:tc>
+        <w:tc>
+          <w:tcPr>
+            <w:tcW w:w="6734" w:type="dxa"/>
+          </w:tcPr>
+          <w:p>
+            <w:r>
+              <w:t>09/11/16</w:t>
+            </w:r>
+          </w:p>
+        </w:tc>
+      </w:tr>
+      <w:tr>
+        <w:trPr>
+          <w:trHeight w:val="286"/>
+        </w:trPr>
+        <w:tc>
+          <w:tcPr>
+            <w:tcW w:w="2050" w:type="dxa"/>
+          </w:tcPr>
+          <w:p>
+            <w:r>
+              <w:t>Disparador</w:t>
+            </w:r>
+          </w:p>
+        </w:tc>
+        <w:tc>
+          <w:tcPr>
+            <w:tcW w:w="6734" w:type="dxa"/>
+          </w:tcPr>
+          <w:p>
+            <w:r>
+              <w:t>El actor desea eliminar un pill.</w:t>
+            </w:r>
+          </w:p>
+        </w:tc>
+      </w:tr>
+      <w:tr>
+        <w:trPr>
+          <w:trHeight w:val="286"/>
+        </w:trPr>
+        <w:tc>
+          <w:tcPr>
+            <w:tcW w:w="2050" w:type="dxa"/>
+          </w:tcPr>
+          <w:p>
+            <w:r>
+              <w:t>Precondiciones</w:t>
+            </w:r>
+          </w:p>
+        </w:tc>
+        <w:tc>
+          <w:tcPr>
+            <w:tcW w:w="6734" w:type="dxa"/>
+          </w:tcPr>
+          <w:p>
+            <w:r>
+              <w:t>Seleccionar un pill existente</w:t>
+            </w:r>
+          </w:p>
+        </w:tc>
+      </w:tr>
+      <w:tr>
+        <w:trPr>
+          <w:trHeight w:val="286"/>
+        </w:trPr>
+        <w:tc>
+          <w:tcPr>
+            <w:tcW w:w="2050" w:type="dxa"/>
+          </w:tcPr>
+          <w:p>
+            <w:r>
+              <w:t>Descripción</w:t>
+            </w:r>
+          </w:p>
+        </w:tc>
+        <w:tc>
+          <w:tcPr>
+            <w:tcW w:w="6734" w:type="dxa"/>
+          </w:tcPr>
+          <w:p>
+            <w:r>
+              <w:t>El actor eliminará un pill dentro del sistema.</w:t>
+            </w:r>
+          </w:p>
+        </w:tc>
+      </w:tr>
+      <w:tr>
+        <w:trPr>
+          <w:trHeight w:val="299"/>
+        </w:trPr>
+        <w:tc>
+          <w:tcPr>
+            <w:tcW w:w="2050" w:type="dxa"/>
+          </w:tcPr>
+          <w:p>
+            <w:r>
+              <w:t>Flujo Normal</w:t>
+            </w:r>
+          </w:p>
+        </w:tc>
+        <w:tc>
+          <w:tcPr>
+            <w:tcW w:w="6734" w:type="dxa"/>
+          </w:tcPr>
+          <w:p>
+            <w:r>
+              <w:t>Borrar Pill.</w:t>
+            </w:r>
+          </w:p>
+          <w:p>
+            <w:pPr>
+              <w:pStyle w:val="Prrafodelista"/>
+              <w:numPr>
+                <w:ilvl w:val="0"/>
+                <w:numId w:val="17"/>
+              </w:numPr>
+            </w:pPr>
+            <w:r>
+              <w:t>a) El actor selecciona la opción para eliminar la pill seleccionada.</w:t>
+            </w:r>
+          </w:p>
+          <w:p>
+            <w:pPr>
+              <w:pStyle w:val="Prrafodelista"/>
+              <w:numPr>
+                <w:ilvl w:val="0"/>
+                <w:numId w:val="17"/>
+              </w:numPr>
+            </w:pPr>
+            <w:r>
+              <w:t>a) El sistema Quarter to pill muestra un mensaje para confirmar la acción con 2 opciones aceptar y cancelar.</w:t>
+            </w:r>
+          </w:p>
+          <w:p>
+            <w:pPr>
+              <w:pStyle w:val="Prrafodelista"/>
+              <w:numPr>
+                <w:ilvl w:val="0"/>
+                <w:numId w:val="17"/>
+              </w:numPr>
+            </w:pPr>
+            <w:r>
+              <w:t>a) El actor acepta la operación.</w:t>
+            </w:r>
+          </w:p>
+          <w:p>
+            <w:pPr>
+              <w:pStyle w:val="Prrafodelista"/>
+              <w:numPr>
+                <w:ilvl w:val="0"/>
+                <w:numId w:val="17"/>
+              </w:numPr>
+            </w:pPr>
+            <w:r>
+              <w:t>a) El sistema Quarter to pill notifica que los cambios se efectuaron y regresa a la pantalla anterior.</w:t>
+            </w:r>
+          </w:p>
+        </w:tc>
+      </w:tr>
+      <w:tr>
+        <w:trPr>
+          <w:trHeight w:val="286"/>
+        </w:trPr>
+        <w:tc>
+          <w:tcPr>
+            <w:tcW w:w="2050" w:type="dxa"/>
+          </w:tcPr>
+          <w:p>
+            <w:r>
+              <w:t>Flujo Alterno</w:t>
+            </w:r>
+          </w:p>
+        </w:tc>
+        <w:tc>
+          <w:tcPr>
+            <w:tcW w:w="6734" w:type="dxa"/>
+          </w:tcPr>
+          <w:p>
+            <w:r>
+              <w:t>Cancelar edición.</w:t>
+            </w:r>
+          </w:p>
+          <w:p>
+            <w:pPr>
+              <w:pStyle w:val="Prrafodelista"/>
+              <w:numPr>
+                <w:ilvl w:val="0"/>
+                <w:numId w:val="18"/>
+              </w:numPr>
+            </w:pPr>
+            <w:r>
+              <w:t xml:space="preserve">b) El actor escoge la opción de cancelar. </w:t>
+            </w:r>
+          </w:p>
+          <w:p>
+            <w:pPr>
+              <w:pStyle w:val="Prrafodelista"/>
+              <w:numPr>
+                <w:ilvl w:val="0"/>
+                <w:numId w:val="18"/>
+              </w:numPr>
+            </w:pPr>
+            <w:r>
+              <w:t>b) El sistema Quarter to pill muestra la pantalla anterior.</w:t>
+            </w:r>
+          </w:p>
+        </w:tc>
+      </w:tr>
+      <w:tr>
+        <w:trPr>
+          <w:trHeight w:val="286"/>
+        </w:trPr>
+        <w:tc>
+          <w:tcPr>
+            <w:tcW w:w="2050" w:type="dxa"/>
+          </w:tcPr>
+          <w:p>
+            <w:r>
+              <w:t>Excepción</w:t>
+            </w:r>
+          </w:p>
+        </w:tc>
+        <w:tc>
+          <w:tcPr>
+            <w:tcW w:w="6734" w:type="dxa"/>
+          </w:tcPr>
+          <w:p>
+            <w:r>
+              <w:t>E.1 Fallo al eliminar el Pill.</w:t>
+            </w:r>
+          </w:p>
+          <w:p>
+            <w:r>
+              <w:t>1. el sistema Quarter to pill notifica que ocurrió un problema al borrar la pill.</w:t>
+            </w:r>
+          </w:p>
+          <w:p>
+            <w:r>
+              <w:t>2. el usuario acepta la notificación.</w:t>
+            </w:r>
+          </w:p>
+          <w:p>
+            <w:r>
+              <w:t>3. el sistema …</w:t>
+            </w:r>
+          </w:p>
+        </w:tc>
+      </w:tr>
+      <w:tr>
+        <w:trPr>
+          <w:trHeight w:val="286"/>
+        </w:trPr>
+        <w:tc>
+          <w:tcPr>
+            <w:tcW w:w="2050" w:type="dxa"/>
+          </w:tcPr>
+          <w:p>
+            <w:r>
+              <w:t>Postcondición</w:t>
+            </w:r>
+          </w:p>
+        </w:tc>
+        <w:tc>
+          <w:tcPr>
+            <w:tcW w:w="6734" w:type="dxa"/>
+          </w:tcPr>
+          <w:p>
+            <w:r>
+              <w:t>Se eliminó un pill dentro del sistema.</w:t>
+            </w:r>
+          </w:p>
+        </w:tc>
+      </w:tr>
+    </w:tbl>
+    <w:p>
+      <w:pPr>
+        <w:rPr>
+          <w:rFonts w:asciiTheme="majorHAnsi" w:eastAsiaTheme="majorEastAsia" w:hAnsiTheme="majorHAnsi" w:cstheme="majorBidi"/>
+          <w:b/>
+          <w:bCs/>
+          <w:smallCaps/>
+          <w:color w:val="000000" w:themeColor="text1"/>
+          <w:sz w:val="28"/>
+          <w:szCs w:val="28"/>
+        </w:rPr>
+      </w:pPr>
+      <w:r>
+        <w:br w:type="page"/>
+      </w:r>
+    </w:p>
+    <w:p>
+      <w:pPr>
+        <w:pStyle w:val="Ttulo2"/>
+      </w:pPr>
+      <w:bookmarkStart w:id="9" w:name="_Toc466554097"/>
+      <w:r>
+        <w:lastRenderedPageBreak/>
+        <w:t>Crear calendario</w:t>
+      </w:r>
+      <w:bookmarkEnd w:id="9"/>
+    </w:p>
+    <w:tbl>
+      <w:tblPr>
+        <w:tblStyle w:val="Tablaconcuadrcula2"/>
+        <w:tblW w:w="8784" w:type="dxa"/>
+        <w:tblLook w:val="04A0" w:firstRow="1" w:lastRow="0" w:firstColumn="1" w:lastColumn="0" w:noHBand="0" w:noVBand="1"/>
+      </w:tblPr>
+      <w:tblGrid>
+        <w:gridCol w:w="2050"/>
+        <w:gridCol w:w="6734"/>
+      </w:tblGrid>
+      <w:tr>
+        <w:trPr>
+          <w:trHeight w:val="286"/>
+        </w:trPr>
+        <w:tc>
+          <w:tcPr>
+            <w:tcW w:w="2050" w:type="dxa"/>
+          </w:tcPr>
+          <w:p>
+            <w:r>
+              <w:t>Titulo</w:t>
+            </w:r>
+          </w:p>
+        </w:tc>
+        <w:tc>
+          <w:tcPr>
+            <w:tcW w:w="6734" w:type="dxa"/>
+          </w:tcPr>
+          <w:p>
+            <w:r>
+              <w:t>Crear calendario</w:t>
+            </w:r>
+          </w:p>
+        </w:tc>
+      </w:tr>
+      <w:tr>
+        <w:trPr>
+          <w:trHeight w:val="286"/>
+        </w:trPr>
+        <w:tc>
+          <w:tcPr>
+            <w:tcW w:w="2050" w:type="dxa"/>
+          </w:tcPr>
+          <w:p>
+            <w:r>
+              <w:t>Autor</w:t>
+            </w:r>
+          </w:p>
+        </w:tc>
+        <w:tc>
+          <w:tcPr>
+            <w:tcW w:w="6734" w:type="dxa"/>
+          </w:tcPr>
+          <w:p>
+            <w:r>
+              <w:t>Andrés Roberto Meza Rivera</w:t>
+            </w:r>
+          </w:p>
+        </w:tc>
+      </w:tr>
+      <w:tr>
+        <w:trPr>
+          <w:trHeight w:val="286"/>
+        </w:trPr>
+        <w:tc>
+          <w:tcPr>
+            <w:tcW w:w="2050" w:type="dxa"/>
+          </w:tcPr>
+          <w:p>
+            <w:r>
+              <w:t>Actores</w:t>
+            </w:r>
+          </w:p>
+        </w:tc>
+        <w:tc>
+          <w:tcPr>
+            <w:tcW w:w="6734" w:type="dxa"/>
+          </w:tcPr>
+          <w:p>
+            <w:r>
+              <w:t>Sicker</w:t>
+            </w:r>
+          </w:p>
+        </w:tc>
+      </w:tr>
+      <w:tr>
+        <w:trPr>
+          <w:trHeight w:val="286"/>
+        </w:trPr>
+        <w:tc>
+          <w:tcPr>
+            <w:tcW w:w="2050" w:type="dxa"/>
+          </w:tcPr>
+          <w:p>
+            <w:r>
+              <w:t>Fecha de creación</w:t>
+            </w:r>
+          </w:p>
+        </w:tc>
+        <w:tc>
+          <w:tcPr>
+            <w:tcW w:w="6734" w:type="dxa"/>
+          </w:tcPr>
+          <w:p>
+            <w:r>
+              <w:t>09/11/16</w:t>
+            </w:r>
+          </w:p>
+        </w:tc>
+      </w:tr>
+      <w:tr>
+        <w:trPr>
+          <w:trHeight w:val="286"/>
+        </w:trPr>
+        <w:tc>
+          <w:tcPr>
+            <w:tcW w:w="2050" w:type="dxa"/>
+          </w:tcPr>
+          <w:p>
+            <w:r>
+              <w:t>Fecha de actualización</w:t>
+            </w:r>
+          </w:p>
+        </w:tc>
+        <w:tc>
+          <w:tcPr>
+            <w:tcW w:w="6734" w:type="dxa"/>
+          </w:tcPr>
+          <w:p>
+            <w:r>
+              <w:t>09/11/16</w:t>
+            </w:r>
+          </w:p>
+        </w:tc>
+      </w:tr>
+      <w:tr>
+        <w:trPr>
+          <w:trHeight w:val="286"/>
+        </w:trPr>
+        <w:tc>
+          <w:tcPr>
+            <w:tcW w:w="2050" w:type="dxa"/>
+          </w:tcPr>
+          <w:p>
+            <w:r>
+              <w:t>Disparador</w:t>
+            </w:r>
+          </w:p>
+        </w:tc>
+        <w:tc>
+          <w:tcPr>
+            <w:tcW w:w="6734" w:type="dxa"/>
+          </w:tcPr>
+          <w:p>
+            <w:r>
+              <w:t>El actor desea crear un nuevo calendario.</w:t>
+            </w:r>
+          </w:p>
+        </w:tc>
+      </w:tr>
+      <w:tr>
+        <w:trPr>
+          <w:trHeight w:val="286"/>
+        </w:trPr>
+        <w:tc>
+          <w:tcPr>
+            <w:tcW w:w="2050" w:type="dxa"/>
+          </w:tcPr>
+          <w:p>
+            <w:r>
+              <w:t>Precondiciones</w:t>
+            </w:r>
+          </w:p>
+        </w:tc>
+        <w:tc>
+          <w:tcPr>
+            <w:tcW w:w="6734" w:type="dxa"/>
+          </w:tcPr>
+          <w:p>
+            <w:r>
+              <w:t>Ninguno</w:t>
+            </w:r>
+          </w:p>
+        </w:tc>
+      </w:tr>
+      <w:tr>
+        <w:trPr>
+          <w:trHeight w:val="286"/>
+        </w:trPr>
+        <w:tc>
+          <w:tcPr>
+            <w:tcW w:w="2050" w:type="dxa"/>
+          </w:tcPr>
+          <w:p>
+            <w:r>
+              <w:t>Descripción</w:t>
+            </w:r>
+          </w:p>
+        </w:tc>
+        <w:tc>
+          <w:tcPr>
+            <w:tcW w:w="6734" w:type="dxa"/>
+          </w:tcPr>
+          <w:p>
+            <w:r>
+              <w:t>El actor creará un nuevo calendario dentro del sistema.</w:t>
+            </w:r>
+          </w:p>
+        </w:tc>
+      </w:tr>
+      <w:tr>
+        <w:trPr>
+          <w:trHeight w:val="299"/>
+        </w:trPr>
+        <w:tc>
+          <w:tcPr>
+            <w:tcW w:w="2050" w:type="dxa"/>
+          </w:tcPr>
+          <w:p>
+            <w:r>
+              <w:t>Flujo Normal</w:t>
+            </w:r>
+          </w:p>
+        </w:tc>
+        <w:tc>
+          <w:tcPr>
+            <w:tcW w:w="6734" w:type="dxa"/>
+          </w:tcPr>
+          <w:p>
+            <w:r>
+              <w:t>Crear Calendario.</w:t>
+            </w:r>
+          </w:p>
+          <w:p>
+            <w:pPr>
+              <w:pStyle w:val="Prrafodelista"/>
+              <w:numPr>
+                <w:ilvl w:val="0"/>
+                <w:numId w:val="19"/>
+              </w:numPr>
+            </w:pPr>
+            <w:r>
+              <w:t>a) El actor escoge la opción de calendarios.</w:t>
+            </w:r>
+          </w:p>
+          <w:p>
+            <w:pPr>
+              <w:pStyle w:val="Prrafodelista"/>
+              <w:numPr>
+                <w:ilvl w:val="0"/>
+                <w:numId w:val="19"/>
+              </w:numPr>
+            </w:pPr>
+            <w:r>
+              <w:t>a) El sistema Quarter to pill muestra los calendarios existentes y dos opciones para crear y modificar calendarios.</w:t>
+            </w:r>
+          </w:p>
+          <w:p>
+            <w:pPr>
+              <w:pStyle w:val="Prrafodelista"/>
+              <w:numPr>
+                <w:ilvl w:val="0"/>
+                <w:numId w:val="19"/>
+              </w:numPr>
+            </w:pPr>
+            <w:r>
+              <w:t>a) El actor elige la opción de “crear calendario”.</w:t>
+            </w:r>
+          </w:p>
+          <w:p>
+            <w:pPr>
+              <w:pStyle w:val="Prrafodelista"/>
+              <w:numPr>
+                <w:ilvl w:val="0"/>
+                <w:numId w:val="19"/>
+              </w:numPr>
+            </w:pPr>
+            <w:r>
+              <w:t>a) El sistema Quarter to pill muestra una pantalla con un campo para llenar el nombre del calendario.</w:t>
+            </w:r>
+          </w:p>
+          <w:p>
+            <w:pPr>
+              <w:pStyle w:val="Prrafodelista"/>
+              <w:numPr>
+                <w:ilvl w:val="0"/>
+                <w:numId w:val="19"/>
+              </w:numPr>
+            </w:pPr>
+            <w:r>
+              <w:t>a) El actor  llena el campo y procede a guardar.</w:t>
+            </w:r>
+          </w:p>
+          <w:p>
+            <w:pPr>
+              <w:pStyle w:val="Prrafodelista"/>
+              <w:numPr>
+                <w:ilvl w:val="0"/>
+                <w:numId w:val="19"/>
+              </w:numPr>
+            </w:pPr>
+            <w:r>
+              <w:t>a) El sistema Quarter to pill notifica que el calendario fue creado.</w:t>
+            </w:r>
+          </w:p>
+        </w:tc>
+      </w:tr>
+      <w:tr>
+        <w:trPr>
+          <w:trHeight w:val="286"/>
+        </w:trPr>
+        <w:tc>
+          <w:tcPr>
+            <w:tcW w:w="2050" w:type="dxa"/>
+          </w:tcPr>
+          <w:p>
+            <w:r>
+              <w:t>Flujo Alterno</w:t>
+            </w:r>
+          </w:p>
+        </w:tc>
+        <w:tc>
+          <w:tcPr>
+            <w:tcW w:w="6734" w:type="dxa"/>
+          </w:tcPr>
+          <w:p>
+            <w:r>
+              <w:t>Cancelar Creación.</w:t>
+            </w:r>
+          </w:p>
+          <w:p>
+            <w:pPr>
+              <w:pStyle w:val="Prrafodelista"/>
+              <w:numPr>
+                <w:ilvl w:val="0"/>
+                <w:numId w:val="18"/>
+              </w:numPr>
+            </w:pPr>
+            <w:r>
+              <w:t xml:space="preserve">a) el actor escoge la opción de cancelar. </w:t>
+            </w:r>
+          </w:p>
+          <w:p>
+            <w:pPr>
+              <w:pStyle w:val="Prrafodelista"/>
+              <w:numPr>
+                <w:ilvl w:val="0"/>
+                <w:numId w:val="18"/>
+              </w:numPr>
+            </w:pPr>
+            <w:r>
+              <w:t>a) El sistema Quarter to pill muestra la pantalla anterior.</w:t>
+            </w:r>
+          </w:p>
+        </w:tc>
+      </w:tr>
+      <w:tr>
+        <w:trPr>
+          <w:trHeight w:val="286"/>
+        </w:trPr>
+        <w:tc>
+          <w:tcPr>
+            <w:tcW w:w="2050" w:type="dxa"/>
+          </w:tcPr>
+          <w:p>
+            <w:r>
+              <w:t>Excepción</w:t>
+            </w:r>
+          </w:p>
+        </w:tc>
+        <w:tc>
+          <w:tcPr>
+            <w:tcW w:w="6734" w:type="dxa"/>
+          </w:tcPr>
+          <w:p>
+            <w:r>
+              <w:t>E.1 Fallo al crear el calendario.</w:t>
+            </w:r>
+          </w:p>
+          <w:p>
+            <w:r>
+              <w:t>1. El sistema Quarter to pill notifica que ocurrió un problema al crear el calendario.</w:t>
+            </w:r>
+          </w:p>
+          <w:p>
+            <w:r>
+              <w:t>2. El usuario acepta la notificación.</w:t>
+            </w:r>
+          </w:p>
+          <w:p>
+            <w:r>
+              <w:t>3. El sistema …</w:t>
+            </w:r>
+          </w:p>
+        </w:tc>
+      </w:tr>
+      <w:tr>
+        <w:trPr>
+          <w:trHeight w:val="286"/>
+        </w:trPr>
+        <w:tc>
+          <w:tcPr>
+            <w:tcW w:w="2050" w:type="dxa"/>
+          </w:tcPr>
+          <w:p>
+            <w:r>
+              <w:t>Postcondición</w:t>
+            </w:r>
+          </w:p>
+        </w:tc>
+        <w:tc>
+          <w:tcPr>
+            <w:tcW w:w="6734" w:type="dxa"/>
+          </w:tcPr>
+          <w:p>
+            <w:r>
+              <w:t>Se creó un nuevo calendario dentro del sistema.</w:t>
+            </w:r>
+          </w:p>
+        </w:tc>
+      </w:tr>
+    </w:tbl>
+    <w:p>
+      <w:r>
+        <w:br w:type="page"/>
+      </w:r>
+    </w:p>
+    <w:p>
+      <w:pPr>
+        <w:pStyle w:val="Ttulo2"/>
+      </w:pPr>
+      <w:bookmarkStart w:id="10" w:name="_Toc466554098"/>
+      <w:r>
+        <w:lastRenderedPageBreak/>
+        <w:t>Editar calendario</w:t>
+      </w:r>
+      <w:bookmarkEnd w:id="10"/>
+    </w:p>
+    <w:tbl>
+      <w:tblPr>
+        <w:tblStyle w:val="Tablaconcuadrcula2"/>
+        <w:tblW w:w="8784" w:type="dxa"/>
+        <w:tblLook w:val="04A0" w:firstRow="1" w:lastRow="0" w:firstColumn="1" w:lastColumn="0" w:noHBand="0" w:noVBand="1"/>
+      </w:tblPr>
+      <w:tblGrid>
+        <w:gridCol w:w="2050"/>
+        <w:gridCol w:w="6734"/>
+      </w:tblGrid>
+      <w:tr>
+        <w:trPr>
+          <w:trHeight w:val="286"/>
+        </w:trPr>
+        <w:tc>
+          <w:tcPr>
+            <w:tcW w:w="2050" w:type="dxa"/>
+          </w:tcPr>
+          <w:p>
+            <w:r>
+              <w:t>Titulo</w:t>
+            </w:r>
+          </w:p>
+        </w:tc>
+        <w:tc>
+          <w:tcPr>
+            <w:tcW w:w="6734" w:type="dxa"/>
+          </w:tcPr>
+          <w:p>
+            <w:r>
+              <w:t>Editar calendario</w:t>
+            </w:r>
+          </w:p>
+        </w:tc>
+      </w:tr>
+      <w:tr>
+        <w:trPr>
+          <w:trHeight w:val="286"/>
+        </w:trPr>
+        <w:tc>
+          <w:tcPr>
+            <w:tcW w:w="2050" w:type="dxa"/>
+          </w:tcPr>
+          <w:p>
+            <w:r>
+              <w:t>Autor</w:t>
+            </w:r>
+          </w:p>
+        </w:tc>
+        <w:tc>
+          <w:tcPr>
+            <w:tcW w:w="6734" w:type="dxa"/>
+          </w:tcPr>
+          <w:p>
+            <w:r>
+              <w:t>Andrés Roberto Meza Rivera</w:t>
+            </w:r>
+          </w:p>
+        </w:tc>
+      </w:tr>
+      <w:tr>
+        <w:trPr>
+          <w:trHeight w:val="286"/>
+        </w:trPr>
+        <w:tc>
+          <w:tcPr>
+            <w:tcW w:w="2050" w:type="dxa"/>
+          </w:tcPr>
+          <w:p>
+            <w:r>
+              <w:t>Actores</w:t>
+            </w:r>
+          </w:p>
+        </w:tc>
+        <w:tc>
+          <w:tcPr>
+            <w:tcW w:w="6734" w:type="dxa"/>
+          </w:tcPr>
+          <w:p>
+            <w:r>
+              <w:t>Sicker</w:t>
+            </w:r>
+          </w:p>
+        </w:tc>
+      </w:tr>
+      <w:tr>
+        <w:trPr>
+          <w:trHeight w:val="286"/>
+        </w:trPr>
+        <w:tc>
+          <w:tcPr>
+            <w:tcW w:w="2050" w:type="dxa"/>
+          </w:tcPr>
+          <w:p>
+            <w:r>
+              <w:t>Fecha de creación</w:t>
+            </w:r>
+          </w:p>
+        </w:tc>
+        <w:tc>
+          <w:tcPr>
+            <w:tcW w:w="6734" w:type="dxa"/>
+          </w:tcPr>
+          <w:p>
+            <w:r>
+              <w:t>09/11/16</w:t>
+            </w:r>
+          </w:p>
+        </w:tc>
+      </w:tr>
+      <w:tr>
+        <w:trPr>
+          <w:trHeight w:val="286"/>
+        </w:trPr>
+        <w:tc>
+          <w:tcPr>
+            <w:tcW w:w="2050" w:type="dxa"/>
+          </w:tcPr>
+          <w:p>
+            <w:r>
+              <w:t>Fecha de actualización</w:t>
+            </w:r>
+          </w:p>
+        </w:tc>
+        <w:tc>
+          <w:tcPr>
+            <w:tcW w:w="6734" w:type="dxa"/>
+          </w:tcPr>
+          <w:p>
+            <w:r>
+              <w:t>09/11/16</w:t>
+            </w:r>
+          </w:p>
+        </w:tc>
+      </w:tr>
+      <w:tr>
+        <w:trPr>
+          <w:trHeight w:val="286"/>
+        </w:trPr>
+        <w:tc>
+          <w:tcPr>
+            <w:tcW w:w="2050" w:type="dxa"/>
+          </w:tcPr>
+          <w:p>
+            <w:r>
+              <w:t>Disparador</w:t>
+            </w:r>
+          </w:p>
+        </w:tc>
+        <w:tc>
+          <w:tcPr>
+            <w:tcW w:w="6734" w:type="dxa"/>
+          </w:tcPr>
+          <w:p>
+            <w:r>
+              <w:t>El actor desea editar un nuevo calendario.</w:t>
+            </w:r>
+          </w:p>
+        </w:tc>
+      </w:tr>
+      <w:tr>
+        <w:trPr>
+          <w:trHeight w:val="286"/>
+        </w:trPr>
+        <w:tc>
+          <w:tcPr>
+            <w:tcW w:w="2050" w:type="dxa"/>
+          </w:tcPr>
+          <w:p>
+            <w:r>
+              <w:t>Precondiciones</w:t>
+            </w:r>
+          </w:p>
+        </w:tc>
+        <w:tc>
+          <w:tcPr>
+            <w:tcW w:w="6734" w:type="dxa"/>
+          </w:tcPr>
+          <w:p>
+            <w:r>
+              <w:t>Debe existir calendario.</w:t>
+            </w:r>
+          </w:p>
+        </w:tc>
+      </w:tr>
+      <w:tr>
+        <w:trPr>
+          <w:trHeight w:val="286"/>
+        </w:trPr>
+        <w:tc>
+          <w:tcPr>
+            <w:tcW w:w="2050" w:type="dxa"/>
+          </w:tcPr>
+          <w:p>
+            <w:r>
+              <w:t>Descripción</w:t>
+            </w:r>
+          </w:p>
+        </w:tc>
+        <w:tc>
+          <w:tcPr>
+            <w:tcW w:w="6734" w:type="dxa"/>
+          </w:tcPr>
+          <w:p>
+            <w:r>
+              <w:t>El actor editará un nuevo calendario dentro del sistema.</w:t>
+            </w:r>
+          </w:p>
+        </w:tc>
+      </w:tr>
+      <w:tr>
+        <w:trPr>
+          <w:trHeight w:val="299"/>
+        </w:trPr>
+        <w:tc>
+          <w:tcPr>
+            <w:tcW w:w="2050" w:type="dxa"/>
+          </w:tcPr>
+          <w:p>
+            <w:r>
+              <w:t>Flujo Normal</w:t>
+            </w:r>
+          </w:p>
+        </w:tc>
+        <w:tc>
+          <w:tcPr>
+            <w:tcW w:w="6734" w:type="dxa"/>
+          </w:tcPr>
+          <w:p>
+            <w:r>
+              <w:t>Editar Calendario.</w:t>
+            </w:r>
+          </w:p>
+          <w:p>
+            <w:pPr>
+              <w:pStyle w:val="Prrafodelista"/>
+              <w:numPr>
+                <w:ilvl w:val="0"/>
+                <w:numId w:val="20"/>
+              </w:numPr>
+            </w:pPr>
+            <w:r>
+              <w:t>a) El actor selecciona un calendario.</w:t>
+            </w:r>
+          </w:p>
+          <w:p>
+            <w:pPr>
+              <w:pStyle w:val="Prrafodelista"/>
+              <w:numPr>
+                <w:ilvl w:val="0"/>
+                <w:numId w:val="20"/>
+              </w:numPr>
+            </w:pPr>
+            <w:r>
+              <w:t>a) El sistema Quarter to pill habilita la opción de editar.</w:t>
+            </w:r>
+          </w:p>
+          <w:p>
+            <w:pPr>
+              <w:pStyle w:val="Prrafodelista"/>
+              <w:numPr>
+                <w:ilvl w:val="0"/>
+                <w:numId w:val="20"/>
+              </w:numPr>
+            </w:pPr>
+            <w:r>
+              <w:t>a) El actor escoge la opción de editar.</w:t>
+            </w:r>
+          </w:p>
+          <w:p>
+            <w:pPr>
+              <w:pStyle w:val="Prrafodelista"/>
+              <w:numPr>
+                <w:ilvl w:val="0"/>
+                <w:numId w:val="20"/>
+              </w:numPr>
+            </w:pPr>
+            <w:r>
+              <w:t>a) El sistema Quarter to pill habilita la edición del nombre del calendario.</w:t>
+            </w:r>
+          </w:p>
+          <w:p>
+            <w:pPr>
+              <w:pStyle w:val="Prrafodelista"/>
+              <w:numPr>
+                <w:ilvl w:val="0"/>
+                <w:numId w:val="20"/>
+              </w:numPr>
+            </w:pPr>
+            <w:r>
+              <w:t>a) El actor realiza los cambios y escoge la opción de guardar.</w:t>
+            </w:r>
+          </w:p>
+          <w:p>
+            <w:pPr>
+              <w:pStyle w:val="Prrafodelista"/>
+              <w:numPr>
+                <w:ilvl w:val="0"/>
+                <w:numId w:val="20"/>
+              </w:numPr>
+            </w:pPr>
+            <w:r>
+              <w:t>a) El sistema Quarter to pill notifica  que se realizaron los cambios y regresa a la pantalla anterior.</w:t>
+            </w:r>
+          </w:p>
+        </w:tc>
+      </w:tr>
+      <w:tr>
+        <w:trPr>
+          <w:trHeight w:val="286"/>
+        </w:trPr>
+        <w:tc>
+          <w:tcPr>
+            <w:tcW w:w="2050" w:type="dxa"/>
+          </w:tcPr>
+          <w:p>
+            <w:r>
+              <w:t>Flujo Alterno</w:t>
+            </w:r>
+          </w:p>
+        </w:tc>
+        <w:tc>
+          <w:tcPr>
+            <w:tcW w:w="6734" w:type="dxa"/>
+          </w:tcPr>
+          <w:p>
+            <w:r>
+              <w:t>Cancelar edición.</w:t>
+            </w:r>
+          </w:p>
+          <w:p>
+            <w:pPr>
+              <w:pStyle w:val="Prrafodelista"/>
+              <w:numPr>
+                <w:ilvl w:val="0"/>
+                <w:numId w:val="17"/>
+              </w:numPr>
+            </w:pPr>
+            <w:r>
+              <w:t>b) el actor escoge la opción de cancelar la edición.</w:t>
+            </w:r>
+          </w:p>
+          <w:p>
+            <w:pPr>
+              <w:pStyle w:val="Prrafodelista"/>
+              <w:numPr>
+                <w:ilvl w:val="0"/>
+                <w:numId w:val="17"/>
+              </w:numPr>
+            </w:pPr>
+            <w:r>
+              <w:t>b) El sistema regresa a la pantalla anterior.</w:t>
+            </w:r>
+          </w:p>
+        </w:tc>
+      </w:tr>
+      <w:tr>
+        <w:trPr>
+          <w:trHeight w:val="286"/>
+        </w:trPr>
+        <w:tc>
+          <w:tcPr>
+            <w:tcW w:w="2050" w:type="dxa"/>
+          </w:tcPr>
+          <w:p>
+            <w:r>
+              <w:t>Excepción</w:t>
+            </w:r>
+          </w:p>
+        </w:tc>
+        <w:tc>
+          <w:tcPr>
+            <w:tcW w:w="6734" w:type="dxa"/>
+          </w:tcPr>
+          <w:p>
+            <w:r>
+              <w:t>E.1 Fallo al modificar el calendario.</w:t>
+            </w:r>
+          </w:p>
+          <w:p>
+            <w:r>
+              <w:t>1. El sistema Quarter to pill notifica que ocurrió un problema al editar el calendario.</w:t>
+            </w:r>
+          </w:p>
+          <w:p>
+            <w:r>
+              <w:t>2. El usuario acepta la notificación.</w:t>
+            </w:r>
+          </w:p>
+          <w:p>
+            <w:r>
+              <w:t>3. El sistema …</w:t>
+            </w:r>
+          </w:p>
+        </w:tc>
+      </w:tr>
+      <w:tr>
+        <w:trPr>
+          <w:trHeight w:val="286"/>
+        </w:trPr>
+        <w:tc>
+          <w:tcPr>
+            <w:tcW w:w="2050" w:type="dxa"/>
+          </w:tcPr>
+          <w:p>
+            <w:r>
+              <w:t>Postcondición</w:t>
+            </w:r>
+          </w:p>
+        </w:tc>
+        <w:tc>
+          <w:tcPr>
+            <w:tcW w:w="6734" w:type="dxa"/>
+          </w:tcPr>
+          <w:p>
+            <w:r>
+              <w:t>Se editó un calendario dentro del sistema.</w:t>
+            </w:r>
+          </w:p>
+        </w:tc>
+      </w:tr>
+    </w:tbl>
+    <w:p>
+      <w:r>
+        <w:br w:type="page"/>
+      </w:r>
+    </w:p>
+    <w:p>
+      <w:pPr>
+        <w:pStyle w:val="Ttulo2"/>
+        <w:spacing w:after="200" w:line="276" w:lineRule="auto"/>
+      </w:pPr>
+      <w:bookmarkStart w:id="11" w:name="_Toc466554099"/>
+      <w:r>
+        <w:lastRenderedPageBreak/>
+        <w:t>Agregar Registro al calendario</w:t>
+      </w:r>
+      <w:bookmarkEnd w:id="11"/>
+    </w:p>
+    <w:tbl>
+      <w:tblPr>
+        <w:tblStyle w:val="Tablaconcuadrcula2"/>
+        <w:tblW w:w="8784" w:type="dxa"/>
+        <w:tblLook w:val="04A0" w:firstRow="1" w:lastRow="0" w:firstColumn="1" w:lastColumn="0" w:noHBand="0" w:noVBand="1"/>
+      </w:tblPr>
+      <w:tblGrid>
+        <w:gridCol w:w="2050"/>
+        <w:gridCol w:w="6734"/>
+      </w:tblGrid>
+      <w:tr>
+        <w:trPr>
+          <w:trHeight w:val="286"/>
+        </w:trPr>
+        <w:tc>
+          <w:tcPr>
+            <w:tcW w:w="2050" w:type="dxa"/>
+          </w:tcPr>
+          <w:p>
+            <w:r>
+              <w:t>Titulo</w:t>
+            </w:r>
+          </w:p>
+        </w:tc>
+        <w:tc>
+          <w:tcPr>
+            <w:tcW w:w="6734" w:type="dxa"/>
+          </w:tcPr>
+          <w:p>
+            <w:r>
+              <w:t>Agregar Registro al calendario</w:t>
+            </w:r>
+          </w:p>
+        </w:tc>
+      </w:tr>
+      <w:tr>
+        <w:trPr>
+          <w:trHeight w:val="286"/>
+        </w:trPr>
+        <w:tc>
+          <w:tcPr>
+            <w:tcW w:w="2050" w:type="dxa"/>
+          </w:tcPr>
+          <w:p>
+            <w:r>
+              <w:t>Autor</w:t>
+            </w:r>
+          </w:p>
+        </w:tc>
+        <w:tc>
+          <w:tcPr>
+            <w:tcW w:w="6734" w:type="dxa"/>
+          </w:tcPr>
+          <w:p>
+            <w:r>
+              <w:t>Andrés Roberto Meza Rivera</w:t>
+            </w:r>
+          </w:p>
+        </w:tc>
+      </w:tr>
+      <w:tr>
+        <w:trPr>
+          <w:trHeight w:val="286"/>
+        </w:trPr>
+        <w:tc>
+          <w:tcPr>
+            <w:tcW w:w="2050" w:type="dxa"/>
+          </w:tcPr>
+          <w:p>
+            <w:r>
+              <w:t>Actores</w:t>
+            </w:r>
+          </w:p>
+        </w:tc>
+        <w:tc>
+          <w:tcPr>
+            <w:tcW w:w="6734" w:type="dxa"/>
+          </w:tcPr>
+          <w:p>
+            <w:r>
+              <w:t>Sicker</w:t>
+            </w:r>
+          </w:p>
+        </w:tc>
+      </w:tr>
+      <w:tr>
+        <w:trPr>
+          <w:trHeight w:val="286"/>
+        </w:trPr>
+        <w:tc>
+          <w:tcPr>
+            <w:tcW w:w="2050" w:type="dxa"/>
+          </w:tcPr>
+          <w:p>
+            <w:r>
+              <w:t>Fecha de creación</w:t>
+            </w:r>
+          </w:p>
+        </w:tc>
+        <w:tc>
+          <w:tcPr>
+            <w:tcW w:w="6734" w:type="dxa"/>
+          </w:tcPr>
+          <w:p>
+            <w:r>
+              <w:t>09/11/16</w:t>
+            </w:r>
+          </w:p>
+        </w:tc>
+      </w:tr>
+      <w:tr>
+        <w:trPr>
+          <w:trHeight w:val="286"/>
+        </w:trPr>
+        <w:tc>
+          <w:tcPr>
+            <w:tcW w:w="2050" w:type="dxa"/>
+          </w:tcPr>
+          <w:p>
+            <w:r>
+              <w:t>Fecha de actualización</w:t>
+            </w:r>
+          </w:p>
+        </w:tc>
+        <w:tc>
+          <w:tcPr>
+            <w:tcW w:w="6734" w:type="dxa"/>
+          </w:tcPr>
+          <w:p>
+            <w:r>
+              <w:t>09/11/16</w:t>
+            </w:r>
+          </w:p>
+        </w:tc>
+      </w:tr>
+      <w:tr>
+        <w:trPr>
+          <w:trHeight w:val="286"/>
+        </w:trPr>
+        <w:tc>
+          <w:tcPr>
+            <w:tcW w:w="2050" w:type="dxa"/>
+          </w:tcPr>
+          <w:p>
+            <w:r>
+              <w:t>Disparador</w:t>
+            </w:r>
+          </w:p>
+        </w:tc>
+        <w:tc>
+          <w:tcPr>
+            <w:tcW w:w="6734" w:type="dxa"/>
+          </w:tcPr>
+          <w:p>
+            <w:r>
+              <w:t>El actor desea agregar un nuevo registro al calendario.</w:t>
+            </w:r>
+          </w:p>
+        </w:tc>
+      </w:tr>
+      <w:tr>
+        <w:trPr>
+          <w:trHeight w:val="286"/>
+        </w:trPr>
+        <w:tc>
+          <w:tcPr>
+            <w:tcW w:w="2050" w:type="dxa"/>
+          </w:tcPr>
+          <w:p>
+            <w:r>
+              <w:t>Precondiciones</w:t>
+            </w:r>
+          </w:p>
+        </w:tc>
+        <w:tc>
+          <w:tcPr>
+            <w:tcW w:w="6734" w:type="dxa"/>
+          </w:tcPr>
+          <w:p>
+            <w:r>
+              <w:t>Debe existir calendario.</w:t>
+            </w:r>
+          </w:p>
+        </w:tc>
+      </w:tr>
+      <w:tr>
+        <w:trPr>
+          <w:trHeight w:val="286"/>
+        </w:trPr>
+        <w:tc>
+          <w:tcPr>
+            <w:tcW w:w="2050" w:type="dxa"/>
+          </w:tcPr>
+          <w:p>
+            <w:r>
+              <w:t>Descripción</w:t>
+            </w:r>
+          </w:p>
+        </w:tc>
+        <w:tc>
+          <w:tcPr>
+            <w:tcW w:w="6734" w:type="dxa"/>
+          </w:tcPr>
+          <w:p>
+            <w:r>
+              <w:t>El actor registrará  un evento en el  calendario dentro del sistema.</w:t>
+            </w:r>
+          </w:p>
+        </w:tc>
+      </w:tr>
+      <w:tr>
+        <w:trPr>
+          <w:trHeight w:val="299"/>
+        </w:trPr>
+        <w:tc>
+          <w:tcPr>
+            <w:tcW w:w="2050" w:type="dxa"/>
+          </w:tcPr>
+          <w:p>
+            <w:r>
+              <w:t>Flujo Normal</w:t>
+            </w:r>
+          </w:p>
+        </w:tc>
+        <w:tc>
+          <w:tcPr>
+            <w:tcW w:w="6734" w:type="dxa"/>
+          </w:tcPr>
+          <w:p>
+            <w:r>
+              <w:t>Registrar en Calendario.</w:t>
+            </w:r>
+          </w:p>
+          <w:p>
+            <w:pPr>
+              <w:pStyle w:val="Prrafodelista"/>
+              <w:numPr>
+                <w:ilvl w:val="0"/>
+                <w:numId w:val="21"/>
+              </w:numPr>
+            </w:pPr>
+            <w:r>
+              <w:t>a) El actor selecciona un calendario y escoge la opción de registrar un evento.</w:t>
+            </w:r>
+          </w:p>
+          <w:p>
+            <w:pPr>
+              <w:pStyle w:val="Prrafodelista"/>
+              <w:numPr>
+                <w:ilvl w:val="0"/>
+                <w:numId w:val="21"/>
+              </w:numPr>
+            </w:pPr>
+            <w:r>
+              <w:t>a) El sistema Quarter to pill muestra una pantalla con varios campos para llenar el nombre del evento, una descripción, hora y fecha.</w:t>
+            </w:r>
+          </w:p>
+          <w:p>
+            <w:pPr>
+              <w:pStyle w:val="Prrafodelista"/>
+              <w:numPr>
+                <w:ilvl w:val="0"/>
+                <w:numId w:val="21"/>
+              </w:numPr>
+            </w:pPr>
+            <w:r>
+              <w:t>a) El actor  llena los campos y procede a guardar.</w:t>
+            </w:r>
+          </w:p>
+          <w:p>
+            <w:pPr>
+              <w:pStyle w:val="Prrafodelista"/>
+              <w:numPr>
+                <w:ilvl w:val="0"/>
+                <w:numId w:val="21"/>
+              </w:numPr>
+            </w:pPr>
+            <w:r>
+              <w:t>a) El sistema Quarter to pill notifica  que se guardó el evento  y regresa a la pantalla anterior.</w:t>
+            </w:r>
+          </w:p>
+        </w:tc>
+      </w:tr>
+      <w:tr>
+        <w:trPr>
+          <w:trHeight w:val="286"/>
+        </w:trPr>
+        <w:tc>
+          <w:tcPr>
+            <w:tcW w:w="2050" w:type="dxa"/>
+          </w:tcPr>
+          <w:p>
+            <w:r>
+              <w:t>Flujo Alterno</w:t>
+            </w:r>
+          </w:p>
+        </w:tc>
+        <w:tc>
+          <w:tcPr>
+            <w:tcW w:w="6734" w:type="dxa"/>
+          </w:tcPr>
+          <w:p>
+            <w:r>
+              <w:t>Cancelar Registro.</w:t>
+            </w:r>
+          </w:p>
+          <w:p>
+            <w:pPr>
+              <w:pStyle w:val="Prrafodelista"/>
+              <w:numPr>
+                <w:ilvl w:val="0"/>
+                <w:numId w:val="22"/>
+              </w:numPr>
+            </w:pPr>
+            <w:r>
+              <w:t>b) el actor escoge la opción de cancelar la edición.</w:t>
+            </w:r>
+          </w:p>
+          <w:p>
+            <w:pPr>
+              <w:pStyle w:val="Prrafodelista"/>
+              <w:numPr>
+                <w:ilvl w:val="0"/>
+                <w:numId w:val="22"/>
+              </w:numPr>
+            </w:pPr>
+            <w:r>
+              <w:t>b) El sistema Quarter to pill regresa a la pantalla anterior.</w:t>
+            </w:r>
+          </w:p>
+        </w:tc>
+      </w:tr>
+      <w:tr>
+        <w:trPr>
+          <w:trHeight w:val="286"/>
+        </w:trPr>
+        <w:tc>
+          <w:tcPr>
+            <w:tcW w:w="2050" w:type="dxa"/>
+          </w:tcPr>
+          <w:p>
+            <w:r>
+              <w:t>Excepción</w:t>
+            </w:r>
+          </w:p>
+        </w:tc>
+        <w:tc>
+          <w:tcPr>
+            <w:tcW w:w="6734" w:type="dxa"/>
+          </w:tcPr>
+          <w:p>
+            <w:r>
+              <w:t>E.1 Fallo al crear registro en el calendario.</w:t>
+            </w:r>
+          </w:p>
+          <w:p>
+            <w:r>
+              <w:t>1. El sistema Quarter to pill notifica que ocurrió un problema al crear el registro dentro del calendario.</w:t>
+            </w:r>
+          </w:p>
+          <w:p>
+            <w:r>
+              <w:t>2. El usuario acepta la notificación.</w:t>
+            </w:r>
+          </w:p>
+          <w:p>
+            <w:r>
+              <w:t>3. El sistema …</w:t>
+            </w:r>
+          </w:p>
+        </w:tc>
+      </w:tr>
+      <w:tr>
+        <w:trPr>
+          <w:trHeight w:val="286"/>
+        </w:trPr>
+        <w:tc>
+          <w:tcPr>
+            <w:tcW w:w="2050" w:type="dxa"/>
+          </w:tcPr>
+          <w:p>
+            <w:r>
+              <w:t>Postcondición</w:t>
+            </w:r>
+          </w:p>
+        </w:tc>
+        <w:tc>
+          <w:tcPr>
+            <w:tcW w:w="6734" w:type="dxa"/>
+          </w:tcPr>
+          <w:p>
+            <w:r>
+              <w:t>Se registró  un evento en el calendario dentro del sistema.</w:t>
+            </w:r>
+          </w:p>
+        </w:tc>
+      </w:tr>
+    </w:tbl>
+    <w:p>
+      <w:pPr>
+        <w:spacing w:after="200" w:line="276" w:lineRule="auto"/>
+      </w:pPr>
+      <w:r>
+        <w:br w:type="page"/>
+      </w:r>
+    </w:p>
+    <w:p>
+      <w:pPr>
+        <w:pStyle w:val="Ttulo2"/>
+      </w:pPr>
+      <w:bookmarkStart w:id="12" w:name="_Toc466554100"/>
+      <w:r>
+        <w:lastRenderedPageBreak/>
+        <w:t>Ver Historia del Calendario</w:t>
+      </w:r>
+      <w:bookmarkEnd w:id="12"/>
+    </w:p>
+    <w:tbl>
+      <w:tblPr>
+        <w:tblStyle w:val="Tablaconcuadrcula2"/>
+        <w:tblW w:w="8784" w:type="dxa"/>
+        <w:tblLook w:val="04A0" w:firstRow="1" w:lastRow="0" w:firstColumn="1" w:lastColumn="0" w:noHBand="0" w:noVBand="1"/>
+      </w:tblPr>
+      <w:tblGrid>
+        <w:gridCol w:w="2050"/>
+        <w:gridCol w:w="6734"/>
+      </w:tblGrid>
+      <w:tr>
+        <w:trPr>
+          <w:trHeight w:val="286"/>
+        </w:trPr>
+        <w:tc>
+          <w:tcPr>
+            <w:tcW w:w="2050" w:type="dxa"/>
+          </w:tcPr>
+          <w:p>
+            <w:r>
+              <w:t>Titulo</w:t>
+            </w:r>
+          </w:p>
+        </w:tc>
+        <w:tc>
+          <w:tcPr>
+            <w:tcW w:w="6734" w:type="dxa"/>
+          </w:tcPr>
+          <w:p>
+            <w:r>
+              <w:t>Ver Historia del Calendario</w:t>
+            </w:r>
+          </w:p>
+        </w:tc>
+      </w:tr>
+      <w:tr>
+        <w:trPr>
+          <w:trHeight w:val="286"/>
+        </w:trPr>
+        <w:tc>
+          <w:tcPr>
+            <w:tcW w:w="2050" w:type="dxa"/>
+          </w:tcPr>
+          <w:p>
+            <w:r>
+              <w:t>Autor</w:t>
+            </w:r>
+          </w:p>
+        </w:tc>
+        <w:tc>
+          <w:tcPr>
+            <w:tcW w:w="6734" w:type="dxa"/>
+          </w:tcPr>
+          <w:p>
+            <w:r>
+              <w:t>Andrés Roberto Meza Rivera</w:t>
+            </w:r>
+          </w:p>
+        </w:tc>
+      </w:tr>
+      <w:tr>
+        <w:trPr>
+          <w:trHeight w:val="286"/>
+        </w:trPr>
+        <w:tc>
+          <w:tcPr>
+            <w:tcW w:w="2050" w:type="dxa"/>
+          </w:tcPr>
+          <w:p>
+            <w:r>
+              <w:t>Actores</w:t>
+            </w:r>
+          </w:p>
+        </w:tc>
+        <w:tc>
+          <w:tcPr>
+            <w:tcW w:w="6734" w:type="dxa"/>
+          </w:tcPr>
+          <w:p>
+            <w:r>
+              <w:t>Sicker</w:t>
+            </w:r>
+          </w:p>
+        </w:tc>
+      </w:tr>
+      <w:tr>
+        <w:trPr>
+          <w:trHeight w:val="286"/>
+        </w:trPr>
+        <w:tc>
+          <w:tcPr>
+            <w:tcW w:w="2050" w:type="dxa"/>
+          </w:tcPr>
+          <w:p>
+            <w:r>
+              <w:t>Fecha de creación</w:t>
+            </w:r>
+          </w:p>
+        </w:tc>
+        <w:tc>
+          <w:tcPr>
+            <w:tcW w:w="6734" w:type="dxa"/>
+          </w:tcPr>
+          <w:p>
+            <w:r>
+              <w:t>09/11/16</w:t>
+            </w:r>
+          </w:p>
+        </w:tc>
+      </w:tr>
+      <w:tr>
+        <w:trPr>
+          <w:trHeight w:val="286"/>
+        </w:trPr>
+        <w:tc>
+          <w:tcPr>
+            <w:tcW w:w="2050" w:type="dxa"/>
+          </w:tcPr>
+          <w:p>
+            <w:r>
+              <w:t>Fecha de actualización</w:t>
+            </w:r>
+          </w:p>
+        </w:tc>
+        <w:tc>
+          <w:tcPr>
+            <w:tcW w:w="6734" w:type="dxa"/>
+          </w:tcPr>
+          <w:p>
+            <w:r>
+              <w:t>10/11/16</w:t>
+            </w:r>
+          </w:p>
+        </w:tc>
+      </w:tr>
+      <w:tr>
+        <w:trPr>
+          <w:trHeight w:val="286"/>
+        </w:trPr>
+        <w:tc>
+          <w:tcPr>
+            <w:tcW w:w="2050" w:type="dxa"/>
+          </w:tcPr>
+          <w:p>
+            <w:r>
+              <w:t>Disparador</w:t>
+            </w:r>
+          </w:p>
+        </w:tc>
+        <w:tc>
+          <w:tcPr>
+            <w:tcW w:w="6734" w:type="dxa"/>
+          </w:tcPr>
+          <w:p>
+            <w:r>
+              <w:t>El actor desea ver un resumen de los registros del calendario.</w:t>
+            </w:r>
+          </w:p>
+        </w:tc>
+      </w:tr>
+      <w:tr>
+        <w:trPr>
+          <w:trHeight w:val="286"/>
+        </w:trPr>
+        <w:tc>
+          <w:tcPr>
+            <w:tcW w:w="2050" w:type="dxa"/>
+          </w:tcPr>
+          <w:p>
+            <w:r>
+              <w:t>Precondiciones</w:t>
+            </w:r>
+          </w:p>
+        </w:tc>
+        <w:tc>
+          <w:tcPr>
+            <w:tcW w:w="6734" w:type="dxa"/>
+          </w:tcPr>
+          <w:p>
+            <w:r>
+              <w:t>Debe existir calendario.</w:t>
+            </w:r>
+          </w:p>
+        </w:tc>
+      </w:tr>
+      <w:tr>
+        <w:trPr>
+          <w:trHeight w:val="286"/>
+        </w:trPr>
+        <w:tc>
+          <w:tcPr>
+            <w:tcW w:w="2050" w:type="dxa"/>
+          </w:tcPr>
+          <w:p>
+            <w:r>
+              <w:t>Descripción</w:t>
+            </w:r>
+          </w:p>
+        </w:tc>
+        <w:tc>
+          <w:tcPr>
+            <w:tcW w:w="6734" w:type="dxa"/>
+          </w:tcPr>
+          <w:p>
+            <w:r>
+              <w:t>El actor verá los registros de eventos dentro del   calendario.</w:t>
+            </w:r>
+          </w:p>
+        </w:tc>
+      </w:tr>
+      <w:tr>
+        <w:trPr>
+          <w:trHeight w:val="299"/>
+        </w:trPr>
+        <w:tc>
+          <w:tcPr>
+            <w:tcW w:w="2050" w:type="dxa"/>
+          </w:tcPr>
+          <w:p>
+            <w:r>
+              <w:t>Flujo Normal</w:t>
+            </w:r>
+          </w:p>
+        </w:tc>
+        <w:tc>
+          <w:tcPr>
+            <w:tcW w:w="6734" w:type="dxa"/>
+          </w:tcPr>
+          <w:p>
+            <w:r>
+              <w:t>Ver registros del Calendario.</w:t>
+            </w:r>
+          </w:p>
+          <w:p>
+            <w:pPr>
+              <w:pStyle w:val="Prrafodelista"/>
+              <w:numPr>
+                <w:ilvl w:val="0"/>
+                <w:numId w:val="21"/>
+              </w:numPr>
+            </w:pPr>
+            <w:r>
+              <w:t>a) El actor selecciona dos veces un calendario.</w:t>
+            </w:r>
+          </w:p>
+          <w:p>
+            <w:pPr>
+              <w:pStyle w:val="Prrafodelista"/>
+              <w:numPr>
+                <w:ilvl w:val="0"/>
+                <w:numId w:val="21"/>
+              </w:numPr>
+            </w:pPr>
+            <w:r>
+              <w:t>a) El sistema Quarter to pill muestra una pantalla con una lista de eventos con su día y su fecha.</w:t>
+            </w:r>
+          </w:p>
+          <w:p>
+            <w:pPr>
+              <w:pStyle w:val="Prrafodelista"/>
+              <w:numPr>
+                <w:ilvl w:val="0"/>
+                <w:numId w:val="21"/>
+              </w:numPr>
+            </w:pPr>
+            <w:r>
+              <w:t>a) El actor  selecciona uno para abrir sus detalles.</w:t>
+            </w:r>
+          </w:p>
+          <w:p>
+            <w:pPr>
+              <w:pStyle w:val="Prrafodelista"/>
+              <w:numPr>
+                <w:ilvl w:val="0"/>
+                <w:numId w:val="21"/>
+              </w:numPr>
+            </w:pPr>
+            <w:r>
+              <w:t>a) El sistema Quarter to pill muestra la descripción del evento.</w:t>
+            </w:r>
+          </w:p>
+          <w:p>
+            <w:pPr>
+              <w:pStyle w:val="Prrafodelista"/>
+              <w:numPr>
+                <w:ilvl w:val="0"/>
+                <w:numId w:val="21"/>
+              </w:numPr>
+            </w:pPr>
+            <w:r>
+              <w:t xml:space="preserve">a) El actor selecciona la opción de volver. </w:t>
+            </w:r>
+          </w:p>
+          <w:p>
+            <w:pPr>
+              <w:pStyle w:val="Prrafodelista"/>
+              <w:numPr>
+                <w:ilvl w:val="0"/>
+                <w:numId w:val="21"/>
+              </w:numPr>
+            </w:pPr>
+            <w:r>
+              <w:t>a) El sistema Quarter to pill notifica  regresa a la pantalla anterior.</w:t>
+            </w:r>
+          </w:p>
+        </w:tc>
+      </w:tr>
+      <w:tr>
+        <w:trPr>
+          <w:trHeight w:val="286"/>
+        </w:trPr>
+        <w:tc>
+          <w:tcPr>
+            <w:tcW w:w="2050" w:type="dxa"/>
+          </w:tcPr>
+          <w:p>
+            <w:r>
+              <w:t>Flujo Alterno</w:t>
+            </w:r>
+          </w:p>
+        </w:tc>
+        <w:tc>
+          <w:tcPr>
+            <w:tcW w:w="6734" w:type="dxa"/>
+          </w:tcPr>
+          <w:p>
+            <w:r>
+              <w:t>No existe.</w:t>
+            </w:r>
+          </w:p>
+        </w:tc>
+      </w:tr>
+      <w:tr>
+        <w:trPr>
+          <w:trHeight w:val="286"/>
+        </w:trPr>
+        <w:tc>
+          <w:tcPr>
+            <w:tcW w:w="2050" w:type="dxa"/>
+          </w:tcPr>
+          <w:p>
+            <w:r>
+              <w:t>Excepción</w:t>
+            </w:r>
+          </w:p>
+        </w:tc>
+        <w:tc>
+          <w:tcPr>
+            <w:tcW w:w="6734" w:type="dxa"/>
+          </w:tcPr>
+          <w:p>
+            <w:r>
+              <w:t>E.1 Fallo al visualizar registro en el calendario.</w:t>
+            </w:r>
+          </w:p>
+          <w:p>
+            <w:r>
+              <w:t>1. El sistema Quarter to pill notifica que ocurrió un problema al tratar de leer los datos del registro.</w:t>
+            </w:r>
+          </w:p>
+          <w:p>
+            <w:r>
+              <w:t>2. El usuario acepta la notificación.</w:t>
+            </w:r>
+          </w:p>
+          <w:p>
+            <w:r>
+              <w:t>3. El sistema …</w:t>
+            </w:r>
+          </w:p>
+        </w:tc>
+      </w:tr>
+      <w:tr>
+        <w:trPr>
+          <w:trHeight w:val="286"/>
+        </w:trPr>
+        <w:tc>
+          <w:tcPr>
+            <w:tcW w:w="2050" w:type="dxa"/>
+          </w:tcPr>
+          <w:p>
+            <w:r>
+              <w:t>Postcondición</w:t>
+            </w:r>
+          </w:p>
+        </w:tc>
+        <w:tc>
+          <w:tcPr>
+            <w:tcW w:w="6734" w:type="dxa"/>
+          </w:tcPr>
+          <w:p>
+            <w:r>
+              <w:t>Se registró  un evento en el calendario dentro del sistema.</w:t>
+            </w:r>
+          </w:p>
+        </w:tc>
+      </w:tr>
+    </w:tbl>
+    <w:p>
+      <w:r>
+        <w:br w:type="page"/>
+      </w:r>
+    </w:p>
+    <w:p>
+      <w:pPr>
+        <w:pStyle w:val="Ttulo1"/>
+      </w:pPr>
+      <w:bookmarkStart w:id="13" w:name="_Toc466554101"/>
+      <w:bookmarkStart w:id="14" w:name="_GoBack"/>
+      <w:bookmarkEnd w:id="14"/>
+      <w:r>
+        <w:lastRenderedPageBreak/>
+        <w:t>Descripción general</w:t>
+      </w:r>
+      <w:bookmarkEnd w:id="13"/>
+    </w:p>
+    <w:p>
+      <w:pPr>
+        <w:pStyle w:val="Ttulo2"/>
+      </w:pPr>
+      <w:bookmarkStart w:id="15" w:name="_Toc466554102"/>
       <w:r>
         <w:t>Perspectiva del producto</w:t>
       </w:r>
-      <w:bookmarkEnd w:id="8"/>
+      <w:bookmarkEnd w:id="15"/>
     </w:p>
     <w:p>
-      <w:pPr>
-        <w:pStyle w:val="Ttulo2"/>
-      </w:pPr>
-      <w:bookmarkStart w:id="9" w:name="_Toc466503633"/>
       <w:r>
-        <w:t>Funcionalidad del producto</w:t>
-      </w:r>
-      <w:bookmarkEnd w:id="9"/>
-    </w:p>
-    <w:p>
-      <w:pPr>
-        <w:pStyle w:val="Ttulo2"/>
-      </w:pPr>
-      <w:bookmarkStart w:id="10" w:name="_Toc466503634"/>
-      <w:r>
-        <w:t>Características del producto</w:t>
-      </w:r>
-      <w:bookmarkEnd w:id="10"/>
-      <w:r>
-        <w:t xml:space="preserve"> </w:t>
+        <w:pict>
+          <v:shapetype id="_x0000_t75" coordsize="21600,21600" o:spt="75" o:preferrelative="t" path="m@4@5l@4@11@9@11@9@5xe" filled="f" stroked="f">
+            <v:stroke joinstyle="miter"/>
+            <v:formulas>
+              <v:f eqn="if lineDrawn pixelLineWidth 0"/>
+              <v:f eqn="sum @0 1 0"/>
+              <v:f eqn="sum 0 0 @1"/>
+              <v:f eqn="prod @2 1 2"/>
+              <v:f eqn="prod @3 21600 pixelWidth"/>
+              <v:f eqn="prod @3 21600 pixelHeight"/>
+              <v:f eqn="sum @0 0 1"/>
+              <v:f eqn="prod @6 1 2"/>
+              <v:f eqn="prod @7 21600 pixelWidth"/>
+              <v:f eqn="sum @8 21600 0"/>
+              <v:f eqn="prod @7 21600 pixelHeight"/>
+              <v:f eqn="sum @10 21600 0"/>
+            </v:formulas>
+            <v:path o:extrusionok="f" gradientshapeok="t" o:connecttype="rect"/>
+            <o:lock v:ext="edit" aspectratio="t"/>
+          </v:shapetype>
+          <v:shape id="_x0000_i1025" type="#_x0000_t75" style="width:442pt;height:313.05pt">
+            <v:imagedata r:id="rId6" o:title="Modelo del dominio"/>
+          </v:shape>
+        </w:pict>
       </w:r>
     </w:p>
     <w:p>
       <w:pPr>
+        <w:pStyle w:val="Ttulo2"/>
+      </w:pPr>
+      <w:bookmarkStart w:id="16" w:name="_Toc466554103"/>
+      <w:r>
+        <w:lastRenderedPageBreak/>
+        <w:t>Funcionalidad del producto</w:t>
+      </w:r>
+      <w:bookmarkEnd w:id="16"/>
+    </w:p>
+    <w:p>
+      <w:r>
+        <w:pict>
+          <v:shape id="_x0000_i1026" type="#_x0000_t75" style="width:442pt;height:448.3pt">
+            <v:imagedata r:id="rId7" o:title="Modelos de caso de uso"/>
+          </v:shape>
+        </w:pict>
+      </w:r>
+    </w:p>
+    <w:p>
+      <w:pPr>
         <w:pStyle w:val="Ttulo1"/>
       </w:pPr>
-      <w:bookmarkStart w:id="11" w:name="_Toc466503635"/>
+      <w:bookmarkStart w:id="17" w:name="_Toc466554104"/>
       <w:r>
         <w:t>Prototipos</w:t>
       </w:r>
-      <w:bookmarkEnd w:id="11"/>
+      <w:bookmarkEnd w:id="17"/>
     </w:p>
     <w:sectPr>
       <w:pgSz w:w="12240" w:h="15840"/>
@@ -2130,6 +5686,273 @@
 <file path=word/numbering.xml><?xml version="1.0" encoding="utf-8"?>
 <w:numbering xmlns:wpc="http://schemas.microsoft.com/office/word/2010/wordprocessingCanvas" xmlns:mc="http://schemas.openxmlformats.org/markup-compatibility/2006" xmlns:o="urn:schemas-microsoft-com:office:office" xmlns:r="http://schemas.openxmlformats.org/officeDocument/2006/relationships" xmlns:m="http://schemas.openxmlformats.org/officeDocument/2006/math" xmlns:v="urn:schemas-microsoft-com:vml" xmlns:wp14="http://schemas.microsoft.com/office/word/2010/wordprocessingDrawing" xmlns:wp="http://schemas.openxmlformats.org/drawingml/2006/wordprocessingDrawing" xmlns:w10="urn:schemas-microsoft-com:office:word" xmlns:w="http://schemas.openxmlformats.org/wordprocessingml/2006/main" xmlns:w14="http://schemas.microsoft.com/office/word/2010/wordml" xmlns:w15="http://schemas.microsoft.com/office/word/2012/wordml" xmlns:wpg="http://schemas.microsoft.com/office/word/2010/wordprocessingGroup" xmlns:wpi="http://schemas.microsoft.com/office/word/2010/wordprocessingInk" xmlns:wne="http://schemas.microsoft.com/office/word/2006/wordml" xmlns:wps="http://schemas.microsoft.com/office/word/2010/wordprocessingShape" mc:Ignorable="w14 w15 wp14">
   <w:abstractNum w:abstractNumId="0" w15:restartNumberingAfterBreak="0">
+    <w:nsid w:val="03841A32"/>
+    <w:multiLevelType w:val="hybridMultilevel"/>
+    <w:tmpl w:val="08363DCE"/>
+    <w:lvl w:ilvl="0" w:tplc="080A000F">
+      <w:start w:val="1"/>
+      <w:numFmt w:val="decimal"/>
+      <w:lvlText w:val="%1."/>
+      <w:lvlJc w:val="left"/>
+      <w:pPr>
+        <w:ind w:left="720" w:hanging="360"/>
+      </w:pPr>
+      <w:rPr>
+        <w:rFonts w:hint="default"/>
+      </w:rPr>
+    </w:lvl>
+    <w:lvl w:ilvl="1" w:tplc="080A0019" w:tentative="1">
+      <w:start w:val="1"/>
+      <w:numFmt w:val="lowerLetter"/>
+      <w:lvlText w:val="%2."/>
+      <w:lvlJc w:val="left"/>
+      <w:pPr>
+        <w:ind w:left="1440" w:hanging="360"/>
+      </w:pPr>
+    </w:lvl>
+    <w:lvl w:ilvl="2" w:tplc="080A001B" w:tentative="1">
+      <w:start w:val="1"/>
+      <w:numFmt w:val="lowerRoman"/>
+      <w:lvlText w:val="%3."/>
+      <w:lvlJc w:val="right"/>
+      <w:pPr>
+        <w:ind w:left="2160" w:hanging="180"/>
+      </w:pPr>
+    </w:lvl>
+    <w:lvl w:ilvl="3" w:tplc="080A000F" w:tentative="1">
+      <w:start w:val="1"/>
+      <w:numFmt w:val="decimal"/>
+      <w:lvlText w:val="%4."/>
+      <w:lvlJc w:val="left"/>
+      <w:pPr>
+        <w:ind w:left="2880" w:hanging="360"/>
+      </w:pPr>
+    </w:lvl>
+    <w:lvl w:ilvl="4" w:tplc="080A0019" w:tentative="1">
+      <w:start w:val="1"/>
+      <w:numFmt w:val="lowerLetter"/>
+      <w:lvlText w:val="%5."/>
+      <w:lvlJc w:val="left"/>
+      <w:pPr>
+        <w:ind w:left="3600" w:hanging="360"/>
+      </w:pPr>
+    </w:lvl>
+    <w:lvl w:ilvl="5" w:tplc="080A001B" w:tentative="1">
+      <w:start w:val="1"/>
+      <w:numFmt w:val="lowerRoman"/>
+      <w:lvlText w:val="%6."/>
+      <w:lvlJc w:val="right"/>
+      <w:pPr>
+        <w:ind w:left="4320" w:hanging="180"/>
+      </w:pPr>
+    </w:lvl>
+    <w:lvl w:ilvl="6" w:tplc="080A000F" w:tentative="1">
+      <w:start w:val="1"/>
+      <w:numFmt w:val="decimal"/>
+      <w:lvlText w:val="%7."/>
+      <w:lvlJc w:val="left"/>
+      <w:pPr>
+        <w:ind w:left="5040" w:hanging="360"/>
+      </w:pPr>
+    </w:lvl>
+    <w:lvl w:ilvl="7" w:tplc="080A0019" w:tentative="1">
+      <w:start w:val="1"/>
+      <w:numFmt w:val="lowerLetter"/>
+      <w:lvlText w:val="%8."/>
+      <w:lvlJc w:val="left"/>
+      <w:pPr>
+        <w:ind w:left="5760" w:hanging="360"/>
+      </w:pPr>
+    </w:lvl>
+    <w:lvl w:ilvl="8" w:tplc="080A001B" w:tentative="1">
+      <w:start w:val="1"/>
+      <w:numFmt w:val="lowerRoman"/>
+      <w:lvlText w:val="%9."/>
+      <w:lvlJc w:val="right"/>
+      <w:pPr>
+        <w:ind w:left="6480" w:hanging="180"/>
+      </w:pPr>
+    </w:lvl>
+  </w:abstractNum>
+  <w:abstractNum w:abstractNumId="1" w15:restartNumberingAfterBreak="0">
+    <w:nsid w:val="0F5B5416"/>
+    <w:multiLevelType w:val="hybridMultilevel"/>
+    <w:tmpl w:val="08363DCE"/>
+    <w:lvl w:ilvl="0" w:tplc="080A000F">
+      <w:start w:val="1"/>
+      <w:numFmt w:val="decimal"/>
+      <w:lvlText w:val="%1."/>
+      <w:lvlJc w:val="left"/>
+      <w:pPr>
+        <w:ind w:left="720" w:hanging="360"/>
+      </w:pPr>
+      <w:rPr>
+        <w:rFonts w:hint="default"/>
+      </w:rPr>
+    </w:lvl>
+    <w:lvl w:ilvl="1" w:tplc="080A0019" w:tentative="1">
+      <w:start w:val="1"/>
+      <w:numFmt w:val="lowerLetter"/>
+      <w:lvlText w:val="%2."/>
+      <w:lvlJc w:val="left"/>
+      <w:pPr>
+        <w:ind w:left="1440" w:hanging="360"/>
+      </w:pPr>
+    </w:lvl>
+    <w:lvl w:ilvl="2" w:tplc="080A001B" w:tentative="1">
+      <w:start w:val="1"/>
+      <w:numFmt w:val="lowerRoman"/>
+      <w:lvlText w:val="%3."/>
+      <w:lvlJc w:val="right"/>
+      <w:pPr>
+        <w:ind w:left="2160" w:hanging="180"/>
+      </w:pPr>
+    </w:lvl>
+    <w:lvl w:ilvl="3" w:tplc="080A000F" w:tentative="1">
+      <w:start w:val="1"/>
+      <w:numFmt w:val="decimal"/>
+      <w:lvlText w:val="%4."/>
+      <w:lvlJc w:val="left"/>
+      <w:pPr>
+        <w:ind w:left="2880" w:hanging="360"/>
+      </w:pPr>
+    </w:lvl>
+    <w:lvl w:ilvl="4" w:tplc="080A0019" w:tentative="1">
+      <w:start w:val="1"/>
+      <w:numFmt w:val="lowerLetter"/>
+      <w:lvlText w:val="%5."/>
+      <w:lvlJc w:val="left"/>
+      <w:pPr>
+        <w:ind w:left="3600" w:hanging="360"/>
+      </w:pPr>
+    </w:lvl>
+    <w:lvl w:ilvl="5" w:tplc="080A001B" w:tentative="1">
+      <w:start w:val="1"/>
+      <w:numFmt w:val="lowerRoman"/>
+      <w:lvlText w:val="%6."/>
+      <w:lvlJc w:val="right"/>
+      <w:pPr>
+        <w:ind w:left="4320" w:hanging="180"/>
+      </w:pPr>
+    </w:lvl>
+    <w:lvl w:ilvl="6" w:tplc="080A000F" w:tentative="1">
+      <w:start w:val="1"/>
+      <w:numFmt w:val="decimal"/>
+      <w:lvlText w:val="%7."/>
+      <w:lvlJc w:val="left"/>
+      <w:pPr>
+        <w:ind w:left="5040" w:hanging="360"/>
+      </w:pPr>
+    </w:lvl>
+    <w:lvl w:ilvl="7" w:tplc="080A0019" w:tentative="1">
+      <w:start w:val="1"/>
+      <w:numFmt w:val="lowerLetter"/>
+      <w:lvlText w:val="%8."/>
+      <w:lvlJc w:val="left"/>
+      <w:pPr>
+        <w:ind w:left="5760" w:hanging="360"/>
+      </w:pPr>
+    </w:lvl>
+    <w:lvl w:ilvl="8" w:tplc="080A001B" w:tentative="1">
+      <w:start w:val="1"/>
+      <w:numFmt w:val="lowerRoman"/>
+      <w:lvlText w:val="%9."/>
+      <w:lvlJc w:val="right"/>
+      <w:pPr>
+        <w:ind w:left="6480" w:hanging="180"/>
+      </w:pPr>
+    </w:lvl>
+  </w:abstractNum>
+  <w:abstractNum w:abstractNumId="2" w15:restartNumberingAfterBreak="0">
+    <w:nsid w:val="137C1F22"/>
+    <w:multiLevelType w:val="hybridMultilevel"/>
+    <w:tmpl w:val="08363DCE"/>
+    <w:lvl w:ilvl="0" w:tplc="080A000F">
+      <w:start w:val="1"/>
+      <w:numFmt w:val="decimal"/>
+      <w:lvlText w:val="%1."/>
+      <w:lvlJc w:val="left"/>
+      <w:pPr>
+        <w:ind w:left="720" w:hanging="360"/>
+      </w:pPr>
+      <w:rPr>
+        <w:rFonts w:hint="default"/>
+      </w:rPr>
+    </w:lvl>
+    <w:lvl w:ilvl="1" w:tplc="080A0019" w:tentative="1">
+      <w:start w:val="1"/>
+      <w:numFmt w:val="lowerLetter"/>
+      <w:lvlText w:val="%2."/>
+      <w:lvlJc w:val="left"/>
+      <w:pPr>
+        <w:ind w:left="1440" w:hanging="360"/>
+      </w:pPr>
+    </w:lvl>
+    <w:lvl w:ilvl="2" w:tplc="080A001B" w:tentative="1">
+      <w:start w:val="1"/>
+      <w:numFmt w:val="lowerRoman"/>
+      <w:lvlText w:val="%3."/>
+      <w:lvlJc w:val="right"/>
+      <w:pPr>
+        <w:ind w:left="2160" w:hanging="180"/>
+      </w:pPr>
+    </w:lvl>
+    <w:lvl w:ilvl="3" w:tplc="080A000F" w:tentative="1">
+      <w:start w:val="1"/>
+      <w:numFmt w:val="decimal"/>
+      <w:lvlText w:val="%4."/>
+      <w:lvlJc w:val="left"/>
+      <w:pPr>
+        <w:ind w:left="2880" w:hanging="360"/>
+      </w:pPr>
+    </w:lvl>
+    <w:lvl w:ilvl="4" w:tplc="080A0019" w:tentative="1">
+      <w:start w:val="1"/>
+      <w:numFmt w:val="lowerLetter"/>
+      <w:lvlText w:val="%5."/>
+      <w:lvlJc w:val="left"/>
+      <w:pPr>
+        <w:ind w:left="3600" w:hanging="360"/>
+      </w:pPr>
+    </w:lvl>
+    <w:lvl w:ilvl="5" w:tplc="080A001B" w:tentative="1">
+      <w:start w:val="1"/>
+      <w:numFmt w:val="lowerRoman"/>
+      <w:lvlText w:val="%6."/>
+      <w:lvlJc w:val="right"/>
+      <w:pPr>
+        <w:ind w:left="4320" w:hanging="180"/>
+      </w:pPr>
+    </w:lvl>
+    <w:lvl w:ilvl="6" w:tplc="080A000F" w:tentative="1">
+      <w:start w:val="1"/>
+      <w:numFmt w:val="decimal"/>
+      <w:lvlText w:val="%7."/>
+      <w:lvlJc w:val="left"/>
+      <w:pPr>
+        <w:ind w:left="5040" w:hanging="360"/>
+      </w:pPr>
+    </w:lvl>
+    <w:lvl w:ilvl="7" w:tplc="080A0019" w:tentative="1">
+      <w:start w:val="1"/>
+      <w:numFmt w:val="lowerLetter"/>
+      <w:lvlText w:val="%8."/>
+      <w:lvlJc w:val="left"/>
+      <w:pPr>
+        <w:ind w:left="5760" w:hanging="360"/>
+      </w:pPr>
+    </w:lvl>
+    <w:lvl w:ilvl="8" w:tplc="080A001B" w:tentative="1">
+      <w:start w:val="1"/>
+      <w:numFmt w:val="lowerRoman"/>
+      <w:lvlText w:val="%9."/>
+      <w:lvlJc w:val="right"/>
+      <w:pPr>
+        <w:ind w:left="6480" w:hanging="180"/>
+      </w:pPr>
+    </w:lvl>
+  </w:abstractNum>
+  <w:abstractNum w:abstractNumId="3" w15:restartNumberingAfterBreak="0">
     <w:nsid w:val="1482775B"/>
     <w:multiLevelType w:val="multilevel"/>
     <w:tmpl w:val="5EEACDE0"/>
@@ -2224,7 +6047,7 @@
       </w:pPr>
     </w:lvl>
   </w:abstractNum>
-  <w:abstractNum w:abstractNumId="1" w15:restartNumberingAfterBreak="0">
+  <w:abstractNum w:abstractNumId="4" w15:restartNumberingAfterBreak="0">
     <w:nsid w:val="1E2E056D"/>
     <w:multiLevelType w:val="hybridMultilevel"/>
     <w:tmpl w:val="9FA880CA"/>
@@ -2310,7 +6133,7 @@
       </w:pPr>
     </w:lvl>
   </w:abstractNum>
-  <w:abstractNum w:abstractNumId="2" w15:restartNumberingAfterBreak="0">
+  <w:abstractNum w:abstractNumId="5" w15:restartNumberingAfterBreak="0">
     <w:nsid w:val="244D5F45"/>
     <w:multiLevelType w:val="hybridMultilevel"/>
     <w:tmpl w:val="60C00A02"/>
@@ -2396,7 +6219,7 @@
       </w:pPr>
     </w:lvl>
   </w:abstractNum>
-  <w:abstractNum w:abstractNumId="3" w15:restartNumberingAfterBreak="0">
+  <w:abstractNum w:abstractNumId="6" w15:restartNumberingAfterBreak="0">
     <w:nsid w:val="25893E31"/>
     <w:multiLevelType w:val="hybridMultilevel"/>
     <w:tmpl w:val="29B8F93C"/>
@@ -2482,44 +6305,605 @@
       </w:pPr>
     </w:lvl>
   </w:abstractNum>
+  <w:abstractNum w:abstractNumId="7" w15:restartNumberingAfterBreak="0">
+    <w:nsid w:val="3E852EB5"/>
+    <w:multiLevelType w:val="hybridMultilevel"/>
+    <w:tmpl w:val="08363DCE"/>
+    <w:lvl w:ilvl="0" w:tplc="080A000F">
+      <w:start w:val="1"/>
+      <w:numFmt w:val="decimal"/>
+      <w:lvlText w:val="%1."/>
+      <w:lvlJc w:val="left"/>
+      <w:pPr>
+        <w:ind w:left="720" w:hanging="360"/>
+      </w:pPr>
+      <w:rPr>
+        <w:rFonts w:hint="default"/>
+      </w:rPr>
+    </w:lvl>
+    <w:lvl w:ilvl="1" w:tplc="080A0019" w:tentative="1">
+      <w:start w:val="1"/>
+      <w:numFmt w:val="lowerLetter"/>
+      <w:lvlText w:val="%2."/>
+      <w:lvlJc w:val="left"/>
+      <w:pPr>
+        <w:ind w:left="1440" w:hanging="360"/>
+      </w:pPr>
+    </w:lvl>
+    <w:lvl w:ilvl="2" w:tplc="080A001B" w:tentative="1">
+      <w:start w:val="1"/>
+      <w:numFmt w:val="lowerRoman"/>
+      <w:lvlText w:val="%3."/>
+      <w:lvlJc w:val="right"/>
+      <w:pPr>
+        <w:ind w:left="2160" w:hanging="180"/>
+      </w:pPr>
+    </w:lvl>
+    <w:lvl w:ilvl="3" w:tplc="080A000F" w:tentative="1">
+      <w:start w:val="1"/>
+      <w:numFmt w:val="decimal"/>
+      <w:lvlText w:val="%4."/>
+      <w:lvlJc w:val="left"/>
+      <w:pPr>
+        <w:ind w:left="2880" w:hanging="360"/>
+      </w:pPr>
+    </w:lvl>
+    <w:lvl w:ilvl="4" w:tplc="080A0019" w:tentative="1">
+      <w:start w:val="1"/>
+      <w:numFmt w:val="lowerLetter"/>
+      <w:lvlText w:val="%5."/>
+      <w:lvlJc w:val="left"/>
+      <w:pPr>
+        <w:ind w:left="3600" w:hanging="360"/>
+      </w:pPr>
+    </w:lvl>
+    <w:lvl w:ilvl="5" w:tplc="080A001B" w:tentative="1">
+      <w:start w:val="1"/>
+      <w:numFmt w:val="lowerRoman"/>
+      <w:lvlText w:val="%6."/>
+      <w:lvlJc w:val="right"/>
+      <w:pPr>
+        <w:ind w:left="4320" w:hanging="180"/>
+      </w:pPr>
+    </w:lvl>
+    <w:lvl w:ilvl="6" w:tplc="080A000F" w:tentative="1">
+      <w:start w:val="1"/>
+      <w:numFmt w:val="decimal"/>
+      <w:lvlText w:val="%7."/>
+      <w:lvlJc w:val="left"/>
+      <w:pPr>
+        <w:ind w:left="5040" w:hanging="360"/>
+      </w:pPr>
+    </w:lvl>
+    <w:lvl w:ilvl="7" w:tplc="080A0019" w:tentative="1">
+      <w:start w:val="1"/>
+      <w:numFmt w:val="lowerLetter"/>
+      <w:lvlText w:val="%8."/>
+      <w:lvlJc w:val="left"/>
+      <w:pPr>
+        <w:ind w:left="5760" w:hanging="360"/>
+      </w:pPr>
+    </w:lvl>
+    <w:lvl w:ilvl="8" w:tplc="080A001B" w:tentative="1">
+      <w:start w:val="1"/>
+      <w:numFmt w:val="lowerRoman"/>
+      <w:lvlText w:val="%9."/>
+      <w:lvlJc w:val="right"/>
+      <w:pPr>
+        <w:ind w:left="6480" w:hanging="180"/>
+      </w:pPr>
+    </w:lvl>
+  </w:abstractNum>
+  <w:abstractNum w:abstractNumId="8" w15:restartNumberingAfterBreak="0">
+    <w:nsid w:val="4AD77004"/>
+    <w:multiLevelType w:val="hybridMultilevel"/>
+    <w:tmpl w:val="83AE0E46"/>
+    <w:lvl w:ilvl="0" w:tplc="080A000F">
+      <w:start w:val="3"/>
+      <w:numFmt w:val="decimal"/>
+      <w:lvlText w:val="%1."/>
+      <w:lvlJc w:val="left"/>
+      <w:pPr>
+        <w:ind w:left="720" w:hanging="360"/>
+      </w:pPr>
+      <w:rPr>
+        <w:rFonts w:hint="default"/>
+      </w:rPr>
+    </w:lvl>
+    <w:lvl w:ilvl="1" w:tplc="080A0019" w:tentative="1">
+      <w:start w:val="1"/>
+      <w:numFmt w:val="lowerLetter"/>
+      <w:lvlText w:val="%2."/>
+      <w:lvlJc w:val="left"/>
+      <w:pPr>
+        <w:ind w:left="1440" w:hanging="360"/>
+      </w:pPr>
+    </w:lvl>
+    <w:lvl w:ilvl="2" w:tplc="080A001B" w:tentative="1">
+      <w:start w:val="1"/>
+      <w:numFmt w:val="lowerRoman"/>
+      <w:lvlText w:val="%3."/>
+      <w:lvlJc w:val="right"/>
+      <w:pPr>
+        <w:ind w:left="2160" w:hanging="180"/>
+      </w:pPr>
+    </w:lvl>
+    <w:lvl w:ilvl="3" w:tplc="080A000F" w:tentative="1">
+      <w:start w:val="1"/>
+      <w:numFmt w:val="decimal"/>
+      <w:lvlText w:val="%4."/>
+      <w:lvlJc w:val="left"/>
+      <w:pPr>
+        <w:ind w:left="2880" w:hanging="360"/>
+      </w:pPr>
+    </w:lvl>
+    <w:lvl w:ilvl="4" w:tplc="080A0019" w:tentative="1">
+      <w:start w:val="1"/>
+      <w:numFmt w:val="lowerLetter"/>
+      <w:lvlText w:val="%5."/>
+      <w:lvlJc w:val="left"/>
+      <w:pPr>
+        <w:ind w:left="3600" w:hanging="360"/>
+      </w:pPr>
+    </w:lvl>
+    <w:lvl w:ilvl="5" w:tplc="080A001B" w:tentative="1">
+      <w:start w:val="1"/>
+      <w:numFmt w:val="lowerRoman"/>
+      <w:lvlText w:val="%6."/>
+      <w:lvlJc w:val="right"/>
+      <w:pPr>
+        <w:ind w:left="4320" w:hanging="180"/>
+      </w:pPr>
+    </w:lvl>
+    <w:lvl w:ilvl="6" w:tplc="080A000F" w:tentative="1">
+      <w:start w:val="1"/>
+      <w:numFmt w:val="decimal"/>
+      <w:lvlText w:val="%7."/>
+      <w:lvlJc w:val="left"/>
+      <w:pPr>
+        <w:ind w:left="5040" w:hanging="360"/>
+      </w:pPr>
+    </w:lvl>
+    <w:lvl w:ilvl="7" w:tplc="080A0019" w:tentative="1">
+      <w:start w:val="1"/>
+      <w:numFmt w:val="lowerLetter"/>
+      <w:lvlText w:val="%8."/>
+      <w:lvlJc w:val="left"/>
+      <w:pPr>
+        <w:ind w:left="5760" w:hanging="360"/>
+      </w:pPr>
+    </w:lvl>
+    <w:lvl w:ilvl="8" w:tplc="080A001B" w:tentative="1">
+      <w:start w:val="1"/>
+      <w:numFmt w:val="lowerRoman"/>
+      <w:lvlText w:val="%9."/>
+      <w:lvlJc w:val="right"/>
+      <w:pPr>
+        <w:ind w:left="6480" w:hanging="180"/>
+      </w:pPr>
+    </w:lvl>
+  </w:abstractNum>
+  <w:abstractNum w:abstractNumId="9" w15:restartNumberingAfterBreak="0">
+    <w:nsid w:val="4E3D2E39"/>
+    <w:multiLevelType w:val="hybridMultilevel"/>
+    <w:tmpl w:val="920C7C34"/>
+    <w:lvl w:ilvl="0" w:tplc="080A000F">
+      <w:start w:val="1"/>
+      <w:numFmt w:val="decimal"/>
+      <w:lvlText w:val="%1."/>
+      <w:lvlJc w:val="left"/>
+      <w:pPr>
+        <w:ind w:left="720" w:hanging="360"/>
+      </w:pPr>
+      <w:rPr>
+        <w:rFonts w:hint="default"/>
+      </w:rPr>
+    </w:lvl>
+    <w:lvl w:ilvl="1" w:tplc="080A0019" w:tentative="1">
+      <w:start w:val="1"/>
+      <w:numFmt w:val="lowerLetter"/>
+      <w:lvlText w:val="%2."/>
+      <w:lvlJc w:val="left"/>
+      <w:pPr>
+        <w:ind w:left="1440" w:hanging="360"/>
+      </w:pPr>
+    </w:lvl>
+    <w:lvl w:ilvl="2" w:tplc="080A001B" w:tentative="1">
+      <w:start w:val="1"/>
+      <w:numFmt w:val="lowerRoman"/>
+      <w:lvlText w:val="%3."/>
+      <w:lvlJc w:val="right"/>
+      <w:pPr>
+        <w:ind w:left="2160" w:hanging="180"/>
+      </w:pPr>
+    </w:lvl>
+    <w:lvl w:ilvl="3" w:tplc="080A000F" w:tentative="1">
+      <w:start w:val="1"/>
+      <w:numFmt w:val="decimal"/>
+      <w:lvlText w:val="%4."/>
+      <w:lvlJc w:val="left"/>
+      <w:pPr>
+        <w:ind w:left="2880" w:hanging="360"/>
+      </w:pPr>
+    </w:lvl>
+    <w:lvl w:ilvl="4" w:tplc="080A0019" w:tentative="1">
+      <w:start w:val="1"/>
+      <w:numFmt w:val="lowerLetter"/>
+      <w:lvlText w:val="%5."/>
+      <w:lvlJc w:val="left"/>
+      <w:pPr>
+        <w:ind w:left="3600" w:hanging="360"/>
+      </w:pPr>
+    </w:lvl>
+    <w:lvl w:ilvl="5" w:tplc="080A001B" w:tentative="1">
+      <w:start w:val="1"/>
+      <w:numFmt w:val="lowerRoman"/>
+      <w:lvlText w:val="%6."/>
+      <w:lvlJc w:val="right"/>
+      <w:pPr>
+        <w:ind w:left="4320" w:hanging="180"/>
+      </w:pPr>
+    </w:lvl>
+    <w:lvl w:ilvl="6" w:tplc="080A000F" w:tentative="1">
+      <w:start w:val="1"/>
+      <w:numFmt w:val="decimal"/>
+      <w:lvlText w:val="%7."/>
+      <w:lvlJc w:val="left"/>
+      <w:pPr>
+        <w:ind w:left="5040" w:hanging="360"/>
+      </w:pPr>
+    </w:lvl>
+    <w:lvl w:ilvl="7" w:tplc="080A0019" w:tentative="1">
+      <w:start w:val="1"/>
+      <w:numFmt w:val="lowerLetter"/>
+      <w:lvlText w:val="%8."/>
+      <w:lvlJc w:val="left"/>
+      <w:pPr>
+        <w:ind w:left="5760" w:hanging="360"/>
+      </w:pPr>
+    </w:lvl>
+    <w:lvl w:ilvl="8" w:tplc="080A001B" w:tentative="1">
+      <w:start w:val="1"/>
+      <w:numFmt w:val="lowerRoman"/>
+      <w:lvlText w:val="%9."/>
+      <w:lvlJc w:val="right"/>
+      <w:pPr>
+        <w:ind w:left="6480" w:hanging="180"/>
+      </w:pPr>
+    </w:lvl>
+  </w:abstractNum>
+  <w:abstractNum w:abstractNumId="10" w15:restartNumberingAfterBreak="0">
+    <w:nsid w:val="58090BE2"/>
+    <w:multiLevelType w:val="hybridMultilevel"/>
+    <w:tmpl w:val="96001164"/>
+    <w:lvl w:ilvl="0" w:tplc="080A000F">
+      <w:start w:val="3"/>
+      <w:numFmt w:val="decimal"/>
+      <w:lvlText w:val="%1."/>
+      <w:lvlJc w:val="left"/>
+      <w:pPr>
+        <w:ind w:left="720" w:hanging="360"/>
+      </w:pPr>
+      <w:rPr>
+        <w:rFonts w:hint="default"/>
+      </w:rPr>
+    </w:lvl>
+    <w:lvl w:ilvl="1" w:tplc="080A0019" w:tentative="1">
+      <w:start w:val="1"/>
+      <w:numFmt w:val="lowerLetter"/>
+      <w:lvlText w:val="%2."/>
+      <w:lvlJc w:val="left"/>
+      <w:pPr>
+        <w:ind w:left="1440" w:hanging="360"/>
+      </w:pPr>
+    </w:lvl>
+    <w:lvl w:ilvl="2" w:tplc="080A001B" w:tentative="1">
+      <w:start w:val="1"/>
+      <w:numFmt w:val="lowerRoman"/>
+      <w:lvlText w:val="%3."/>
+      <w:lvlJc w:val="right"/>
+      <w:pPr>
+        <w:ind w:left="2160" w:hanging="180"/>
+      </w:pPr>
+    </w:lvl>
+    <w:lvl w:ilvl="3" w:tplc="080A000F" w:tentative="1">
+      <w:start w:val="1"/>
+      <w:numFmt w:val="decimal"/>
+      <w:lvlText w:val="%4."/>
+      <w:lvlJc w:val="left"/>
+      <w:pPr>
+        <w:ind w:left="2880" w:hanging="360"/>
+      </w:pPr>
+    </w:lvl>
+    <w:lvl w:ilvl="4" w:tplc="080A0019" w:tentative="1">
+      <w:start w:val="1"/>
+      <w:numFmt w:val="lowerLetter"/>
+      <w:lvlText w:val="%5."/>
+      <w:lvlJc w:val="left"/>
+      <w:pPr>
+        <w:ind w:left="3600" w:hanging="360"/>
+      </w:pPr>
+    </w:lvl>
+    <w:lvl w:ilvl="5" w:tplc="080A001B" w:tentative="1">
+      <w:start w:val="1"/>
+      <w:numFmt w:val="lowerRoman"/>
+      <w:lvlText w:val="%6."/>
+      <w:lvlJc w:val="right"/>
+      <w:pPr>
+        <w:ind w:left="4320" w:hanging="180"/>
+      </w:pPr>
+    </w:lvl>
+    <w:lvl w:ilvl="6" w:tplc="080A000F" w:tentative="1">
+      <w:start w:val="1"/>
+      <w:numFmt w:val="decimal"/>
+      <w:lvlText w:val="%7."/>
+      <w:lvlJc w:val="left"/>
+      <w:pPr>
+        <w:ind w:left="5040" w:hanging="360"/>
+      </w:pPr>
+    </w:lvl>
+    <w:lvl w:ilvl="7" w:tplc="080A0019" w:tentative="1">
+      <w:start w:val="1"/>
+      <w:numFmt w:val="lowerLetter"/>
+      <w:lvlText w:val="%8."/>
+      <w:lvlJc w:val="left"/>
+      <w:pPr>
+        <w:ind w:left="5760" w:hanging="360"/>
+      </w:pPr>
+    </w:lvl>
+    <w:lvl w:ilvl="8" w:tplc="080A001B" w:tentative="1">
+      <w:start w:val="1"/>
+      <w:numFmt w:val="lowerRoman"/>
+      <w:lvlText w:val="%9."/>
+      <w:lvlJc w:val="right"/>
+      <w:pPr>
+        <w:ind w:left="6480" w:hanging="180"/>
+      </w:pPr>
+    </w:lvl>
+  </w:abstractNum>
+  <w:abstractNum w:abstractNumId="11" w15:restartNumberingAfterBreak="0">
+    <w:nsid w:val="5882389D"/>
+    <w:multiLevelType w:val="hybridMultilevel"/>
+    <w:tmpl w:val="1FD6A354"/>
+    <w:lvl w:ilvl="0" w:tplc="080A000F">
+      <w:start w:val="3"/>
+      <w:numFmt w:val="decimal"/>
+      <w:lvlText w:val="%1."/>
+      <w:lvlJc w:val="left"/>
+      <w:pPr>
+        <w:ind w:left="720" w:hanging="360"/>
+      </w:pPr>
+      <w:rPr>
+        <w:rFonts w:hint="default"/>
+      </w:rPr>
+    </w:lvl>
+    <w:lvl w:ilvl="1" w:tplc="080A0019" w:tentative="1">
+      <w:start w:val="1"/>
+      <w:numFmt w:val="lowerLetter"/>
+      <w:lvlText w:val="%2."/>
+      <w:lvlJc w:val="left"/>
+      <w:pPr>
+        <w:ind w:left="1440" w:hanging="360"/>
+      </w:pPr>
+    </w:lvl>
+    <w:lvl w:ilvl="2" w:tplc="080A001B" w:tentative="1">
+      <w:start w:val="1"/>
+      <w:numFmt w:val="lowerRoman"/>
+      <w:lvlText w:val="%3."/>
+      <w:lvlJc w:val="right"/>
+      <w:pPr>
+        <w:ind w:left="2160" w:hanging="180"/>
+      </w:pPr>
+    </w:lvl>
+    <w:lvl w:ilvl="3" w:tplc="080A000F" w:tentative="1">
+      <w:start w:val="1"/>
+      <w:numFmt w:val="decimal"/>
+      <w:lvlText w:val="%4."/>
+      <w:lvlJc w:val="left"/>
+      <w:pPr>
+        <w:ind w:left="2880" w:hanging="360"/>
+      </w:pPr>
+    </w:lvl>
+    <w:lvl w:ilvl="4" w:tplc="080A0019" w:tentative="1">
+      <w:start w:val="1"/>
+      <w:numFmt w:val="lowerLetter"/>
+      <w:lvlText w:val="%5."/>
+      <w:lvlJc w:val="left"/>
+      <w:pPr>
+        <w:ind w:left="3600" w:hanging="360"/>
+      </w:pPr>
+    </w:lvl>
+    <w:lvl w:ilvl="5" w:tplc="080A001B" w:tentative="1">
+      <w:start w:val="1"/>
+      <w:numFmt w:val="lowerRoman"/>
+      <w:lvlText w:val="%6."/>
+      <w:lvlJc w:val="right"/>
+      <w:pPr>
+        <w:ind w:left="4320" w:hanging="180"/>
+      </w:pPr>
+    </w:lvl>
+    <w:lvl w:ilvl="6" w:tplc="080A000F" w:tentative="1">
+      <w:start w:val="1"/>
+      <w:numFmt w:val="decimal"/>
+      <w:lvlText w:val="%7."/>
+      <w:lvlJc w:val="left"/>
+      <w:pPr>
+        <w:ind w:left="5040" w:hanging="360"/>
+      </w:pPr>
+    </w:lvl>
+    <w:lvl w:ilvl="7" w:tplc="080A0019" w:tentative="1">
+      <w:start w:val="1"/>
+      <w:numFmt w:val="lowerLetter"/>
+      <w:lvlText w:val="%8."/>
+      <w:lvlJc w:val="left"/>
+      <w:pPr>
+        <w:ind w:left="5760" w:hanging="360"/>
+      </w:pPr>
+    </w:lvl>
+    <w:lvl w:ilvl="8" w:tplc="080A001B" w:tentative="1">
+      <w:start w:val="1"/>
+      <w:numFmt w:val="lowerRoman"/>
+      <w:lvlText w:val="%9."/>
+      <w:lvlJc w:val="right"/>
+      <w:pPr>
+        <w:ind w:left="6480" w:hanging="180"/>
+      </w:pPr>
+    </w:lvl>
+  </w:abstractNum>
+  <w:abstractNum w:abstractNumId="12" w15:restartNumberingAfterBreak="0">
+    <w:nsid w:val="66F6477C"/>
+    <w:multiLevelType w:val="hybridMultilevel"/>
+    <w:tmpl w:val="920C7C34"/>
+    <w:lvl w:ilvl="0" w:tplc="080A000F">
+      <w:start w:val="1"/>
+      <w:numFmt w:val="decimal"/>
+      <w:lvlText w:val="%1."/>
+      <w:lvlJc w:val="left"/>
+      <w:pPr>
+        <w:ind w:left="720" w:hanging="360"/>
+      </w:pPr>
+      <w:rPr>
+        <w:rFonts w:hint="default"/>
+      </w:rPr>
+    </w:lvl>
+    <w:lvl w:ilvl="1" w:tplc="080A0019" w:tentative="1">
+      <w:start w:val="1"/>
+      <w:numFmt w:val="lowerLetter"/>
+      <w:lvlText w:val="%2."/>
+      <w:lvlJc w:val="left"/>
+      <w:pPr>
+        <w:ind w:left="1440" w:hanging="360"/>
+      </w:pPr>
+    </w:lvl>
+    <w:lvl w:ilvl="2" w:tplc="080A001B" w:tentative="1">
+      <w:start w:val="1"/>
+      <w:numFmt w:val="lowerRoman"/>
+      <w:lvlText w:val="%3."/>
+      <w:lvlJc w:val="right"/>
+      <w:pPr>
+        <w:ind w:left="2160" w:hanging="180"/>
+      </w:pPr>
+    </w:lvl>
+    <w:lvl w:ilvl="3" w:tplc="080A000F" w:tentative="1">
+      <w:start w:val="1"/>
+      <w:numFmt w:val="decimal"/>
+      <w:lvlText w:val="%4."/>
+      <w:lvlJc w:val="left"/>
+      <w:pPr>
+        <w:ind w:left="2880" w:hanging="360"/>
+      </w:pPr>
+    </w:lvl>
+    <w:lvl w:ilvl="4" w:tplc="080A0019" w:tentative="1">
+      <w:start w:val="1"/>
+      <w:numFmt w:val="lowerLetter"/>
+      <w:lvlText w:val="%5."/>
+      <w:lvlJc w:val="left"/>
+      <w:pPr>
+        <w:ind w:left="3600" w:hanging="360"/>
+      </w:pPr>
+    </w:lvl>
+    <w:lvl w:ilvl="5" w:tplc="080A001B" w:tentative="1">
+      <w:start w:val="1"/>
+      <w:numFmt w:val="lowerRoman"/>
+      <w:lvlText w:val="%6."/>
+      <w:lvlJc w:val="right"/>
+      <w:pPr>
+        <w:ind w:left="4320" w:hanging="180"/>
+      </w:pPr>
+    </w:lvl>
+    <w:lvl w:ilvl="6" w:tplc="080A000F" w:tentative="1">
+      <w:start w:val="1"/>
+      <w:numFmt w:val="decimal"/>
+      <w:lvlText w:val="%7."/>
+      <w:lvlJc w:val="left"/>
+      <w:pPr>
+        <w:ind w:left="5040" w:hanging="360"/>
+      </w:pPr>
+    </w:lvl>
+    <w:lvl w:ilvl="7" w:tplc="080A0019" w:tentative="1">
+      <w:start w:val="1"/>
+      <w:numFmt w:val="lowerLetter"/>
+      <w:lvlText w:val="%8."/>
+      <w:lvlJc w:val="left"/>
+      <w:pPr>
+        <w:ind w:left="5760" w:hanging="360"/>
+      </w:pPr>
+    </w:lvl>
+    <w:lvl w:ilvl="8" w:tplc="080A001B" w:tentative="1">
+      <w:start w:val="1"/>
+      <w:numFmt w:val="lowerRoman"/>
+      <w:lvlText w:val="%9."/>
+      <w:lvlJc w:val="right"/>
+      <w:pPr>
+        <w:ind w:left="6480" w:hanging="180"/>
+      </w:pPr>
+    </w:lvl>
+  </w:abstractNum>
   <w:num w:numId="1">
+    <w:abstractNumId w:val="5"/>
+  </w:num>
+  <w:num w:numId="2">
+    <w:abstractNumId w:val="6"/>
+  </w:num>
+  <w:num w:numId="3">
+    <w:abstractNumId w:val="4"/>
+  </w:num>
+  <w:num w:numId="4">
+    <w:abstractNumId w:val="3"/>
+  </w:num>
+  <w:num w:numId="5">
+    <w:abstractNumId w:val="3"/>
+  </w:num>
+  <w:num w:numId="6">
+    <w:abstractNumId w:val="3"/>
+  </w:num>
+  <w:num w:numId="7">
+    <w:abstractNumId w:val="3"/>
+  </w:num>
+  <w:num w:numId="8">
+    <w:abstractNumId w:val="3"/>
+  </w:num>
+  <w:num w:numId="9">
+    <w:abstractNumId w:val="3"/>
+  </w:num>
+  <w:num w:numId="10">
+    <w:abstractNumId w:val="3"/>
+  </w:num>
+  <w:num w:numId="11">
+    <w:abstractNumId w:val="3"/>
+  </w:num>
+  <w:num w:numId="12">
+    <w:abstractNumId w:val="3"/>
+  </w:num>
+  <w:num w:numId="13">
+    <w:abstractNumId w:val="3"/>
+  </w:num>
+  <w:num w:numId="14">
+    <w:abstractNumId w:val="7"/>
+  </w:num>
+  <w:num w:numId="15">
     <w:abstractNumId w:val="2"/>
   </w:num>
-  <w:num w:numId="2">
-    <w:abstractNumId w:val="3"/>
+  <w:num w:numId="16">
+    <w:abstractNumId w:val="10"/>
   </w:num>
-  <w:num w:numId="3">
+  <w:num w:numId="17">
     <w:abstractNumId w:val="1"/>
   </w:num>
-  <w:num w:numId="4">
+  <w:num w:numId="18">
+    <w:abstractNumId w:val="11"/>
+  </w:num>
+  <w:num w:numId="19">
     <w:abstractNumId w:val="0"/>
   </w:num>
-  <w:num w:numId="5">
-    <w:abstractNumId w:val="0"/>
+  <w:num w:numId="20">
+    <w:abstractNumId w:val="9"/>
   </w:num>
-  <w:num w:numId="6">
-    <w:abstractNumId w:val="0"/>
+  <w:num w:numId="21">
+    <w:abstractNumId w:val="12"/>
   </w:num>
-  <w:num w:numId="7">
-    <w:abstractNumId w:val="0"/>
-  </w:num>
-  <w:num w:numId="8">
-    <w:abstractNumId w:val="0"/>
-  </w:num>
-  <w:num w:numId="9">
-    <w:abstractNumId w:val="0"/>
-  </w:num>
-  <w:num w:numId="10">
-    <w:abstractNumId w:val="0"/>
-  </w:num>
-  <w:num w:numId="11">
-    <w:abstractNumId w:val="0"/>
-  </w:num>
-  <w:num w:numId="12">
-    <w:abstractNumId w:val="0"/>
-  </w:num>
-  <w:num w:numId="13">
-    <w:abstractNumId w:val="0"/>
+  <w:num w:numId="22">
+    <w:abstractNumId w:val="8"/>
   </w:num>
 </w:numbering>
 </file>
@@ -3796,6 +8180,30 @@
       <w:u w:val="single"/>
     </w:rPr>
   </w:style>
+  <w:style w:type="table" w:customStyle="1" w:styleId="Tablaconcuadrcula2">
+    <w:name w:val="Tabla con cuadrícula2"/>
+    <w:basedOn w:val="Tablanormal"/>
+    <w:next w:val="Tablaconcuadrcula"/>
+    <w:uiPriority w:val="39"/>
+    <w:rsid w:val="006260C1"/>
+    <w:pPr>
+      <w:spacing w:after="0" w:line="240" w:lineRule="auto"/>
+    </w:pPr>
+    <w:rPr>
+      <w:rFonts w:eastAsiaTheme="minorHAnsi"/>
+      <w:lang w:eastAsia="en-US"/>
+    </w:rPr>
+    <w:tblPr>
+      <w:tblBorders>
+        <w:top w:val="single" w:sz="4" w:space="0" w:color="auto"/>
+        <w:left w:val="single" w:sz="4" w:space="0" w:color="auto"/>
+        <w:bottom w:val="single" w:sz="4" w:space="0" w:color="auto"/>
+        <w:right w:val="single" w:sz="4" w:space="0" w:color="auto"/>
+        <w:insideH w:val="single" w:sz="4" w:space="0" w:color="auto"/>
+        <w:insideV w:val="single" w:sz="4" w:space="0" w:color="auto"/>
+      </w:tblBorders>
+    </w:tblPr>
+  </w:style>
 </w:styles>
 </file>
 
@@ -4037,7 +8445,7 @@
 </file>
 
 <file path=customXml/itemProps1.xml><?xml version="1.0" encoding="utf-8"?>
-<ds:datastoreItem xmlns:ds="http://schemas.openxmlformats.org/officeDocument/2006/customXml" ds:itemID="{1FF79A8C-038C-48A8-A356-9F52A397727F}">
+<ds:datastoreItem xmlns:ds="http://schemas.openxmlformats.org/officeDocument/2006/customXml" ds:itemID="{56DB5E2B-F649-4A25-94FC-EB7DBBF9727A}">
   <ds:schemaRefs>
     <ds:schemaRef ds:uri="http://schemas.openxmlformats.org/officeDocument/2006/bibliography"/>
   </ds:schemaRefs>

--- a/Documento de requsitos Quarter To Pill.docx
+++ b/Documento de requsitos Quarter To Pill.docx
@@ -10,6 +10,7 @@
           <w:docPartUnique/>
         </w:docPartObj>
       </w:sdtPr>
+      <w:sdtEndPr/>
       <w:sdtContent>
         <w:p>
           <w:r>
@@ -626,6 +627,7 @@
                                     <w:dataBinding w:prefixMappings="xmlns:ns0='http://purl.org/dc/elements/1.1/' xmlns:ns1='http://schemas.openxmlformats.org/package/2006/metadata/core-properties' " w:xpath="/ns1:coreProperties[1]/ns0:title[1]" w:storeItemID="{6C3C8BC8-F283-45AE-878A-BAB7291924A1}"/>
                                     <w:text/>
                                   </w:sdtPr>
+                                  <w:sdtEndPr/>
                                   <w:sdtContent>
                                     <w:p>
                                       <w:pPr>
@@ -664,6 +666,7 @@
                                     <w:dataBinding w:prefixMappings="xmlns:ns0='http://purl.org/dc/elements/1.1/' xmlns:ns1='http://schemas.openxmlformats.org/package/2006/metadata/core-properties' " w:xpath="/ns1:coreProperties[1]/ns0:subject[1]" w:storeItemID="{6C3C8BC8-F283-45AE-878A-BAB7291924A1}"/>
                                     <w:text/>
                                   </w:sdtPr>
+                                  <w:sdtEndPr/>
                                   <w:sdtContent>
                                     <w:p>
                                       <w:pPr>
@@ -871,6 +874,7 @@
           <w:docPartUnique/>
         </w:docPartObj>
       </w:sdtPr>
+      <w:sdtEndPr/>
       <w:sdtContent>
         <w:p>
           <w:pPr>
@@ -1344,21 +1348,7 @@
                 <w:rStyle w:val="Hipervnculo"/>
                 <w:noProof/>
               </w:rPr>
-              <w:t>Descripción de ca</w:t>
-            </w:r>
-            <w:r>
-              <w:rPr>
-                <w:rStyle w:val="Hipervnculo"/>
-                <w:noProof/>
-              </w:rPr>
-              <w:t>s</w:t>
-            </w:r>
-            <w:r>
-              <w:rPr>
-                <w:rStyle w:val="Hipervnculo"/>
-                <w:noProof/>
-              </w:rPr>
-              <w:t>os de uso</w:t>
+              <w:t>Descripción de casos de uso</w:t>
             </w:r>
             <w:r>
               <w:rPr>
@@ -2603,17 +2593,37 @@
       </w:r>
     </w:p>
     <w:p>
+      <w:pPr>
+        <w:pStyle w:val="Ttulo2"/>
+      </w:pPr>
+      <w:r>
+        <w:t>Tecnología  y Herramientas</w:t>
+      </w:r>
+    </w:p>
+    <w:p>
+      <w:r>
+        <w:t>Los prototipos serán trabajados en Axure</w:t>
+      </w:r>
+    </w:p>
+    <w:p>
+      <w:r>
+        <w:t>Diagramas de casos de uso y Modelos del dominio en Enterprise Architect</w:t>
+      </w:r>
+    </w:p>
+    <w:p/>
+    <w:p/>
+    <w:p>
       <w:r>
         <w:br w:type="page"/>
       </w:r>
     </w:p>
-    <w:p/>
     <w:p>
       <w:pPr>
         <w:pStyle w:val="Ttulo1"/>
       </w:pPr>
       <w:bookmarkStart w:id="5" w:name="_Toc466554093"/>
       <w:r>
+        <w:lastRenderedPageBreak/>
         <w:t xml:space="preserve">Descripción de </w:t>
       </w:r>
       <w:r>
@@ -3051,7 +3061,6 @@
       </w:r>
       <w:bookmarkStart w:id="7" w:name="_Toc466554095"/>
       <w:r>
-        <w:lastRenderedPageBreak/>
         <w:t>Editar Pill</w:t>
       </w:r>
       <w:bookmarkEnd w:id="7"/>
@@ -3463,7 +3472,6 @@
       </w:r>
       <w:bookmarkStart w:id="8" w:name="_Toc466554096"/>
       <w:r>
-        <w:lastRenderedPageBreak/>
         <w:t>Borrar Pill</w:t>
       </w:r>
       <w:bookmarkEnd w:id="8"/>
@@ -3888,7 +3896,6 @@
       </w:pPr>
       <w:bookmarkStart w:id="9" w:name="_Toc466554097"/>
       <w:r>
-        <w:lastRenderedPageBreak/>
         <w:t>Crear calendario</w:t>
       </w:r>
       <w:bookmarkEnd w:id="9"/>
@@ -4326,7 +4333,6 @@
       </w:pPr>
       <w:bookmarkStart w:id="10" w:name="_Toc466554098"/>
       <w:r>
-        <w:lastRenderedPageBreak/>
         <w:t>Editar calendario</w:t>
       </w:r>
       <w:bookmarkEnd w:id="10"/>
@@ -4765,7 +4771,6 @@
       </w:pPr>
       <w:bookmarkStart w:id="11" w:name="_Toc466554099"/>
       <w:r>
-        <w:lastRenderedPageBreak/>
         <w:t>Agregar Registro al calendario</w:t>
       </w:r>
       <w:bookmarkEnd w:id="11"/>
@@ -5182,7 +5187,6 @@
       </w:pPr>
       <w:bookmarkStart w:id="12" w:name="_Toc466554100"/>
       <w:r>
-        <w:lastRenderedPageBreak/>
         <w:t>Ver Historia del Calendario</w:t>
       </w:r>
       <w:bookmarkEnd w:id="12"/>
@@ -5595,10 +5599,7 @@
         <w:pStyle w:val="Ttulo1"/>
       </w:pPr>
       <w:bookmarkStart w:id="13" w:name="_Toc466554101"/>
-      <w:bookmarkStart w:id="14" w:name="_GoBack"/>
-      <w:bookmarkEnd w:id="14"/>
       <w:r>
-        <w:lastRenderedPageBreak/>
         <w:t>Descripción general</w:t>
       </w:r>
       <w:bookmarkEnd w:id="13"/>
@@ -5607,11 +5608,11 @@
       <w:pPr>
         <w:pStyle w:val="Ttulo2"/>
       </w:pPr>
-      <w:bookmarkStart w:id="15" w:name="_Toc466554102"/>
+      <w:bookmarkStart w:id="14" w:name="_Toc466554102"/>
       <w:r>
         <w:t>Perspectiva del producto</w:t>
       </w:r>
-      <w:bookmarkEnd w:id="15"/>
+      <w:bookmarkEnd w:id="14"/>
     </w:p>
     <w:p>
       <w:r>
@@ -5645,12 +5646,12 @@
       <w:pPr>
         <w:pStyle w:val="Ttulo2"/>
       </w:pPr>
-      <w:bookmarkStart w:id="16" w:name="_Toc466554103"/>
+      <w:bookmarkStart w:id="15" w:name="_Toc466554103"/>
       <w:r>
         <w:lastRenderedPageBreak/>
         <w:t>Funcionalidad del producto</w:t>
       </w:r>
-      <w:bookmarkEnd w:id="16"/>
+      <w:bookmarkEnd w:id="15"/>
     </w:p>
     <w:p>
       <w:r>
@@ -5665,10 +5666,12 @@
       <w:pPr>
         <w:pStyle w:val="Ttulo1"/>
       </w:pPr>
-      <w:bookmarkStart w:id="17" w:name="_Toc466554104"/>
+      <w:bookmarkStart w:id="16" w:name="_Toc466554104"/>
       <w:r>
         <w:t>Prototipos</w:t>
       </w:r>
+      <w:bookmarkStart w:id="17" w:name="_GoBack"/>
+      <w:bookmarkEnd w:id="16"/>
       <w:bookmarkEnd w:id="17"/>
     </w:p>
     <w:sectPr>
@@ -8445,7 +8448,7 @@
 </file>
 
 <file path=customXml/itemProps1.xml><?xml version="1.0" encoding="utf-8"?>
-<ds:datastoreItem xmlns:ds="http://schemas.openxmlformats.org/officeDocument/2006/customXml" ds:itemID="{56DB5E2B-F649-4A25-94FC-EB7DBBF9727A}">
+<ds:datastoreItem xmlns:ds="http://schemas.openxmlformats.org/officeDocument/2006/customXml" ds:itemID="{E63DACEC-A8B6-4EE4-80DF-6A7AEF7F2D07}">
   <ds:schemaRefs>
     <ds:schemaRef ds:uri="http://schemas.openxmlformats.org/officeDocument/2006/bibliography"/>
   </ds:schemaRefs>
